--- a/aulas/aula22/Relatorio_Tecnico_Projeto10_VLSM.docx
+++ b/aulas/aula22/Relatorio_Tecnico_Projeto10_VLSM.docx
@@ -156,6 +156,8 @@
         </w:rPr>
         <w:t>10 – VLSM com múltiplas camadas</w:t>
       </w:r>
+      <w:bookmarkStart w:id="0" w:name="_GoBack"/>
+      <w:bookmarkEnd w:id="0"/>
     </w:p>
     <w:p>
       <w:pPr>
@@ -179,13 +181,22 @@
       </w:r>
     </w:p>
     <w:p>
+      <w:pPr>
+        <w:rPr>
+          <w:lang w:val="pt-BR"/>
+        </w:rPr>
+      </w:pPr>
       <w:r>
         <w:rPr>
           <w:b/>
+          <w:lang w:val="pt-BR"/>
         </w:rPr>
         <w:t>Rede base</w:t>
       </w:r>
       <w:r>
+        <w:rPr>
+          <w:lang w:val="pt-BR"/>
+        </w:rPr>
         <w:t>: 192.168.20.0/24</w:t>
       </w:r>
     </w:p>
@@ -212,8 +223,14 @@
           <w:p>
             <w:pPr>
               <w:jc w:val="center"/>
-            </w:pPr>
-            <w:r>
+              <w:rPr>
+                <w:lang w:val="pt-BR"/>
+              </w:rPr>
+            </w:pPr>
+            <w:r>
+              <w:rPr>
+                <w:lang w:val="pt-BR"/>
+              </w:rPr>
               <w:t>Requisitos</w:t>
             </w:r>
           </w:p>
@@ -226,8 +243,14 @@
           <w:p>
             <w:pPr>
               <w:jc w:val="center"/>
-            </w:pPr>
-            <w:r>
+              <w:rPr>
+                <w:lang w:val="pt-BR"/>
+              </w:rPr>
+            </w:pPr>
+            <w:r>
+              <w:rPr>
+                <w:lang w:val="pt-BR"/>
+              </w:rPr>
               <w:t>Hosts necessários</w:t>
             </w:r>
           </w:p>
@@ -245,8 +268,14 @@
           <w:p>
             <w:pPr>
               <w:jc w:val="center"/>
-            </w:pPr>
-            <w:r>
+              <w:rPr>
+                <w:lang w:val="pt-BR"/>
+              </w:rPr>
+            </w:pPr>
+            <w:r>
+              <w:rPr>
+                <w:lang w:val="pt-BR"/>
+              </w:rPr>
               <w:t>A (RH)</w:t>
             </w:r>
           </w:p>
@@ -259,8 +288,14 @@
           <w:p>
             <w:pPr>
               <w:jc w:val="center"/>
-            </w:pPr>
-            <w:r>
+              <w:rPr>
+                <w:lang w:val="pt-BR"/>
+              </w:rPr>
+            </w:pPr>
+            <w:r>
+              <w:rPr>
+                <w:lang w:val="pt-BR"/>
+              </w:rPr>
               <w:t>28</w:t>
             </w:r>
           </w:p>
@@ -278,8 +313,14 @@
           <w:p>
             <w:pPr>
               <w:jc w:val="center"/>
-            </w:pPr>
-            <w:r>
+              <w:rPr>
+                <w:lang w:val="pt-BR"/>
+              </w:rPr>
+            </w:pPr>
+            <w:r>
+              <w:rPr>
+                <w:lang w:val="pt-BR"/>
+              </w:rPr>
               <w:t>B (TI)</w:t>
             </w:r>
           </w:p>
@@ -292,8 +333,14 @@
           <w:p>
             <w:pPr>
               <w:jc w:val="center"/>
-            </w:pPr>
-            <w:r>
+              <w:rPr>
+                <w:lang w:val="pt-BR"/>
+              </w:rPr>
+            </w:pPr>
+            <w:r>
+              <w:rPr>
+                <w:lang w:val="pt-BR"/>
+              </w:rPr>
               <w:t>12</w:t>
             </w:r>
           </w:p>
@@ -311,8 +358,14 @@
           <w:p>
             <w:pPr>
               <w:jc w:val="center"/>
-            </w:pPr>
-            <w:r>
+              <w:rPr>
+                <w:lang w:val="pt-BR"/>
+              </w:rPr>
+            </w:pPr>
+            <w:r>
+              <w:rPr>
+                <w:lang w:val="pt-BR"/>
+              </w:rPr>
               <w:t>C (Vendas)</w:t>
             </w:r>
           </w:p>
@@ -325,8 +378,14 @@
           <w:p>
             <w:pPr>
               <w:jc w:val="center"/>
-            </w:pPr>
-            <w:r>
+              <w:rPr>
+                <w:lang w:val="pt-BR"/>
+              </w:rPr>
+            </w:pPr>
+            <w:r>
+              <w:rPr>
+                <w:lang w:val="pt-BR"/>
+              </w:rPr>
               <w:t>5</w:t>
             </w:r>
           </w:p>
@@ -344,8 +403,14 @@
           <w:p>
             <w:pPr>
               <w:jc w:val="center"/>
-            </w:pPr>
-            <w:r>
+              <w:rPr>
+                <w:lang w:val="pt-BR"/>
+              </w:rPr>
+            </w:pPr>
+            <w:r>
+              <w:rPr>
+                <w:lang w:val="pt-BR"/>
+              </w:rPr>
               <w:t>D (Link)</w:t>
             </w:r>
           </w:p>
@@ -358,8 +423,14 @@
           <w:p>
             <w:pPr>
               <w:jc w:val="center"/>
-            </w:pPr>
-            <w:r>
+              <w:rPr>
+                <w:lang w:val="pt-BR"/>
+              </w:rPr>
+            </w:pPr>
+            <w:r>
+              <w:rPr>
+                <w:lang w:val="pt-BR"/>
+              </w:rPr>
               <w:t>2</w:t>
             </w:r>
           </w:p>
@@ -377,8 +448,14 @@
           <w:p>
             <w:pPr>
               <w:jc w:val="center"/>
-            </w:pPr>
-            <w:r>
+              <w:rPr>
+                <w:lang w:val="pt-BR"/>
+              </w:rPr>
+            </w:pPr>
+            <w:r>
+              <w:rPr>
+                <w:lang w:val="pt-BR"/>
+              </w:rPr>
               <w:t>E (Treinamento)</w:t>
             </w:r>
           </w:p>
@@ -391,15 +468,27 @@
           <w:p>
             <w:pPr>
               <w:jc w:val="center"/>
-            </w:pPr>
-            <w:r>
+              <w:rPr>
+                <w:lang w:val="pt-BR"/>
+              </w:rPr>
+            </w:pPr>
+            <w:r>
+              <w:rPr>
+                <w:lang w:val="pt-BR"/>
+              </w:rPr>
               <w:t>60</w:t>
             </w:r>
           </w:p>
         </w:tc>
       </w:tr>
     </w:tbl>
-    <w:p/>
+    <w:p>
+      <w:pPr>
+        <w:rPr>
+          <w:lang w:val="pt-BR"/>
+        </w:rPr>
+      </w:pPr>
+    </w:p>
     <w:tbl>
       <w:tblPr>
         <w:tblStyle w:val="Tabelacomgrade"/>
@@ -407,76 +496,102 @@
         <w:tblLook w:val="04A0" w:firstRow="1" w:lastRow="0" w:firstColumn="1" w:lastColumn="0" w:noHBand="0" w:noVBand="1"/>
       </w:tblPr>
       <w:tblGrid>
-        <w:gridCol w:w="1628"/>
-        <w:gridCol w:w="1482"/>
-        <w:gridCol w:w="754"/>
-        <w:gridCol w:w="1778"/>
-        <w:gridCol w:w="2126"/>
-        <w:gridCol w:w="1853"/>
+        <w:gridCol w:w="1496"/>
+        <w:gridCol w:w="1373"/>
+        <w:gridCol w:w="861"/>
+        <w:gridCol w:w="705"/>
+        <w:gridCol w:w="1624"/>
+        <w:gridCol w:w="1854"/>
+        <w:gridCol w:w="1708"/>
       </w:tblGrid>
       <w:tr>
         <w:tc>
           <w:tcPr>
-            <w:tcW w:w="846" w:type="pct"/>
-          </w:tcPr>
-          <w:p>
-            <w:pPr>
-              <w:jc w:val="center"/>
-              <w:rPr>
-                <w:sz w:val="22"/>
-              </w:rPr>
-            </w:pPr>
-            <w:proofErr w:type="spellStart"/>
-            <w:r>
-              <w:rPr>
-                <w:sz w:val="22"/>
+            <w:tcW w:w="781" w:type="pct"/>
+          </w:tcPr>
+          <w:p>
+            <w:pPr>
+              <w:jc w:val="center"/>
+              <w:rPr>
+                <w:b/>
+                <w:sz w:val="20"/>
+                <w:lang w:val="pt-BR"/>
+              </w:rPr>
+            </w:pPr>
+            <w:r>
+              <w:rPr>
+                <w:b/>
+                <w:sz w:val="20"/>
+                <w:lang w:val="pt-BR"/>
               </w:rPr>
               <w:t>Requisitos</w:t>
             </w:r>
-            <w:proofErr w:type="spellEnd"/>
-          </w:p>
-        </w:tc>
-        <w:tc>
-          <w:tcPr>
-            <w:tcW w:w="770" w:type="pct"/>
-          </w:tcPr>
-          <w:p>
-            <w:pPr>
-              <w:jc w:val="center"/>
-              <w:rPr>
-                <w:sz w:val="22"/>
-              </w:rPr>
-            </w:pPr>
-            <w:r>
-              <w:rPr>
-                <w:sz w:val="22"/>
-              </w:rPr>
-              <w:t xml:space="preserve">Hosts </w:t>
-            </w:r>
-            <w:proofErr w:type="spellStart"/>
-            <w:r>
-              <w:rPr>
-                <w:sz w:val="22"/>
-              </w:rPr>
-              <w:t>necessários</w:t>
-            </w:r>
-            <w:proofErr w:type="spellEnd"/>
-          </w:p>
-        </w:tc>
-        <w:tc>
-          <w:tcPr>
-            <w:tcW w:w="392" w:type="pct"/>
-          </w:tcPr>
-          <w:p>
-            <w:pPr>
-              <w:jc w:val="center"/>
-              <w:rPr>
-                <w:sz w:val="22"/>
-              </w:rPr>
-            </w:pPr>
-            <w:r>
-              <w:rPr>
-                <w:sz w:val="22"/>
+          </w:p>
+        </w:tc>
+        <w:tc>
+          <w:tcPr>
+            <w:tcW w:w="714" w:type="pct"/>
+          </w:tcPr>
+          <w:p>
+            <w:pPr>
+              <w:jc w:val="center"/>
+              <w:rPr>
+                <w:b/>
+                <w:sz w:val="20"/>
+                <w:lang w:val="pt-BR"/>
+              </w:rPr>
+            </w:pPr>
+            <w:r>
+              <w:rPr>
+                <w:b/>
+                <w:sz w:val="20"/>
+                <w:lang w:val="pt-BR"/>
+              </w:rPr>
+              <w:t>Hosts necessários</w:t>
+            </w:r>
+          </w:p>
+        </w:tc>
+        <w:tc>
+          <w:tcPr>
+            <w:tcW w:w="430" w:type="pct"/>
+          </w:tcPr>
+          <w:p>
+            <w:pPr>
+              <w:jc w:val="center"/>
+              <w:rPr>
+                <w:b/>
+                <w:sz w:val="20"/>
+                <w:lang w:val="pt-BR"/>
+              </w:rPr>
+            </w:pPr>
+            <w:r>
+              <w:rPr>
+                <w:b/>
+                <w:sz w:val="20"/>
+                <w:lang w:val="pt-BR"/>
+              </w:rPr>
+              <w:t>Ordem</w:t>
+            </w:r>
+          </w:p>
+        </w:tc>
+        <w:tc>
+          <w:tcPr>
+            <w:tcW w:w="366" w:type="pct"/>
+          </w:tcPr>
+          <w:p>
+            <w:pPr>
+              <w:jc w:val="center"/>
+              <w:rPr>
+                <w:b/>
+                <w:sz w:val="20"/>
+                <w:lang w:val="pt-BR"/>
+              </w:rPr>
+            </w:pPr>
+            <w:r>
+              <w:rPr>
+                <w:b/>
+                <w:sz w:val="20"/>
+                <w:lang w:val="pt-BR"/>
               </w:rPr>
               <w:t>CIDR</w:t>
             </w:r>
@@ -484,82 +599,70 @@
         </w:tc>
         <w:tc>
           <w:tcPr>
-            <w:tcW w:w="924" w:type="pct"/>
-          </w:tcPr>
-          <w:p>
-            <w:pPr>
-              <w:jc w:val="center"/>
-              <w:rPr>
-                <w:sz w:val="22"/>
-              </w:rPr>
-            </w:pPr>
-            <w:proofErr w:type="spellStart"/>
-            <w:r>
-              <w:rPr>
-                <w:sz w:val="22"/>
-              </w:rPr>
-              <w:t>Endereço</w:t>
-            </w:r>
-            <w:proofErr w:type="spellEnd"/>
-            <w:r>
-              <w:rPr>
-                <w:sz w:val="22"/>
-              </w:rPr>
-              <w:t xml:space="preserve"> de rede</w:t>
-            </w:r>
-          </w:p>
-        </w:tc>
-        <w:tc>
-          <w:tcPr>
-            <w:tcW w:w="1105" w:type="pct"/>
-          </w:tcPr>
-          <w:p>
-            <w:pPr>
-              <w:jc w:val="center"/>
-              <w:rPr>
-                <w:sz w:val="22"/>
-              </w:rPr>
-            </w:pPr>
-            <w:proofErr w:type="spellStart"/>
-            <w:r>
-              <w:rPr>
-                <w:sz w:val="22"/>
-              </w:rPr>
-              <w:t>Intervalo</w:t>
-            </w:r>
-            <w:proofErr w:type="spellEnd"/>
-            <w:r>
-              <w:rPr>
-                <w:sz w:val="22"/>
-              </w:rPr>
-              <w:t xml:space="preserve"> de hosts</w:t>
-            </w:r>
-          </w:p>
-        </w:tc>
-        <w:tc>
-          <w:tcPr>
-            <w:tcW w:w="964" w:type="pct"/>
-          </w:tcPr>
-          <w:p>
-            <w:pPr>
-              <w:jc w:val="center"/>
-              <w:rPr>
-                <w:sz w:val="22"/>
-              </w:rPr>
-            </w:pPr>
-            <w:proofErr w:type="spellStart"/>
-            <w:r>
-              <w:rPr>
-                <w:sz w:val="22"/>
-              </w:rPr>
-              <w:t>Endereço</w:t>
-            </w:r>
-            <w:proofErr w:type="spellEnd"/>
-            <w:r>
-              <w:rPr>
-                <w:sz w:val="22"/>
-              </w:rPr>
-              <w:t xml:space="preserve"> de broadcast</w:t>
+            <w:tcW w:w="851" w:type="pct"/>
+          </w:tcPr>
+          <w:p>
+            <w:pPr>
+              <w:jc w:val="center"/>
+              <w:rPr>
+                <w:b/>
+                <w:sz w:val="20"/>
+                <w:lang w:val="pt-BR"/>
+              </w:rPr>
+            </w:pPr>
+            <w:r>
+              <w:rPr>
+                <w:b/>
+                <w:sz w:val="20"/>
+                <w:lang w:val="pt-BR"/>
+              </w:rPr>
+              <w:t>Endereço de rede</w:t>
+            </w:r>
+          </w:p>
+        </w:tc>
+        <w:tc>
+          <w:tcPr>
+            <w:tcW w:w="967" w:type="pct"/>
+          </w:tcPr>
+          <w:p>
+            <w:pPr>
+              <w:jc w:val="center"/>
+              <w:rPr>
+                <w:b/>
+                <w:sz w:val="20"/>
+                <w:lang w:val="pt-BR"/>
+              </w:rPr>
+            </w:pPr>
+            <w:r>
+              <w:rPr>
+                <w:b/>
+                <w:sz w:val="20"/>
+                <w:lang w:val="pt-BR"/>
+              </w:rPr>
+              <w:t>Intervalo de hosts</w:t>
+            </w:r>
+          </w:p>
+        </w:tc>
+        <w:tc>
+          <w:tcPr>
+            <w:tcW w:w="891" w:type="pct"/>
+          </w:tcPr>
+          <w:p>
+            <w:pPr>
+              <w:jc w:val="center"/>
+              <w:rPr>
+                <w:b/>
+                <w:sz w:val="20"/>
+                <w:lang w:val="pt-BR"/>
+              </w:rPr>
+            </w:pPr>
+            <w:r>
+              <w:rPr>
+                <w:b/>
+                <w:sz w:val="20"/>
+                <w:lang w:val="pt-BR"/>
+              </w:rPr>
+              <w:t>Endereço de broadcast</w:t>
             </w:r>
           </w:p>
         </w:tc>
@@ -567,53 +670,43 @@
       <w:tr>
         <w:tc>
           <w:tcPr>
-            <w:tcW w:w="846" w:type="pct"/>
-            <w:vAlign w:val="center"/>
-          </w:tcPr>
-          <w:p>
-            <w:pPr>
-              <w:jc w:val="center"/>
-              <w:rPr>
-                <w:sz w:val="22"/>
-              </w:rPr>
-            </w:pPr>
-            <w:r>
-              <w:rPr>
-                <w:sz w:val="22"/>
-              </w:rPr>
-              <w:t>E (</w:t>
-            </w:r>
-            <w:proofErr w:type="spellStart"/>
-            <w:r>
-              <w:rPr>
-                <w:sz w:val="22"/>
-              </w:rPr>
-              <w:t>Treinamento</w:t>
-            </w:r>
-            <w:proofErr w:type="spellEnd"/>
-            <w:r>
-              <w:rPr>
-                <w:sz w:val="22"/>
-              </w:rPr>
-              <w:t>)</w:t>
-            </w:r>
-          </w:p>
-        </w:tc>
-        <w:tc>
-          <w:tcPr>
-            <w:tcW w:w="770" w:type="pct"/>
-            <w:vAlign w:val="center"/>
-          </w:tcPr>
-          <w:p>
-            <w:pPr>
-              <w:jc w:val="center"/>
-              <w:rPr>
-                <w:sz w:val="22"/>
-              </w:rPr>
-            </w:pPr>
-            <w:r>
-              <w:rPr>
-                <w:sz w:val="22"/>
+            <w:tcW w:w="781" w:type="pct"/>
+            <w:vAlign w:val="center"/>
+          </w:tcPr>
+          <w:p>
+            <w:pPr>
+              <w:jc w:val="center"/>
+              <w:rPr>
+                <w:sz w:val="20"/>
+                <w:lang w:val="pt-BR"/>
+              </w:rPr>
+            </w:pPr>
+            <w:r>
+              <w:rPr>
+                <w:sz w:val="20"/>
+                <w:lang w:val="pt-BR"/>
+              </w:rPr>
+              <w:t>E (Treinamento)</w:t>
+            </w:r>
+          </w:p>
+        </w:tc>
+        <w:tc>
+          <w:tcPr>
+            <w:tcW w:w="714" w:type="pct"/>
+            <w:vAlign w:val="center"/>
+          </w:tcPr>
+          <w:p>
+            <w:pPr>
+              <w:jc w:val="center"/>
+              <w:rPr>
+                <w:sz w:val="20"/>
+                <w:lang w:val="pt-BR"/>
+              </w:rPr>
+            </w:pPr>
+            <w:r>
+              <w:rPr>
+                <w:sz w:val="20"/>
+                <w:lang w:val="pt-BR"/>
               </w:rPr>
               <w:t>60</w:t>
             </w:r>
@@ -621,45 +714,65 @@
         </w:tc>
         <w:tc>
           <w:tcPr>
-            <w:tcW w:w="392" w:type="pct"/>
-            <w:vAlign w:val="center"/>
-          </w:tcPr>
-          <w:p>
-            <w:pPr>
-              <w:jc w:val="center"/>
-              <w:rPr>
-                <w:sz w:val="22"/>
-              </w:rPr>
-            </w:pPr>
-            <w:r>
-              <w:rPr>
-                <w:sz w:val="22"/>
-              </w:rPr>
-              <w:t>/</w:t>
-            </w:r>
-            <w:r>
-              <w:rPr>
-                <w:sz w:val="22"/>
-              </w:rPr>
-              <w:t>26</w:t>
-            </w:r>
-          </w:p>
-        </w:tc>
-        <w:tc>
-          <w:tcPr>
-            <w:tcW w:w="924" w:type="pct"/>
-            <w:vAlign w:val="center"/>
-          </w:tcPr>
-          <w:p>
-            <w:pPr>
-              <w:jc w:val="center"/>
-              <w:rPr>
-                <w:sz w:val="22"/>
-              </w:rPr>
-            </w:pPr>
-            <w:r>
-              <w:rPr>
-                <w:sz w:val="22"/>
+            <w:tcW w:w="430" w:type="pct"/>
+            <w:vAlign w:val="center"/>
+          </w:tcPr>
+          <w:p>
+            <w:pPr>
+              <w:jc w:val="center"/>
+              <w:rPr>
+                <w:sz w:val="20"/>
+                <w:lang w:val="pt-BR"/>
+              </w:rPr>
+            </w:pPr>
+            <w:r>
+              <w:rPr>
+                <w:sz w:val="20"/>
+                <w:lang w:val="pt-BR"/>
+              </w:rPr>
+              <w:t>1</w:t>
+            </w:r>
+          </w:p>
+        </w:tc>
+        <w:tc>
+          <w:tcPr>
+            <w:tcW w:w="366" w:type="pct"/>
+            <w:vAlign w:val="center"/>
+          </w:tcPr>
+          <w:p>
+            <w:pPr>
+              <w:jc w:val="center"/>
+              <w:rPr>
+                <w:sz w:val="20"/>
+                <w:lang w:val="pt-BR"/>
+              </w:rPr>
+            </w:pPr>
+            <w:r>
+              <w:rPr>
+                <w:sz w:val="20"/>
+                <w:lang w:val="pt-BR"/>
+              </w:rPr>
+              <w:t>/26</w:t>
+            </w:r>
+          </w:p>
+        </w:tc>
+        <w:tc>
+          <w:tcPr>
+            <w:tcW w:w="851" w:type="pct"/>
+            <w:vAlign w:val="center"/>
+          </w:tcPr>
+          <w:p>
+            <w:pPr>
+              <w:jc w:val="center"/>
+              <w:rPr>
+                <w:sz w:val="20"/>
+                <w:lang w:val="pt-BR"/>
+              </w:rPr>
+            </w:pPr>
+            <w:r>
+              <w:rPr>
+                <w:sz w:val="20"/>
+                <w:lang w:val="pt-BR"/>
               </w:rPr>
               <w:t>192.168.20.0</w:t>
             </w:r>
@@ -667,19 +780,21 @@
         </w:tc>
         <w:tc>
           <w:tcPr>
-            <w:tcW w:w="1105" w:type="pct"/>
-            <w:vAlign w:val="center"/>
-          </w:tcPr>
-          <w:p>
-            <w:pPr>
-              <w:jc w:val="center"/>
-              <w:rPr>
-                <w:sz w:val="22"/>
-              </w:rPr>
-            </w:pPr>
-            <w:r>
-              <w:rPr>
-                <w:sz w:val="22"/>
+            <w:tcW w:w="967" w:type="pct"/>
+            <w:vAlign w:val="center"/>
+          </w:tcPr>
+          <w:p>
+            <w:pPr>
+              <w:jc w:val="center"/>
+              <w:rPr>
+                <w:sz w:val="20"/>
+                <w:lang w:val="pt-BR"/>
+              </w:rPr>
+            </w:pPr>
+            <w:r>
+              <w:rPr>
+                <w:sz w:val="20"/>
+                <w:lang w:val="pt-BR"/>
               </w:rPr>
               <w:t>192.168.20.1 a 192.168.20.62</w:t>
             </w:r>
@@ -687,19 +802,21 @@
         </w:tc>
         <w:tc>
           <w:tcPr>
-            <w:tcW w:w="964" w:type="pct"/>
-            <w:vAlign w:val="center"/>
-          </w:tcPr>
-          <w:p>
-            <w:pPr>
-              <w:jc w:val="center"/>
-              <w:rPr>
-                <w:sz w:val="22"/>
-              </w:rPr>
-            </w:pPr>
-            <w:r>
-              <w:rPr>
-                <w:sz w:val="22"/>
+            <w:tcW w:w="891" w:type="pct"/>
+            <w:vAlign w:val="center"/>
+          </w:tcPr>
+          <w:p>
+            <w:pPr>
+              <w:jc w:val="center"/>
+              <w:rPr>
+                <w:sz w:val="20"/>
+                <w:lang w:val="pt-BR"/>
+              </w:rPr>
+            </w:pPr>
+            <w:r>
+              <w:rPr>
+                <w:sz w:val="20"/>
+                <w:lang w:val="pt-BR"/>
               </w:rPr>
               <w:t>192.168.20.63</w:t>
             </w:r>
@@ -709,19 +826,21 @@
       <w:tr>
         <w:tc>
           <w:tcPr>
-            <w:tcW w:w="846" w:type="pct"/>
-            <w:vAlign w:val="center"/>
-          </w:tcPr>
-          <w:p>
-            <w:pPr>
-              <w:jc w:val="center"/>
-              <w:rPr>
-                <w:sz w:val="22"/>
-              </w:rPr>
-            </w:pPr>
-            <w:r>
-              <w:rPr>
-                <w:sz w:val="22"/>
+            <w:tcW w:w="781" w:type="pct"/>
+            <w:vAlign w:val="center"/>
+          </w:tcPr>
+          <w:p>
+            <w:pPr>
+              <w:jc w:val="center"/>
+              <w:rPr>
+                <w:sz w:val="20"/>
+                <w:lang w:val="pt-BR"/>
+              </w:rPr>
+            </w:pPr>
+            <w:r>
+              <w:rPr>
+                <w:sz w:val="20"/>
+                <w:lang w:val="pt-BR"/>
               </w:rPr>
               <w:t>A (RH)</w:t>
             </w:r>
@@ -729,19 +848,21 @@
         </w:tc>
         <w:tc>
           <w:tcPr>
-            <w:tcW w:w="770" w:type="pct"/>
-            <w:vAlign w:val="center"/>
-          </w:tcPr>
-          <w:p>
-            <w:pPr>
-              <w:jc w:val="center"/>
-              <w:rPr>
-                <w:sz w:val="22"/>
-              </w:rPr>
-            </w:pPr>
-            <w:r>
-              <w:rPr>
-                <w:sz w:val="22"/>
+            <w:tcW w:w="714" w:type="pct"/>
+            <w:vAlign w:val="center"/>
+          </w:tcPr>
+          <w:p>
+            <w:pPr>
+              <w:jc w:val="center"/>
+              <w:rPr>
+                <w:sz w:val="20"/>
+                <w:lang w:val="pt-BR"/>
+              </w:rPr>
+            </w:pPr>
+            <w:r>
+              <w:rPr>
+                <w:sz w:val="20"/>
+                <w:lang w:val="pt-BR"/>
               </w:rPr>
               <w:t>28</w:t>
             </w:r>
@@ -749,19 +870,43 @@
         </w:tc>
         <w:tc>
           <w:tcPr>
-            <w:tcW w:w="392" w:type="pct"/>
-            <w:vAlign w:val="center"/>
-          </w:tcPr>
-          <w:p>
-            <w:pPr>
-              <w:jc w:val="center"/>
-              <w:rPr>
-                <w:sz w:val="22"/>
-              </w:rPr>
-            </w:pPr>
-            <w:r>
-              <w:rPr>
-                <w:sz w:val="22"/>
+            <w:tcW w:w="430" w:type="pct"/>
+            <w:vAlign w:val="center"/>
+          </w:tcPr>
+          <w:p>
+            <w:pPr>
+              <w:jc w:val="center"/>
+              <w:rPr>
+                <w:sz w:val="20"/>
+                <w:lang w:val="pt-BR"/>
+              </w:rPr>
+            </w:pPr>
+            <w:r>
+              <w:rPr>
+                <w:sz w:val="20"/>
+                <w:lang w:val="pt-BR"/>
+              </w:rPr>
+              <w:t>2</w:t>
+            </w:r>
+          </w:p>
+        </w:tc>
+        <w:tc>
+          <w:tcPr>
+            <w:tcW w:w="366" w:type="pct"/>
+            <w:vAlign w:val="center"/>
+          </w:tcPr>
+          <w:p>
+            <w:pPr>
+              <w:jc w:val="center"/>
+              <w:rPr>
+                <w:sz w:val="20"/>
+                <w:lang w:val="pt-BR"/>
+              </w:rPr>
+            </w:pPr>
+            <w:r>
+              <w:rPr>
+                <w:sz w:val="20"/>
+                <w:lang w:val="pt-BR"/>
               </w:rPr>
               <w:t>/27</w:t>
             </w:r>
@@ -769,19 +914,21 @@
         </w:tc>
         <w:tc>
           <w:tcPr>
-            <w:tcW w:w="924" w:type="pct"/>
-            <w:vAlign w:val="center"/>
-          </w:tcPr>
-          <w:p>
-            <w:pPr>
-              <w:jc w:val="center"/>
-              <w:rPr>
-                <w:sz w:val="22"/>
-              </w:rPr>
-            </w:pPr>
-            <w:r>
-              <w:rPr>
-                <w:sz w:val="22"/>
+            <w:tcW w:w="851" w:type="pct"/>
+            <w:vAlign w:val="center"/>
+          </w:tcPr>
+          <w:p>
+            <w:pPr>
+              <w:jc w:val="center"/>
+              <w:rPr>
+                <w:sz w:val="20"/>
+                <w:lang w:val="pt-BR"/>
+              </w:rPr>
+            </w:pPr>
+            <w:r>
+              <w:rPr>
+                <w:sz w:val="20"/>
+                <w:lang w:val="pt-BR"/>
               </w:rPr>
               <w:t>192.168.20.64</w:t>
             </w:r>
@@ -789,19 +936,21 @@
         </w:tc>
         <w:tc>
           <w:tcPr>
-            <w:tcW w:w="1105" w:type="pct"/>
-            <w:vAlign w:val="center"/>
-          </w:tcPr>
-          <w:p>
-            <w:pPr>
-              <w:jc w:val="center"/>
-              <w:rPr>
-                <w:sz w:val="22"/>
-              </w:rPr>
-            </w:pPr>
-            <w:r>
-              <w:rPr>
-                <w:sz w:val="22"/>
+            <w:tcW w:w="967" w:type="pct"/>
+            <w:vAlign w:val="center"/>
+          </w:tcPr>
+          <w:p>
+            <w:pPr>
+              <w:jc w:val="center"/>
+              <w:rPr>
+                <w:sz w:val="20"/>
+                <w:lang w:val="pt-BR"/>
+              </w:rPr>
+            </w:pPr>
+            <w:r>
+              <w:rPr>
+                <w:sz w:val="20"/>
+                <w:lang w:val="pt-BR"/>
               </w:rPr>
               <w:t>192.168.20.65 a 192.168.20.194</w:t>
             </w:r>
@@ -809,19 +958,21 @@
         </w:tc>
         <w:tc>
           <w:tcPr>
-            <w:tcW w:w="964" w:type="pct"/>
-            <w:vAlign w:val="center"/>
-          </w:tcPr>
-          <w:p>
-            <w:pPr>
-              <w:jc w:val="center"/>
-              <w:rPr>
-                <w:sz w:val="22"/>
-              </w:rPr>
-            </w:pPr>
-            <w:r>
-              <w:rPr>
-                <w:sz w:val="22"/>
+            <w:tcW w:w="891" w:type="pct"/>
+            <w:vAlign w:val="center"/>
+          </w:tcPr>
+          <w:p>
+            <w:pPr>
+              <w:jc w:val="center"/>
+              <w:rPr>
+                <w:sz w:val="20"/>
+                <w:lang w:val="pt-BR"/>
+              </w:rPr>
+            </w:pPr>
+            <w:r>
+              <w:rPr>
+                <w:sz w:val="20"/>
+                <w:lang w:val="pt-BR"/>
               </w:rPr>
               <w:t>192.168.20.195</w:t>
             </w:r>
@@ -831,19 +982,21 @@
       <w:tr>
         <w:tc>
           <w:tcPr>
-            <w:tcW w:w="846" w:type="pct"/>
-            <w:vAlign w:val="center"/>
-          </w:tcPr>
-          <w:p>
-            <w:pPr>
-              <w:jc w:val="center"/>
-              <w:rPr>
-                <w:sz w:val="22"/>
-              </w:rPr>
-            </w:pPr>
-            <w:r>
-              <w:rPr>
-                <w:sz w:val="22"/>
+            <w:tcW w:w="781" w:type="pct"/>
+            <w:vAlign w:val="center"/>
+          </w:tcPr>
+          <w:p>
+            <w:pPr>
+              <w:jc w:val="center"/>
+              <w:rPr>
+                <w:sz w:val="20"/>
+                <w:lang w:val="pt-BR"/>
+              </w:rPr>
+            </w:pPr>
+            <w:r>
+              <w:rPr>
+                <w:sz w:val="20"/>
+                <w:lang w:val="pt-BR"/>
               </w:rPr>
               <w:t>B (TI)</w:t>
             </w:r>
@@ -851,19 +1004,21 @@
         </w:tc>
         <w:tc>
           <w:tcPr>
-            <w:tcW w:w="770" w:type="pct"/>
-            <w:vAlign w:val="center"/>
-          </w:tcPr>
-          <w:p>
-            <w:pPr>
-              <w:jc w:val="center"/>
-              <w:rPr>
-                <w:sz w:val="22"/>
-              </w:rPr>
-            </w:pPr>
-            <w:r>
-              <w:rPr>
-                <w:sz w:val="22"/>
+            <w:tcW w:w="714" w:type="pct"/>
+            <w:vAlign w:val="center"/>
+          </w:tcPr>
+          <w:p>
+            <w:pPr>
+              <w:jc w:val="center"/>
+              <w:rPr>
+                <w:sz w:val="20"/>
+                <w:lang w:val="pt-BR"/>
+              </w:rPr>
+            </w:pPr>
+            <w:r>
+              <w:rPr>
+                <w:sz w:val="20"/>
+                <w:lang w:val="pt-BR"/>
               </w:rPr>
               <w:t>12</w:t>
             </w:r>
@@ -871,19 +1026,43 @@
         </w:tc>
         <w:tc>
           <w:tcPr>
-            <w:tcW w:w="392" w:type="pct"/>
-            <w:vAlign w:val="center"/>
-          </w:tcPr>
-          <w:p>
-            <w:pPr>
-              <w:jc w:val="center"/>
-              <w:rPr>
-                <w:sz w:val="22"/>
-              </w:rPr>
-            </w:pPr>
-            <w:r>
-              <w:rPr>
-                <w:sz w:val="22"/>
+            <w:tcW w:w="430" w:type="pct"/>
+            <w:vAlign w:val="center"/>
+          </w:tcPr>
+          <w:p>
+            <w:pPr>
+              <w:jc w:val="center"/>
+              <w:rPr>
+                <w:sz w:val="20"/>
+                <w:lang w:val="pt-BR"/>
+              </w:rPr>
+            </w:pPr>
+            <w:r>
+              <w:rPr>
+                <w:sz w:val="20"/>
+                <w:lang w:val="pt-BR"/>
+              </w:rPr>
+              <w:t>3</w:t>
+            </w:r>
+          </w:p>
+        </w:tc>
+        <w:tc>
+          <w:tcPr>
+            <w:tcW w:w="366" w:type="pct"/>
+            <w:vAlign w:val="center"/>
+          </w:tcPr>
+          <w:p>
+            <w:pPr>
+              <w:jc w:val="center"/>
+              <w:rPr>
+                <w:sz w:val="20"/>
+                <w:lang w:val="pt-BR"/>
+              </w:rPr>
+            </w:pPr>
+            <w:r>
+              <w:rPr>
+                <w:sz w:val="20"/>
+                <w:lang w:val="pt-BR"/>
               </w:rPr>
               <w:t>/28</w:t>
             </w:r>
@@ -891,19 +1070,21 @@
         </w:tc>
         <w:tc>
           <w:tcPr>
-            <w:tcW w:w="924" w:type="pct"/>
-            <w:vAlign w:val="center"/>
-          </w:tcPr>
-          <w:p>
-            <w:pPr>
-              <w:jc w:val="center"/>
-              <w:rPr>
-                <w:sz w:val="22"/>
-              </w:rPr>
-            </w:pPr>
-            <w:r>
-              <w:rPr>
-                <w:sz w:val="22"/>
+            <w:tcW w:w="851" w:type="pct"/>
+            <w:vAlign w:val="center"/>
+          </w:tcPr>
+          <w:p>
+            <w:pPr>
+              <w:jc w:val="center"/>
+              <w:rPr>
+                <w:sz w:val="20"/>
+                <w:lang w:val="pt-BR"/>
+              </w:rPr>
+            </w:pPr>
+            <w:r>
+              <w:rPr>
+                <w:sz w:val="20"/>
+                <w:lang w:val="pt-BR"/>
               </w:rPr>
               <w:t>192.168.20.196</w:t>
             </w:r>
@@ -911,19 +1092,21 @@
         </w:tc>
         <w:tc>
           <w:tcPr>
-            <w:tcW w:w="1105" w:type="pct"/>
-            <w:vAlign w:val="center"/>
-          </w:tcPr>
-          <w:p>
-            <w:pPr>
-              <w:jc w:val="center"/>
-              <w:rPr>
-                <w:sz w:val="22"/>
-              </w:rPr>
-            </w:pPr>
-            <w:r>
-              <w:rPr>
-                <w:sz w:val="22"/>
+            <w:tcW w:w="967" w:type="pct"/>
+            <w:vAlign w:val="center"/>
+          </w:tcPr>
+          <w:p>
+            <w:pPr>
+              <w:jc w:val="center"/>
+              <w:rPr>
+                <w:sz w:val="20"/>
+                <w:lang w:val="pt-BR"/>
+              </w:rPr>
+            </w:pPr>
+            <w:r>
+              <w:rPr>
+                <w:sz w:val="20"/>
+                <w:lang w:val="pt-BR"/>
               </w:rPr>
               <w:t>192.168.20.197 a 192.168.20.202</w:t>
             </w:r>
@@ -931,19 +1114,21 @@
         </w:tc>
         <w:tc>
           <w:tcPr>
-            <w:tcW w:w="964" w:type="pct"/>
-            <w:vAlign w:val="center"/>
-          </w:tcPr>
-          <w:p>
-            <w:pPr>
-              <w:jc w:val="center"/>
-              <w:rPr>
-                <w:sz w:val="22"/>
-              </w:rPr>
-            </w:pPr>
-            <w:r>
-              <w:rPr>
-                <w:sz w:val="22"/>
+            <w:tcW w:w="891" w:type="pct"/>
+            <w:vAlign w:val="center"/>
+          </w:tcPr>
+          <w:p>
+            <w:pPr>
+              <w:jc w:val="center"/>
+              <w:rPr>
+                <w:sz w:val="20"/>
+                <w:lang w:val="pt-BR"/>
+              </w:rPr>
+            </w:pPr>
+            <w:r>
+              <w:rPr>
+                <w:sz w:val="20"/>
+                <w:lang w:val="pt-BR"/>
               </w:rPr>
               <w:t>192.168.20.203</w:t>
             </w:r>
@@ -953,53 +1138,43 @@
       <w:tr>
         <w:tc>
           <w:tcPr>
-            <w:tcW w:w="846" w:type="pct"/>
-            <w:vAlign w:val="center"/>
-          </w:tcPr>
-          <w:p>
-            <w:pPr>
-              <w:jc w:val="center"/>
-              <w:rPr>
-                <w:sz w:val="22"/>
-              </w:rPr>
-            </w:pPr>
-            <w:r>
-              <w:rPr>
-                <w:sz w:val="22"/>
-              </w:rPr>
-              <w:t>C (</w:t>
-            </w:r>
-            <w:proofErr w:type="spellStart"/>
-            <w:r>
-              <w:rPr>
-                <w:sz w:val="22"/>
-              </w:rPr>
-              <w:t>Vendas</w:t>
-            </w:r>
-            <w:proofErr w:type="spellEnd"/>
-            <w:r>
-              <w:rPr>
-                <w:sz w:val="22"/>
-              </w:rPr>
-              <w:t>)</w:t>
-            </w:r>
-          </w:p>
-        </w:tc>
-        <w:tc>
-          <w:tcPr>
-            <w:tcW w:w="770" w:type="pct"/>
-            <w:vAlign w:val="center"/>
-          </w:tcPr>
-          <w:p>
-            <w:pPr>
-              <w:jc w:val="center"/>
-              <w:rPr>
-                <w:sz w:val="22"/>
-              </w:rPr>
-            </w:pPr>
-            <w:r>
-              <w:rPr>
-                <w:sz w:val="22"/>
+            <w:tcW w:w="781" w:type="pct"/>
+            <w:vAlign w:val="center"/>
+          </w:tcPr>
+          <w:p>
+            <w:pPr>
+              <w:jc w:val="center"/>
+              <w:rPr>
+                <w:sz w:val="20"/>
+                <w:lang w:val="pt-BR"/>
+              </w:rPr>
+            </w:pPr>
+            <w:r>
+              <w:rPr>
+                <w:sz w:val="20"/>
+                <w:lang w:val="pt-BR"/>
+              </w:rPr>
+              <w:t>C (Vendas)</w:t>
+            </w:r>
+          </w:p>
+        </w:tc>
+        <w:tc>
+          <w:tcPr>
+            <w:tcW w:w="714" w:type="pct"/>
+            <w:vAlign w:val="center"/>
+          </w:tcPr>
+          <w:p>
+            <w:pPr>
+              <w:jc w:val="center"/>
+              <w:rPr>
+                <w:sz w:val="20"/>
+                <w:lang w:val="pt-BR"/>
+              </w:rPr>
+            </w:pPr>
+            <w:r>
+              <w:rPr>
+                <w:sz w:val="20"/>
+                <w:lang w:val="pt-BR"/>
               </w:rPr>
               <w:t>5</w:t>
             </w:r>
@@ -1007,19 +1182,43 @@
         </w:tc>
         <w:tc>
           <w:tcPr>
-            <w:tcW w:w="392" w:type="pct"/>
-            <w:vAlign w:val="center"/>
-          </w:tcPr>
-          <w:p>
-            <w:pPr>
-              <w:jc w:val="center"/>
-              <w:rPr>
-                <w:sz w:val="22"/>
-              </w:rPr>
-            </w:pPr>
-            <w:r>
-              <w:rPr>
-                <w:sz w:val="22"/>
+            <w:tcW w:w="430" w:type="pct"/>
+            <w:vAlign w:val="center"/>
+          </w:tcPr>
+          <w:p>
+            <w:pPr>
+              <w:jc w:val="center"/>
+              <w:rPr>
+                <w:sz w:val="20"/>
+                <w:lang w:val="pt-BR"/>
+              </w:rPr>
+            </w:pPr>
+            <w:r>
+              <w:rPr>
+                <w:sz w:val="20"/>
+                <w:lang w:val="pt-BR"/>
+              </w:rPr>
+              <w:t>4</w:t>
+            </w:r>
+          </w:p>
+        </w:tc>
+        <w:tc>
+          <w:tcPr>
+            <w:tcW w:w="366" w:type="pct"/>
+            <w:vAlign w:val="center"/>
+          </w:tcPr>
+          <w:p>
+            <w:pPr>
+              <w:jc w:val="center"/>
+              <w:rPr>
+                <w:sz w:val="20"/>
+                <w:lang w:val="pt-BR"/>
+              </w:rPr>
+            </w:pPr>
+            <w:r>
+              <w:rPr>
+                <w:sz w:val="20"/>
+                <w:lang w:val="pt-BR"/>
               </w:rPr>
               <w:t>/29</w:t>
             </w:r>
@@ -1027,19 +1226,21 @@
         </w:tc>
         <w:tc>
           <w:tcPr>
-            <w:tcW w:w="924" w:type="pct"/>
-            <w:vAlign w:val="center"/>
-          </w:tcPr>
-          <w:p>
-            <w:pPr>
-              <w:jc w:val="center"/>
-              <w:rPr>
-                <w:sz w:val="22"/>
-              </w:rPr>
-            </w:pPr>
-            <w:r>
-              <w:rPr>
-                <w:sz w:val="22"/>
+            <w:tcW w:w="851" w:type="pct"/>
+            <w:vAlign w:val="center"/>
+          </w:tcPr>
+          <w:p>
+            <w:pPr>
+              <w:jc w:val="center"/>
+              <w:rPr>
+                <w:sz w:val="20"/>
+                <w:lang w:val="pt-BR"/>
+              </w:rPr>
+            </w:pPr>
+            <w:r>
+              <w:rPr>
+                <w:sz w:val="20"/>
+                <w:lang w:val="pt-BR"/>
               </w:rPr>
               <w:t>192.168.20.204</w:t>
             </w:r>
@@ -1047,19 +1248,21 @@
         </w:tc>
         <w:tc>
           <w:tcPr>
-            <w:tcW w:w="1105" w:type="pct"/>
-            <w:vAlign w:val="center"/>
-          </w:tcPr>
-          <w:p>
-            <w:pPr>
-              <w:jc w:val="center"/>
-              <w:rPr>
-                <w:sz w:val="22"/>
-              </w:rPr>
-            </w:pPr>
-            <w:r>
-              <w:rPr>
-                <w:sz w:val="22"/>
+            <w:tcW w:w="967" w:type="pct"/>
+            <w:vAlign w:val="center"/>
+          </w:tcPr>
+          <w:p>
+            <w:pPr>
+              <w:jc w:val="center"/>
+              <w:rPr>
+                <w:sz w:val="20"/>
+                <w:lang w:val="pt-BR"/>
+              </w:rPr>
+            </w:pPr>
+            <w:r>
+              <w:rPr>
+                <w:sz w:val="20"/>
+                <w:lang w:val="pt-BR"/>
               </w:rPr>
               <w:t>192.168.20.205 a 192.168.20.206</w:t>
             </w:r>
@@ -1067,19 +1270,21 @@
         </w:tc>
         <w:tc>
           <w:tcPr>
-            <w:tcW w:w="964" w:type="pct"/>
-            <w:vAlign w:val="center"/>
-          </w:tcPr>
-          <w:p>
-            <w:pPr>
-              <w:jc w:val="center"/>
-              <w:rPr>
-                <w:sz w:val="22"/>
-              </w:rPr>
-            </w:pPr>
-            <w:r>
-              <w:rPr>
-                <w:sz w:val="22"/>
+            <w:tcW w:w="891" w:type="pct"/>
+            <w:vAlign w:val="center"/>
+          </w:tcPr>
+          <w:p>
+            <w:pPr>
+              <w:jc w:val="center"/>
+              <w:rPr>
+                <w:sz w:val="20"/>
+                <w:lang w:val="pt-BR"/>
+              </w:rPr>
+            </w:pPr>
+            <w:r>
+              <w:rPr>
+                <w:sz w:val="20"/>
+                <w:lang w:val="pt-BR"/>
               </w:rPr>
               <w:t>192.168.20.207</w:t>
             </w:r>
@@ -1089,19 +1294,21 @@
       <w:tr>
         <w:tc>
           <w:tcPr>
-            <w:tcW w:w="846" w:type="pct"/>
-            <w:vAlign w:val="center"/>
-          </w:tcPr>
-          <w:p>
-            <w:pPr>
-              <w:jc w:val="center"/>
-              <w:rPr>
-                <w:sz w:val="22"/>
-              </w:rPr>
-            </w:pPr>
-            <w:r>
-              <w:rPr>
-                <w:sz w:val="22"/>
+            <w:tcW w:w="781" w:type="pct"/>
+            <w:vAlign w:val="center"/>
+          </w:tcPr>
+          <w:p>
+            <w:pPr>
+              <w:jc w:val="center"/>
+              <w:rPr>
+                <w:sz w:val="20"/>
+                <w:lang w:val="pt-BR"/>
+              </w:rPr>
+            </w:pPr>
+            <w:r>
+              <w:rPr>
+                <w:sz w:val="20"/>
+                <w:lang w:val="pt-BR"/>
               </w:rPr>
               <w:t>D (Link)</w:t>
             </w:r>
@@ -1109,19 +1316,21 @@
         </w:tc>
         <w:tc>
           <w:tcPr>
-            <w:tcW w:w="770" w:type="pct"/>
-            <w:vAlign w:val="center"/>
-          </w:tcPr>
-          <w:p>
-            <w:pPr>
-              <w:jc w:val="center"/>
-              <w:rPr>
-                <w:sz w:val="22"/>
-              </w:rPr>
-            </w:pPr>
-            <w:r>
-              <w:rPr>
-                <w:sz w:val="22"/>
+            <w:tcW w:w="714" w:type="pct"/>
+            <w:vAlign w:val="center"/>
+          </w:tcPr>
+          <w:p>
+            <w:pPr>
+              <w:jc w:val="center"/>
+              <w:rPr>
+                <w:sz w:val="20"/>
+                <w:lang w:val="pt-BR"/>
+              </w:rPr>
+            </w:pPr>
+            <w:r>
+              <w:rPr>
+                <w:sz w:val="20"/>
+                <w:lang w:val="pt-BR"/>
               </w:rPr>
               <w:t>2</w:t>
             </w:r>
@@ -1129,118 +1338,188 @@
         </w:tc>
         <w:tc>
           <w:tcPr>
-            <w:tcW w:w="392" w:type="pct"/>
-            <w:vAlign w:val="center"/>
-          </w:tcPr>
-          <w:p>
-            <w:pPr>
-              <w:jc w:val="center"/>
-              <w:rPr>
-                <w:sz w:val="22"/>
-              </w:rPr>
-            </w:pPr>
-            <w:r>
-              <w:rPr>
-                <w:sz w:val="22"/>
-              </w:rPr>
-              <w:t>/3</w:t>
-            </w:r>
-            <w:r>
-              <w:rPr>
-                <w:sz w:val="22"/>
-              </w:rPr>
-              <w:t>1</w:t>
-            </w:r>
-          </w:p>
-        </w:tc>
-        <w:tc>
-          <w:tcPr>
-            <w:tcW w:w="924" w:type="pct"/>
-            <w:vAlign w:val="center"/>
-          </w:tcPr>
-          <w:p>
-            <w:pPr>
-              <w:jc w:val="center"/>
-              <w:rPr>
-                <w:sz w:val="22"/>
-              </w:rPr>
-            </w:pPr>
-            <w:r>
-              <w:rPr>
-                <w:sz w:val="22"/>
+            <w:tcW w:w="430" w:type="pct"/>
+            <w:vAlign w:val="center"/>
+          </w:tcPr>
+          <w:p>
+            <w:pPr>
+              <w:jc w:val="center"/>
+              <w:rPr>
+                <w:sz w:val="20"/>
+                <w:lang w:val="pt-BR"/>
+              </w:rPr>
+            </w:pPr>
+            <w:r>
+              <w:rPr>
+                <w:sz w:val="20"/>
+                <w:lang w:val="pt-BR"/>
+              </w:rPr>
+              <w:t>5</w:t>
+            </w:r>
+          </w:p>
+        </w:tc>
+        <w:tc>
+          <w:tcPr>
+            <w:tcW w:w="366" w:type="pct"/>
+            <w:vAlign w:val="center"/>
+          </w:tcPr>
+          <w:p>
+            <w:pPr>
+              <w:jc w:val="center"/>
+              <w:rPr>
+                <w:sz w:val="20"/>
+                <w:lang w:val="pt-BR"/>
+              </w:rPr>
+            </w:pPr>
+            <w:r>
+              <w:rPr>
+                <w:sz w:val="20"/>
+                <w:lang w:val="pt-BR"/>
+              </w:rPr>
+              <w:t>/31</w:t>
+            </w:r>
+          </w:p>
+        </w:tc>
+        <w:tc>
+          <w:tcPr>
+            <w:tcW w:w="851" w:type="pct"/>
+            <w:vAlign w:val="center"/>
+          </w:tcPr>
+          <w:p>
+            <w:pPr>
+              <w:jc w:val="center"/>
+              <w:rPr>
+                <w:sz w:val="20"/>
+                <w:lang w:val="pt-BR"/>
+              </w:rPr>
+            </w:pPr>
+          </w:p>
+        </w:tc>
+        <w:tc>
+          <w:tcPr>
+            <w:tcW w:w="967" w:type="pct"/>
+            <w:vAlign w:val="center"/>
+          </w:tcPr>
+          <w:p>
+            <w:pPr>
+              <w:jc w:val="center"/>
+              <w:rPr>
+                <w:sz w:val="20"/>
+                <w:lang w:val="pt-BR"/>
+              </w:rPr>
+            </w:pPr>
+            <w:r>
+              <w:rPr>
+                <w:sz w:val="20"/>
+                <w:lang w:val="pt-BR"/>
               </w:rPr>
               <w:t>192.168.20.208</w:t>
             </w:r>
-          </w:p>
-        </w:tc>
-        <w:tc>
-          <w:tcPr>
-            <w:tcW w:w="1105" w:type="pct"/>
-            <w:vAlign w:val="center"/>
-          </w:tcPr>
-          <w:p>
-            <w:pPr>
-              <w:jc w:val="center"/>
-              <w:rPr>
-                <w:sz w:val="22"/>
-              </w:rPr>
-            </w:pPr>
-          </w:p>
-        </w:tc>
-        <w:tc>
-          <w:tcPr>
-            <w:tcW w:w="964" w:type="pct"/>
-            <w:vAlign w:val="center"/>
-          </w:tcPr>
-          <w:p>
-            <w:pPr>
-              <w:jc w:val="center"/>
-              <w:rPr>
-                <w:sz w:val="22"/>
-              </w:rPr>
-            </w:pPr>
-            <w:r>
-              <w:rPr>
-                <w:sz w:val="22"/>
-              </w:rPr>
-              <w:t>192.168.20.2</w:t>
-            </w:r>
-            <w:r>
-              <w:rPr>
-                <w:sz w:val="22"/>
-              </w:rPr>
-              <w:t>09</w:t>
-            </w:r>
+            <w:r>
+              <w:rPr>
+                <w:sz w:val="20"/>
+                <w:lang w:val="pt-BR"/>
+              </w:rPr>
+              <w:t xml:space="preserve"> a</w:t>
+            </w:r>
+          </w:p>
+          <w:p>
+            <w:pPr>
+              <w:jc w:val="center"/>
+              <w:rPr>
+                <w:sz w:val="20"/>
+                <w:lang w:val="pt-BR"/>
+              </w:rPr>
+            </w:pPr>
+            <w:r>
+              <w:rPr>
+                <w:sz w:val="20"/>
+                <w:lang w:val="pt-BR"/>
+              </w:rPr>
+              <w:t>192.168.20.209</w:t>
+            </w:r>
+            <w:r>
+              <w:rPr>
+                <w:sz w:val="20"/>
+                <w:lang w:val="pt-BR"/>
+              </w:rPr>
+              <w:t xml:space="preserve"> </w:t>
+            </w:r>
+          </w:p>
+        </w:tc>
+        <w:tc>
+          <w:tcPr>
+            <w:tcW w:w="891" w:type="pct"/>
+            <w:vAlign w:val="center"/>
+          </w:tcPr>
+          <w:p>
+            <w:pPr>
+              <w:jc w:val="center"/>
+              <w:rPr>
+                <w:sz w:val="20"/>
+                <w:lang w:val="pt-BR"/>
+              </w:rPr>
+            </w:pPr>
           </w:p>
         </w:tc>
       </w:tr>
     </w:tbl>
-    <w:p/>
     <w:p>
       <w:pPr>
+        <w:rPr>
+          <w:lang w:val="pt-BR"/>
+        </w:rPr>
+      </w:pPr>
+    </w:p>
+    <w:p>
+      <w:pPr>
         <w:pStyle w:val="Ttulo1"/>
+        <w:rPr>
+          <w:lang w:val="pt-BR"/>
+        </w:rPr>
       </w:pPr>
       <w:r>
+        <w:rPr>
+          <w:lang w:val="pt-BR"/>
+        </w:rPr>
         <w:t xml:space="preserve">Exercício 2 (rede classe </w:t>
       </w:r>
       <w:r>
+        <w:rPr>
+          <w:lang w:val="pt-BR"/>
+        </w:rPr>
         <w:t>c</w:t>
       </w:r>
       <w:r>
+        <w:rPr>
+          <w:lang w:val="pt-BR"/>
+        </w:rPr>
         <w:t>)</w:t>
       </w:r>
     </w:p>
     <w:p>
+      <w:pPr>
+        <w:rPr>
+          <w:lang w:val="pt-BR"/>
+        </w:rPr>
+      </w:pPr>
       <w:r>
         <w:rPr>
           <w:b/>
+          <w:lang w:val="pt-BR"/>
         </w:rPr>
         <w:t>Rede base</w:t>
       </w:r>
       <w:r>
+        <w:rPr>
+          <w:lang w:val="pt-BR"/>
+        </w:rPr>
         <w:t>: 172.16.1.0/</w:t>
       </w:r>
       <w:r>
+        <w:rPr>
+          <w:lang w:val="pt-BR"/>
+        </w:rPr>
         <w:t>24</w:t>
       </w:r>
     </w:p>
@@ -1266,12 +1545,16 @@
           <w:p>
             <w:pPr>
               <w:jc w:val="center"/>
-            </w:pPr>
-            <w:proofErr w:type="spellStart"/>
-            <w:r>
+              <w:rPr>
+                <w:lang w:val="pt-BR"/>
+              </w:rPr>
+            </w:pPr>
+            <w:r>
+              <w:rPr>
+                <w:lang w:val="pt-BR"/>
+              </w:rPr>
               <w:t>Requisitos</w:t>
             </w:r>
-            <w:proofErr w:type="spellEnd"/>
           </w:p>
         </w:tc>
         <w:tc>
@@ -1281,15 +1564,16 @@
           <w:p>
             <w:pPr>
               <w:jc w:val="center"/>
-            </w:pPr>
-            <w:r>
-              <w:t xml:space="preserve">Hosts </w:t>
-            </w:r>
-            <w:proofErr w:type="spellStart"/>
-            <w:r>
-              <w:t>necessários</w:t>
-            </w:r>
-            <w:proofErr w:type="spellEnd"/>
+              <w:rPr>
+                <w:lang w:val="pt-BR"/>
+              </w:rPr>
+            </w:pPr>
+            <w:r>
+              <w:rPr>
+                <w:lang w:val="pt-BR"/>
+              </w:rPr>
+              <w:t>Hosts necessários</w:t>
+            </w:r>
           </w:p>
         </w:tc>
       </w:tr>
@@ -1304,17 +1588,15 @@
           <w:p>
             <w:pPr>
               <w:jc w:val="center"/>
-            </w:pPr>
-            <w:r>
-              <w:t>A (</w:t>
-            </w:r>
-            <w:proofErr w:type="spellStart"/>
-            <w:r>
-              <w:t>Desenvolvimento</w:t>
-            </w:r>
-            <w:proofErr w:type="spellEnd"/>
-            <w:r>
-              <w:t>)</w:t>
+              <w:rPr>
+                <w:lang w:val="pt-BR"/>
+              </w:rPr>
+            </w:pPr>
+            <w:r>
+              <w:rPr>
+                <w:lang w:val="pt-BR"/>
+              </w:rPr>
+              <w:t>A (Desenvolvimento)</w:t>
             </w:r>
           </w:p>
         </w:tc>
@@ -1325,8 +1607,14 @@
           <w:p>
             <w:pPr>
               <w:jc w:val="center"/>
-            </w:pPr>
-            <w:r>
+              <w:rPr>
+                <w:lang w:val="pt-BR"/>
+              </w:rPr>
+            </w:pPr>
+            <w:r>
+              <w:rPr>
+                <w:lang w:val="pt-BR"/>
+              </w:rPr>
               <w:t>100</w:t>
             </w:r>
           </w:p>
@@ -1343,17 +1631,15 @@
           <w:p>
             <w:pPr>
               <w:jc w:val="center"/>
-            </w:pPr>
-            <w:r>
-              <w:t>B (</w:t>
-            </w:r>
-            <w:proofErr w:type="spellStart"/>
-            <w:r>
-              <w:t>Administração</w:t>
-            </w:r>
-            <w:proofErr w:type="spellEnd"/>
-            <w:r>
-              <w:t>)</w:t>
+              <w:rPr>
+                <w:lang w:val="pt-BR"/>
+              </w:rPr>
+            </w:pPr>
+            <w:r>
+              <w:rPr>
+                <w:lang w:val="pt-BR"/>
+              </w:rPr>
+              <w:t>B (Administração)</w:t>
             </w:r>
           </w:p>
         </w:tc>
@@ -1364,8 +1650,14 @@
           <w:p>
             <w:pPr>
               <w:jc w:val="center"/>
-            </w:pPr>
-            <w:r>
+              <w:rPr>
+                <w:lang w:val="pt-BR"/>
+              </w:rPr>
+            </w:pPr>
+            <w:r>
+              <w:rPr>
+                <w:lang w:val="pt-BR"/>
+              </w:rPr>
               <w:t>25</w:t>
             </w:r>
           </w:p>
@@ -1382,17 +1674,15 @@
           <w:p>
             <w:pPr>
               <w:jc w:val="center"/>
-            </w:pPr>
-            <w:r>
-              <w:t>C (</w:t>
-            </w:r>
-            <w:proofErr w:type="spellStart"/>
-            <w:r>
-              <w:t>Financeiro</w:t>
-            </w:r>
-            <w:proofErr w:type="spellEnd"/>
-            <w:r>
-              <w:t>)</w:t>
+              <w:rPr>
+                <w:lang w:val="pt-BR"/>
+              </w:rPr>
+            </w:pPr>
+            <w:r>
+              <w:rPr>
+                <w:lang w:val="pt-BR"/>
+              </w:rPr>
+              <w:t>C (Financeiro)</w:t>
             </w:r>
           </w:p>
         </w:tc>
@@ -1403,8 +1693,14 @@
           <w:p>
             <w:pPr>
               <w:jc w:val="center"/>
-            </w:pPr>
-            <w:r>
+              <w:rPr>
+                <w:lang w:val="pt-BR"/>
+              </w:rPr>
+            </w:pPr>
+            <w:r>
+              <w:rPr>
+                <w:lang w:val="pt-BR"/>
+              </w:rPr>
               <w:t>10</w:t>
             </w:r>
           </w:p>
@@ -1421,17 +1717,15 @@
           <w:p>
             <w:pPr>
               <w:jc w:val="center"/>
-            </w:pPr>
-            <w:r>
-              <w:t>D (</w:t>
-            </w:r>
-            <w:proofErr w:type="spellStart"/>
-            <w:r>
-              <w:t>Operacional</w:t>
-            </w:r>
-            <w:proofErr w:type="spellEnd"/>
-            <w:r>
-              <w:t>)</w:t>
+              <w:rPr>
+                <w:lang w:val="pt-BR"/>
+              </w:rPr>
+            </w:pPr>
+            <w:r>
+              <w:rPr>
+                <w:lang w:val="pt-BR"/>
+              </w:rPr>
+              <w:t>D (Operacional)</w:t>
             </w:r>
           </w:p>
         </w:tc>
@@ -1442,8 +1736,14 @@
           <w:p>
             <w:pPr>
               <w:jc w:val="center"/>
-            </w:pPr>
-            <w:r>
+              <w:rPr>
+                <w:lang w:val="pt-BR"/>
+              </w:rPr>
+            </w:pPr>
+            <w:r>
+              <w:rPr>
+                <w:lang w:val="pt-BR"/>
+              </w:rPr>
               <w:t>50</w:t>
             </w:r>
           </w:p>
@@ -1460,8 +1760,14 @@
           <w:p>
             <w:pPr>
               <w:jc w:val="center"/>
-            </w:pPr>
-            <w:r>
+              <w:rPr>
+                <w:lang w:val="pt-BR"/>
+              </w:rPr>
+            </w:pPr>
+            <w:r>
+              <w:rPr>
+                <w:lang w:val="pt-BR"/>
+              </w:rPr>
               <w:t>E (Link principal)</w:t>
             </w:r>
           </w:p>
@@ -1473,8 +1779,14 @@
           <w:p>
             <w:pPr>
               <w:jc w:val="center"/>
-            </w:pPr>
-            <w:r>
+              <w:rPr>
+                <w:lang w:val="pt-BR"/>
+              </w:rPr>
+            </w:pPr>
+            <w:r>
+              <w:rPr>
+                <w:lang w:val="pt-BR"/>
+              </w:rPr>
               <w:t>2</w:t>
             </w:r>
           </w:p>
@@ -1484,6 +1796,9 @@
     <w:p>
       <w:pPr>
         <w:jc w:val="center"/>
+        <w:rPr>
+          <w:lang w:val="pt-BR"/>
+        </w:rPr>
       </w:pPr>
     </w:p>
     <w:tbl>
@@ -1493,76 +1808,102 @@
         <w:tblLook w:val="04A0" w:firstRow="1" w:lastRow="0" w:firstColumn="1" w:lastColumn="0" w:noHBand="0" w:noVBand="1"/>
       </w:tblPr>
       <w:tblGrid>
-        <w:gridCol w:w="2095"/>
-        <w:gridCol w:w="1521"/>
-        <w:gridCol w:w="754"/>
-        <w:gridCol w:w="1599"/>
-        <w:gridCol w:w="1943"/>
-        <w:gridCol w:w="1709"/>
+        <w:gridCol w:w="1909"/>
+        <w:gridCol w:w="1376"/>
+        <w:gridCol w:w="861"/>
+        <w:gridCol w:w="705"/>
+        <w:gridCol w:w="1451"/>
+        <w:gridCol w:w="1766"/>
+        <w:gridCol w:w="1553"/>
       </w:tblGrid>
       <w:tr>
         <w:tc>
           <w:tcPr>
-            <w:tcW w:w="1088" w:type="pct"/>
-          </w:tcPr>
-          <w:p>
-            <w:pPr>
-              <w:jc w:val="center"/>
-              <w:rPr>
-                <w:sz w:val="22"/>
-              </w:rPr>
-            </w:pPr>
-            <w:proofErr w:type="spellStart"/>
-            <w:r>
-              <w:rPr>
-                <w:sz w:val="22"/>
+            <w:tcW w:w="1009" w:type="pct"/>
+          </w:tcPr>
+          <w:p>
+            <w:pPr>
+              <w:jc w:val="center"/>
+              <w:rPr>
+                <w:b/>
+                <w:sz w:val="20"/>
+                <w:lang w:val="pt-BR"/>
+              </w:rPr>
+            </w:pPr>
+            <w:r>
+              <w:rPr>
+                <w:b/>
+                <w:sz w:val="20"/>
+                <w:lang w:val="pt-BR"/>
               </w:rPr>
               <w:t>Requisitos</w:t>
             </w:r>
-            <w:proofErr w:type="spellEnd"/>
-          </w:p>
-        </w:tc>
-        <w:tc>
-          <w:tcPr>
-            <w:tcW w:w="790" w:type="pct"/>
-          </w:tcPr>
-          <w:p>
-            <w:pPr>
-              <w:jc w:val="center"/>
-              <w:rPr>
-                <w:sz w:val="22"/>
-              </w:rPr>
-            </w:pPr>
-            <w:r>
-              <w:rPr>
-                <w:sz w:val="22"/>
-              </w:rPr>
-              <w:t xml:space="preserve">Hosts </w:t>
-            </w:r>
-            <w:proofErr w:type="spellStart"/>
-            <w:r>
-              <w:rPr>
-                <w:sz w:val="22"/>
-              </w:rPr>
-              <w:t>necessários</w:t>
-            </w:r>
-            <w:proofErr w:type="spellEnd"/>
-          </w:p>
-        </w:tc>
-        <w:tc>
-          <w:tcPr>
-            <w:tcW w:w="392" w:type="pct"/>
-          </w:tcPr>
-          <w:p>
-            <w:pPr>
-              <w:jc w:val="center"/>
-              <w:rPr>
-                <w:sz w:val="22"/>
-              </w:rPr>
-            </w:pPr>
-            <w:r>
-              <w:rPr>
-                <w:sz w:val="22"/>
+          </w:p>
+        </w:tc>
+        <w:tc>
+          <w:tcPr>
+            <w:tcW w:w="732" w:type="pct"/>
+          </w:tcPr>
+          <w:p>
+            <w:pPr>
+              <w:jc w:val="center"/>
+              <w:rPr>
+                <w:b/>
+                <w:sz w:val="20"/>
+                <w:lang w:val="pt-BR"/>
+              </w:rPr>
+            </w:pPr>
+            <w:r>
+              <w:rPr>
+                <w:b/>
+                <w:sz w:val="20"/>
+                <w:lang w:val="pt-BR"/>
+              </w:rPr>
+              <w:t>Hosts necessários</w:t>
+            </w:r>
+          </w:p>
+        </w:tc>
+        <w:tc>
+          <w:tcPr>
+            <w:tcW w:w="362" w:type="pct"/>
+          </w:tcPr>
+          <w:p>
+            <w:pPr>
+              <w:jc w:val="center"/>
+              <w:rPr>
+                <w:b/>
+                <w:sz w:val="20"/>
+                <w:lang w:val="pt-BR"/>
+              </w:rPr>
+            </w:pPr>
+            <w:r>
+              <w:rPr>
+                <w:b/>
+                <w:sz w:val="20"/>
+                <w:lang w:val="pt-BR"/>
+              </w:rPr>
+              <w:t>Ordem</w:t>
+            </w:r>
+          </w:p>
+        </w:tc>
+        <w:tc>
+          <w:tcPr>
+            <w:tcW w:w="366" w:type="pct"/>
+          </w:tcPr>
+          <w:p>
+            <w:pPr>
+              <w:jc w:val="center"/>
+              <w:rPr>
+                <w:b/>
+                <w:sz w:val="20"/>
+                <w:lang w:val="pt-BR"/>
+              </w:rPr>
+            </w:pPr>
+            <w:r>
+              <w:rPr>
+                <w:b/>
+                <w:sz w:val="20"/>
+                <w:lang w:val="pt-BR"/>
               </w:rPr>
               <w:t>CIDR</w:t>
             </w:r>
@@ -1570,82 +1911,70 @@
         </w:tc>
         <w:tc>
           <w:tcPr>
-            <w:tcW w:w="831" w:type="pct"/>
-          </w:tcPr>
-          <w:p>
-            <w:pPr>
-              <w:jc w:val="center"/>
-              <w:rPr>
-                <w:sz w:val="22"/>
-              </w:rPr>
-            </w:pPr>
-            <w:proofErr w:type="spellStart"/>
-            <w:r>
-              <w:rPr>
-                <w:sz w:val="22"/>
-              </w:rPr>
-              <w:t>Endereço</w:t>
-            </w:r>
-            <w:proofErr w:type="spellEnd"/>
-            <w:r>
-              <w:rPr>
-                <w:sz w:val="22"/>
-              </w:rPr>
-              <w:t xml:space="preserve"> de rede</w:t>
-            </w:r>
-          </w:p>
-        </w:tc>
-        <w:tc>
-          <w:tcPr>
-            <w:tcW w:w="1010" w:type="pct"/>
-          </w:tcPr>
-          <w:p>
-            <w:pPr>
-              <w:jc w:val="center"/>
-              <w:rPr>
-                <w:sz w:val="22"/>
-              </w:rPr>
-            </w:pPr>
-            <w:proofErr w:type="spellStart"/>
-            <w:r>
-              <w:rPr>
-                <w:sz w:val="22"/>
-              </w:rPr>
-              <w:t>Intervalo</w:t>
-            </w:r>
-            <w:proofErr w:type="spellEnd"/>
-            <w:r>
-              <w:rPr>
-                <w:sz w:val="22"/>
-              </w:rPr>
-              <w:t xml:space="preserve"> de hosts</w:t>
-            </w:r>
-          </w:p>
-        </w:tc>
-        <w:tc>
-          <w:tcPr>
-            <w:tcW w:w="888" w:type="pct"/>
-          </w:tcPr>
-          <w:p>
-            <w:pPr>
-              <w:jc w:val="center"/>
-              <w:rPr>
-                <w:sz w:val="22"/>
-              </w:rPr>
-            </w:pPr>
-            <w:proofErr w:type="spellStart"/>
-            <w:r>
-              <w:rPr>
-                <w:sz w:val="22"/>
-              </w:rPr>
-              <w:t>Endereço</w:t>
-            </w:r>
-            <w:proofErr w:type="spellEnd"/>
-            <w:r>
-              <w:rPr>
-                <w:sz w:val="22"/>
-              </w:rPr>
-              <w:t xml:space="preserve"> de broadcast</w:t>
+            <w:tcW w:w="771" w:type="pct"/>
+          </w:tcPr>
+          <w:p>
+            <w:pPr>
+              <w:jc w:val="center"/>
+              <w:rPr>
+                <w:b/>
+                <w:sz w:val="20"/>
+                <w:lang w:val="pt-BR"/>
+              </w:rPr>
+            </w:pPr>
+            <w:r>
+              <w:rPr>
+                <w:b/>
+                <w:sz w:val="20"/>
+                <w:lang w:val="pt-BR"/>
+              </w:rPr>
+              <w:t>Endereço de rede</w:t>
+            </w:r>
+          </w:p>
+        </w:tc>
+        <w:tc>
+          <w:tcPr>
+            <w:tcW w:w="935" w:type="pct"/>
+          </w:tcPr>
+          <w:p>
+            <w:pPr>
+              <w:jc w:val="center"/>
+              <w:rPr>
+                <w:b/>
+                <w:sz w:val="20"/>
+                <w:lang w:val="pt-BR"/>
+              </w:rPr>
+            </w:pPr>
+            <w:r>
+              <w:rPr>
+                <w:b/>
+                <w:sz w:val="20"/>
+                <w:lang w:val="pt-BR"/>
+              </w:rPr>
+              <w:t>Intervalo de hosts</w:t>
+            </w:r>
+          </w:p>
+        </w:tc>
+        <w:tc>
+          <w:tcPr>
+            <w:tcW w:w="824" w:type="pct"/>
+          </w:tcPr>
+          <w:p>
+            <w:pPr>
+              <w:jc w:val="center"/>
+              <w:rPr>
+                <w:b/>
+                <w:sz w:val="20"/>
+                <w:lang w:val="pt-BR"/>
+              </w:rPr>
+            </w:pPr>
+            <w:r>
+              <w:rPr>
+                <w:b/>
+                <w:sz w:val="20"/>
+                <w:lang w:val="pt-BR"/>
+              </w:rPr>
+              <w:t>Endereço de broadcast</w:t>
             </w:r>
           </w:p>
         </w:tc>
@@ -1653,53 +1982,43 @@
       <w:tr>
         <w:tc>
           <w:tcPr>
-            <w:tcW w:w="1088" w:type="pct"/>
-            <w:vAlign w:val="center"/>
-          </w:tcPr>
-          <w:p>
-            <w:pPr>
-              <w:jc w:val="center"/>
-              <w:rPr>
-                <w:sz w:val="22"/>
-              </w:rPr>
-            </w:pPr>
-            <w:r>
-              <w:rPr>
-                <w:sz w:val="22"/>
-              </w:rPr>
-              <w:t>A (</w:t>
-            </w:r>
-            <w:proofErr w:type="spellStart"/>
-            <w:r>
-              <w:rPr>
-                <w:sz w:val="22"/>
-              </w:rPr>
-              <w:t>Desenvolvimento</w:t>
-            </w:r>
-            <w:proofErr w:type="spellEnd"/>
-            <w:r>
-              <w:rPr>
-                <w:sz w:val="22"/>
-              </w:rPr>
-              <w:t>)</w:t>
-            </w:r>
-          </w:p>
-        </w:tc>
-        <w:tc>
-          <w:tcPr>
-            <w:tcW w:w="790" w:type="pct"/>
-            <w:vAlign w:val="center"/>
-          </w:tcPr>
-          <w:p>
-            <w:pPr>
-              <w:jc w:val="center"/>
-              <w:rPr>
-                <w:sz w:val="22"/>
-              </w:rPr>
-            </w:pPr>
-            <w:r>
-              <w:rPr>
-                <w:sz w:val="22"/>
+            <w:tcW w:w="1009" w:type="pct"/>
+            <w:vAlign w:val="center"/>
+          </w:tcPr>
+          <w:p>
+            <w:pPr>
+              <w:jc w:val="center"/>
+              <w:rPr>
+                <w:sz w:val="20"/>
+                <w:lang w:val="pt-BR"/>
+              </w:rPr>
+            </w:pPr>
+            <w:r>
+              <w:rPr>
+                <w:sz w:val="20"/>
+                <w:lang w:val="pt-BR"/>
+              </w:rPr>
+              <w:t>A (Desenvolvimento)</w:t>
+            </w:r>
+          </w:p>
+        </w:tc>
+        <w:tc>
+          <w:tcPr>
+            <w:tcW w:w="732" w:type="pct"/>
+            <w:vAlign w:val="center"/>
+          </w:tcPr>
+          <w:p>
+            <w:pPr>
+              <w:jc w:val="center"/>
+              <w:rPr>
+                <w:sz w:val="20"/>
+                <w:lang w:val="pt-BR"/>
+              </w:rPr>
+            </w:pPr>
+            <w:r>
+              <w:rPr>
+                <w:sz w:val="20"/>
+                <w:lang w:val="pt-BR"/>
               </w:rPr>
               <w:t>100</w:t>
             </w:r>
@@ -1707,45 +2026,65 @@
         </w:tc>
         <w:tc>
           <w:tcPr>
-            <w:tcW w:w="392" w:type="pct"/>
-            <w:vAlign w:val="center"/>
-          </w:tcPr>
-          <w:p>
-            <w:pPr>
-              <w:jc w:val="center"/>
-              <w:rPr>
-                <w:sz w:val="22"/>
-              </w:rPr>
-            </w:pPr>
-            <w:r>
-              <w:rPr>
-                <w:sz w:val="22"/>
-              </w:rPr>
-              <w:t>/</w:t>
-            </w:r>
-            <w:r>
-              <w:rPr>
-                <w:sz w:val="22"/>
-              </w:rPr>
-              <w:t>25</w:t>
-            </w:r>
-          </w:p>
-        </w:tc>
-        <w:tc>
-          <w:tcPr>
-            <w:tcW w:w="831" w:type="pct"/>
-            <w:vAlign w:val="center"/>
-          </w:tcPr>
-          <w:p>
-            <w:pPr>
-              <w:jc w:val="center"/>
-              <w:rPr>
-                <w:sz w:val="22"/>
-              </w:rPr>
-            </w:pPr>
-            <w:r>
-              <w:rPr>
-                <w:sz w:val="22"/>
+            <w:tcW w:w="362" w:type="pct"/>
+            <w:vAlign w:val="center"/>
+          </w:tcPr>
+          <w:p>
+            <w:pPr>
+              <w:jc w:val="center"/>
+              <w:rPr>
+                <w:sz w:val="20"/>
+                <w:lang w:val="pt-BR"/>
+              </w:rPr>
+            </w:pPr>
+            <w:r>
+              <w:rPr>
+                <w:sz w:val="20"/>
+                <w:lang w:val="pt-BR"/>
+              </w:rPr>
+              <w:t>1</w:t>
+            </w:r>
+          </w:p>
+        </w:tc>
+        <w:tc>
+          <w:tcPr>
+            <w:tcW w:w="366" w:type="pct"/>
+            <w:vAlign w:val="center"/>
+          </w:tcPr>
+          <w:p>
+            <w:pPr>
+              <w:jc w:val="center"/>
+              <w:rPr>
+                <w:sz w:val="20"/>
+                <w:lang w:val="pt-BR"/>
+              </w:rPr>
+            </w:pPr>
+            <w:r>
+              <w:rPr>
+                <w:sz w:val="20"/>
+                <w:lang w:val="pt-BR"/>
+              </w:rPr>
+              <w:t>/25</w:t>
+            </w:r>
+          </w:p>
+        </w:tc>
+        <w:tc>
+          <w:tcPr>
+            <w:tcW w:w="771" w:type="pct"/>
+            <w:vAlign w:val="center"/>
+          </w:tcPr>
+          <w:p>
+            <w:pPr>
+              <w:jc w:val="center"/>
+              <w:rPr>
+                <w:sz w:val="20"/>
+                <w:lang w:val="pt-BR"/>
+              </w:rPr>
+            </w:pPr>
+            <w:r>
+              <w:rPr>
+                <w:sz w:val="20"/>
+                <w:lang w:val="pt-BR"/>
               </w:rPr>
               <w:t>172.16.1.0</w:t>
             </w:r>
@@ -1753,19 +2092,21 @@
         </w:tc>
         <w:tc>
           <w:tcPr>
-            <w:tcW w:w="1010" w:type="pct"/>
-            <w:vAlign w:val="center"/>
-          </w:tcPr>
-          <w:p>
-            <w:pPr>
-              <w:jc w:val="center"/>
-              <w:rPr>
-                <w:sz w:val="22"/>
-              </w:rPr>
-            </w:pPr>
-            <w:r>
-              <w:rPr>
-                <w:sz w:val="22"/>
+            <w:tcW w:w="935" w:type="pct"/>
+            <w:vAlign w:val="center"/>
+          </w:tcPr>
+          <w:p>
+            <w:pPr>
+              <w:jc w:val="center"/>
+              <w:rPr>
+                <w:sz w:val="20"/>
+                <w:lang w:val="pt-BR"/>
+              </w:rPr>
+            </w:pPr>
+            <w:r>
+              <w:rPr>
+                <w:sz w:val="20"/>
+                <w:lang w:val="pt-BR"/>
               </w:rPr>
               <w:t>172.16.1.1 a 172.16.1.126</w:t>
             </w:r>
@@ -1773,19 +2114,21 @@
         </w:tc>
         <w:tc>
           <w:tcPr>
-            <w:tcW w:w="888" w:type="pct"/>
-            <w:vAlign w:val="center"/>
-          </w:tcPr>
-          <w:p>
-            <w:pPr>
-              <w:jc w:val="center"/>
-              <w:rPr>
-                <w:sz w:val="22"/>
-              </w:rPr>
-            </w:pPr>
-            <w:r>
-              <w:rPr>
-                <w:sz w:val="22"/>
+            <w:tcW w:w="824" w:type="pct"/>
+            <w:vAlign w:val="center"/>
+          </w:tcPr>
+          <w:p>
+            <w:pPr>
+              <w:jc w:val="center"/>
+              <w:rPr>
+                <w:sz w:val="20"/>
+                <w:lang w:val="pt-BR"/>
+              </w:rPr>
+            </w:pPr>
+            <w:r>
+              <w:rPr>
+                <w:sz w:val="20"/>
+                <w:lang w:val="pt-BR"/>
               </w:rPr>
               <w:t>172.16.1.127</w:t>
             </w:r>
@@ -1795,53 +2138,43 @@
       <w:tr>
         <w:tc>
           <w:tcPr>
-            <w:tcW w:w="1088" w:type="pct"/>
-            <w:vAlign w:val="center"/>
-          </w:tcPr>
-          <w:p>
-            <w:pPr>
-              <w:jc w:val="center"/>
-              <w:rPr>
-                <w:sz w:val="22"/>
-              </w:rPr>
-            </w:pPr>
-            <w:r>
-              <w:rPr>
-                <w:sz w:val="22"/>
-              </w:rPr>
-              <w:t>D (</w:t>
-            </w:r>
-            <w:proofErr w:type="spellStart"/>
-            <w:r>
-              <w:rPr>
-                <w:sz w:val="22"/>
-              </w:rPr>
-              <w:t>Operacional</w:t>
-            </w:r>
-            <w:proofErr w:type="spellEnd"/>
-            <w:r>
-              <w:rPr>
-                <w:sz w:val="22"/>
-              </w:rPr>
-              <w:t>)</w:t>
-            </w:r>
-          </w:p>
-        </w:tc>
-        <w:tc>
-          <w:tcPr>
-            <w:tcW w:w="790" w:type="pct"/>
-            <w:vAlign w:val="center"/>
-          </w:tcPr>
-          <w:p>
-            <w:pPr>
-              <w:jc w:val="center"/>
-              <w:rPr>
-                <w:sz w:val="22"/>
-              </w:rPr>
-            </w:pPr>
-            <w:r>
-              <w:rPr>
-                <w:sz w:val="22"/>
+            <w:tcW w:w="1009" w:type="pct"/>
+            <w:vAlign w:val="center"/>
+          </w:tcPr>
+          <w:p>
+            <w:pPr>
+              <w:jc w:val="center"/>
+              <w:rPr>
+                <w:sz w:val="20"/>
+                <w:lang w:val="pt-BR"/>
+              </w:rPr>
+            </w:pPr>
+            <w:r>
+              <w:rPr>
+                <w:sz w:val="20"/>
+                <w:lang w:val="pt-BR"/>
+              </w:rPr>
+              <w:t>D (Operacional)</w:t>
+            </w:r>
+          </w:p>
+        </w:tc>
+        <w:tc>
+          <w:tcPr>
+            <w:tcW w:w="732" w:type="pct"/>
+            <w:vAlign w:val="center"/>
+          </w:tcPr>
+          <w:p>
+            <w:pPr>
+              <w:jc w:val="center"/>
+              <w:rPr>
+                <w:sz w:val="20"/>
+                <w:lang w:val="pt-BR"/>
+              </w:rPr>
+            </w:pPr>
+            <w:r>
+              <w:rPr>
+                <w:sz w:val="20"/>
+                <w:lang w:val="pt-BR"/>
               </w:rPr>
               <w:t>50</w:t>
             </w:r>
@@ -1849,45 +2182,65 @@
         </w:tc>
         <w:tc>
           <w:tcPr>
-            <w:tcW w:w="392" w:type="pct"/>
-            <w:vAlign w:val="center"/>
-          </w:tcPr>
-          <w:p>
-            <w:pPr>
-              <w:jc w:val="center"/>
-              <w:rPr>
-                <w:sz w:val="22"/>
-              </w:rPr>
-            </w:pPr>
-            <w:r>
-              <w:rPr>
-                <w:sz w:val="22"/>
-              </w:rPr>
-              <w:t>/</w:t>
-            </w:r>
-            <w:r>
-              <w:rPr>
-                <w:sz w:val="22"/>
-              </w:rPr>
-              <w:t>26</w:t>
-            </w:r>
-          </w:p>
-        </w:tc>
-        <w:tc>
-          <w:tcPr>
-            <w:tcW w:w="831" w:type="pct"/>
-            <w:vAlign w:val="center"/>
-          </w:tcPr>
-          <w:p>
-            <w:pPr>
-              <w:jc w:val="center"/>
-              <w:rPr>
-                <w:sz w:val="22"/>
-              </w:rPr>
-            </w:pPr>
-            <w:r>
-              <w:rPr>
-                <w:sz w:val="22"/>
+            <w:tcW w:w="362" w:type="pct"/>
+            <w:vAlign w:val="center"/>
+          </w:tcPr>
+          <w:p>
+            <w:pPr>
+              <w:jc w:val="center"/>
+              <w:rPr>
+                <w:sz w:val="20"/>
+                <w:lang w:val="pt-BR"/>
+              </w:rPr>
+            </w:pPr>
+            <w:r>
+              <w:rPr>
+                <w:sz w:val="20"/>
+                <w:lang w:val="pt-BR"/>
+              </w:rPr>
+              <w:t>2</w:t>
+            </w:r>
+          </w:p>
+        </w:tc>
+        <w:tc>
+          <w:tcPr>
+            <w:tcW w:w="366" w:type="pct"/>
+            <w:vAlign w:val="center"/>
+          </w:tcPr>
+          <w:p>
+            <w:pPr>
+              <w:jc w:val="center"/>
+              <w:rPr>
+                <w:sz w:val="20"/>
+                <w:lang w:val="pt-BR"/>
+              </w:rPr>
+            </w:pPr>
+            <w:r>
+              <w:rPr>
+                <w:sz w:val="20"/>
+                <w:lang w:val="pt-BR"/>
+              </w:rPr>
+              <w:t>/26</w:t>
+            </w:r>
+          </w:p>
+        </w:tc>
+        <w:tc>
+          <w:tcPr>
+            <w:tcW w:w="771" w:type="pct"/>
+            <w:vAlign w:val="center"/>
+          </w:tcPr>
+          <w:p>
+            <w:pPr>
+              <w:jc w:val="center"/>
+              <w:rPr>
+                <w:sz w:val="20"/>
+                <w:lang w:val="pt-BR"/>
+              </w:rPr>
+            </w:pPr>
+            <w:r>
+              <w:rPr>
+                <w:sz w:val="20"/>
+                <w:lang w:val="pt-BR"/>
               </w:rPr>
               <w:t>172.16.1.128</w:t>
             </w:r>
@@ -1895,19 +2248,21 @@
         </w:tc>
         <w:tc>
           <w:tcPr>
-            <w:tcW w:w="1010" w:type="pct"/>
-            <w:vAlign w:val="center"/>
-          </w:tcPr>
-          <w:p>
-            <w:pPr>
-              <w:jc w:val="center"/>
-              <w:rPr>
-                <w:sz w:val="22"/>
-              </w:rPr>
-            </w:pPr>
-            <w:r>
-              <w:rPr>
-                <w:sz w:val="22"/>
+            <w:tcW w:w="935" w:type="pct"/>
+            <w:vAlign w:val="center"/>
+          </w:tcPr>
+          <w:p>
+            <w:pPr>
+              <w:jc w:val="center"/>
+              <w:rPr>
+                <w:sz w:val="20"/>
+                <w:lang w:val="pt-BR"/>
+              </w:rPr>
+            </w:pPr>
+            <w:r>
+              <w:rPr>
+                <w:sz w:val="20"/>
+                <w:lang w:val="pt-BR"/>
               </w:rPr>
               <w:t>172.16.1.129 a 172.168.1.190</w:t>
             </w:r>
@@ -1915,19 +2270,21 @@
         </w:tc>
         <w:tc>
           <w:tcPr>
-            <w:tcW w:w="888" w:type="pct"/>
-            <w:vAlign w:val="center"/>
-          </w:tcPr>
-          <w:p>
-            <w:pPr>
-              <w:jc w:val="center"/>
-              <w:rPr>
-                <w:sz w:val="22"/>
-              </w:rPr>
-            </w:pPr>
-            <w:r>
-              <w:rPr>
-                <w:sz w:val="22"/>
+            <w:tcW w:w="824" w:type="pct"/>
+            <w:vAlign w:val="center"/>
+          </w:tcPr>
+          <w:p>
+            <w:pPr>
+              <w:jc w:val="center"/>
+              <w:rPr>
+                <w:sz w:val="20"/>
+                <w:lang w:val="pt-BR"/>
+              </w:rPr>
+            </w:pPr>
+            <w:r>
+              <w:rPr>
+                <w:sz w:val="20"/>
+                <w:lang w:val="pt-BR"/>
               </w:rPr>
               <w:t>172.16.1.191</w:t>
             </w:r>
@@ -1937,53 +2294,43 @@
       <w:tr>
         <w:tc>
           <w:tcPr>
-            <w:tcW w:w="1088" w:type="pct"/>
-            <w:vAlign w:val="center"/>
-          </w:tcPr>
-          <w:p>
-            <w:pPr>
-              <w:jc w:val="center"/>
-              <w:rPr>
-                <w:sz w:val="22"/>
-              </w:rPr>
-            </w:pPr>
-            <w:r>
-              <w:rPr>
-                <w:sz w:val="22"/>
-              </w:rPr>
-              <w:t>B (</w:t>
-            </w:r>
-            <w:proofErr w:type="spellStart"/>
-            <w:r>
-              <w:rPr>
-                <w:sz w:val="22"/>
-              </w:rPr>
-              <w:t>Administração</w:t>
-            </w:r>
-            <w:proofErr w:type="spellEnd"/>
-            <w:r>
-              <w:rPr>
-                <w:sz w:val="22"/>
-              </w:rPr>
-              <w:t>)</w:t>
-            </w:r>
-          </w:p>
-        </w:tc>
-        <w:tc>
-          <w:tcPr>
-            <w:tcW w:w="790" w:type="pct"/>
-            <w:vAlign w:val="center"/>
-          </w:tcPr>
-          <w:p>
-            <w:pPr>
-              <w:jc w:val="center"/>
-              <w:rPr>
-                <w:sz w:val="22"/>
-              </w:rPr>
-            </w:pPr>
-            <w:r>
-              <w:rPr>
-                <w:sz w:val="22"/>
+            <w:tcW w:w="1009" w:type="pct"/>
+            <w:vAlign w:val="center"/>
+          </w:tcPr>
+          <w:p>
+            <w:pPr>
+              <w:jc w:val="center"/>
+              <w:rPr>
+                <w:sz w:val="20"/>
+                <w:lang w:val="pt-BR"/>
+              </w:rPr>
+            </w:pPr>
+            <w:r>
+              <w:rPr>
+                <w:sz w:val="20"/>
+                <w:lang w:val="pt-BR"/>
+              </w:rPr>
+              <w:t>B (Administração)</w:t>
+            </w:r>
+          </w:p>
+        </w:tc>
+        <w:tc>
+          <w:tcPr>
+            <w:tcW w:w="732" w:type="pct"/>
+            <w:vAlign w:val="center"/>
+          </w:tcPr>
+          <w:p>
+            <w:pPr>
+              <w:jc w:val="center"/>
+              <w:rPr>
+                <w:sz w:val="20"/>
+                <w:lang w:val="pt-BR"/>
+              </w:rPr>
+            </w:pPr>
+            <w:r>
+              <w:rPr>
+                <w:sz w:val="20"/>
+                <w:lang w:val="pt-BR"/>
               </w:rPr>
               <w:t>25</w:t>
             </w:r>
@@ -1991,45 +2338,65 @@
         </w:tc>
         <w:tc>
           <w:tcPr>
-            <w:tcW w:w="392" w:type="pct"/>
-            <w:vAlign w:val="center"/>
-          </w:tcPr>
-          <w:p>
-            <w:pPr>
-              <w:jc w:val="center"/>
-              <w:rPr>
-                <w:sz w:val="22"/>
-              </w:rPr>
-            </w:pPr>
-            <w:r>
-              <w:rPr>
-                <w:sz w:val="22"/>
-              </w:rPr>
-              <w:t>/</w:t>
-            </w:r>
-            <w:r>
-              <w:rPr>
-                <w:sz w:val="22"/>
-              </w:rPr>
-              <w:t>27</w:t>
-            </w:r>
-          </w:p>
-        </w:tc>
-        <w:tc>
-          <w:tcPr>
-            <w:tcW w:w="831" w:type="pct"/>
-            <w:vAlign w:val="center"/>
-          </w:tcPr>
-          <w:p>
-            <w:pPr>
-              <w:jc w:val="center"/>
-              <w:rPr>
-                <w:sz w:val="22"/>
-              </w:rPr>
-            </w:pPr>
-            <w:r>
-              <w:rPr>
-                <w:sz w:val="22"/>
+            <w:tcW w:w="362" w:type="pct"/>
+            <w:vAlign w:val="center"/>
+          </w:tcPr>
+          <w:p>
+            <w:pPr>
+              <w:jc w:val="center"/>
+              <w:rPr>
+                <w:sz w:val="20"/>
+                <w:lang w:val="pt-BR"/>
+              </w:rPr>
+            </w:pPr>
+            <w:r>
+              <w:rPr>
+                <w:sz w:val="20"/>
+                <w:lang w:val="pt-BR"/>
+              </w:rPr>
+              <w:t>3</w:t>
+            </w:r>
+          </w:p>
+        </w:tc>
+        <w:tc>
+          <w:tcPr>
+            <w:tcW w:w="366" w:type="pct"/>
+            <w:vAlign w:val="center"/>
+          </w:tcPr>
+          <w:p>
+            <w:pPr>
+              <w:jc w:val="center"/>
+              <w:rPr>
+                <w:sz w:val="20"/>
+                <w:lang w:val="pt-BR"/>
+              </w:rPr>
+            </w:pPr>
+            <w:r>
+              <w:rPr>
+                <w:sz w:val="20"/>
+                <w:lang w:val="pt-BR"/>
+              </w:rPr>
+              <w:t>/27</w:t>
+            </w:r>
+          </w:p>
+        </w:tc>
+        <w:tc>
+          <w:tcPr>
+            <w:tcW w:w="771" w:type="pct"/>
+            <w:vAlign w:val="center"/>
+          </w:tcPr>
+          <w:p>
+            <w:pPr>
+              <w:jc w:val="center"/>
+              <w:rPr>
+                <w:sz w:val="20"/>
+                <w:lang w:val="pt-BR"/>
+              </w:rPr>
+            </w:pPr>
+            <w:r>
+              <w:rPr>
+                <w:sz w:val="20"/>
+                <w:lang w:val="pt-BR"/>
               </w:rPr>
               <w:t>172.16.1.192</w:t>
             </w:r>
@@ -2037,19 +2404,21 @@
         </w:tc>
         <w:tc>
           <w:tcPr>
-            <w:tcW w:w="1010" w:type="pct"/>
-            <w:vAlign w:val="center"/>
-          </w:tcPr>
-          <w:p>
-            <w:pPr>
-              <w:jc w:val="center"/>
-              <w:rPr>
-                <w:sz w:val="22"/>
-              </w:rPr>
-            </w:pPr>
-            <w:r>
-              <w:rPr>
-                <w:sz w:val="22"/>
+            <w:tcW w:w="935" w:type="pct"/>
+            <w:vAlign w:val="center"/>
+          </w:tcPr>
+          <w:p>
+            <w:pPr>
+              <w:jc w:val="center"/>
+              <w:rPr>
+                <w:sz w:val="20"/>
+                <w:lang w:val="pt-BR"/>
+              </w:rPr>
+            </w:pPr>
+            <w:r>
+              <w:rPr>
+                <w:sz w:val="20"/>
+                <w:lang w:val="pt-BR"/>
               </w:rPr>
               <w:t>172.16.1.193 a 172.16.1.206</w:t>
             </w:r>
@@ -2057,19 +2426,21 @@
         </w:tc>
         <w:tc>
           <w:tcPr>
-            <w:tcW w:w="888" w:type="pct"/>
-            <w:vAlign w:val="center"/>
-          </w:tcPr>
-          <w:p>
-            <w:pPr>
-              <w:jc w:val="center"/>
-              <w:rPr>
-                <w:sz w:val="22"/>
-              </w:rPr>
-            </w:pPr>
-            <w:r>
-              <w:rPr>
-                <w:sz w:val="22"/>
+            <w:tcW w:w="824" w:type="pct"/>
+            <w:vAlign w:val="center"/>
+          </w:tcPr>
+          <w:p>
+            <w:pPr>
+              <w:jc w:val="center"/>
+              <w:rPr>
+                <w:sz w:val="20"/>
+                <w:lang w:val="pt-BR"/>
+              </w:rPr>
+            </w:pPr>
+            <w:r>
+              <w:rPr>
+                <w:sz w:val="20"/>
+                <w:lang w:val="pt-BR"/>
               </w:rPr>
               <w:t>172.16.1.207</w:t>
             </w:r>
@@ -2079,53 +2450,43 @@
       <w:tr>
         <w:tc>
           <w:tcPr>
-            <w:tcW w:w="1088" w:type="pct"/>
-            <w:vAlign w:val="center"/>
-          </w:tcPr>
-          <w:p>
-            <w:pPr>
-              <w:jc w:val="center"/>
-              <w:rPr>
-                <w:sz w:val="22"/>
-              </w:rPr>
-            </w:pPr>
-            <w:r>
-              <w:rPr>
-                <w:sz w:val="22"/>
-              </w:rPr>
-              <w:t>C (</w:t>
-            </w:r>
-            <w:proofErr w:type="spellStart"/>
-            <w:r>
-              <w:rPr>
-                <w:sz w:val="22"/>
-              </w:rPr>
-              <w:t>Financeiro</w:t>
-            </w:r>
-            <w:proofErr w:type="spellEnd"/>
-            <w:r>
-              <w:rPr>
-                <w:sz w:val="22"/>
-              </w:rPr>
-              <w:t>)</w:t>
-            </w:r>
-          </w:p>
-        </w:tc>
-        <w:tc>
-          <w:tcPr>
-            <w:tcW w:w="790" w:type="pct"/>
-            <w:vAlign w:val="center"/>
-          </w:tcPr>
-          <w:p>
-            <w:pPr>
-              <w:jc w:val="center"/>
-              <w:rPr>
-                <w:sz w:val="22"/>
-              </w:rPr>
-            </w:pPr>
-            <w:r>
-              <w:rPr>
-                <w:sz w:val="22"/>
+            <w:tcW w:w="1009" w:type="pct"/>
+            <w:vAlign w:val="center"/>
+          </w:tcPr>
+          <w:p>
+            <w:pPr>
+              <w:jc w:val="center"/>
+              <w:rPr>
+                <w:sz w:val="20"/>
+                <w:lang w:val="pt-BR"/>
+              </w:rPr>
+            </w:pPr>
+            <w:r>
+              <w:rPr>
+                <w:sz w:val="20"/>
+                <w:lang w:val="pt-BR"/>
+              </w:rPr>
+              <w:t>C (Financeiro)</w:t>
+            </w:r>
+          </w:p>
+        </w:tc>
+        <w:tc>
+          <w:tcPr>
+            <w:tcW w:w="732" w:type="pct"/>
+            <w:vAlign w:val="center"/>
+          </w:tcPr>
+          <w:p>
+            <w:pPr>
+              <w:jc w:val="center"/>
+              <w:rPr>
+                <w:sz w:val="20"/>
+                <w:lang w:val="pt-BR"/>
+              </w:rPr>
+            </w:pPr>
+            <w:r>
+              <w:rPr>
+                <w:sz w:val="20"/>
+                <w:lang w:val="pt-BR"/>
               </w:rPr>
               <w:t>10</w:t>
             </w:r>
@@ -2133,45 +2494,65 @@
         </w:tc>
         <w:tc>
           <w:tcPr>
-            <w:tcW w:w="392" w:type="pct"/>
-            <w:vAlign w:val="center"/>
-          </w:tcPr>
-          <w:p>
-            <w:pPr>
-              <w:jc w:val="center"/>
-              <w:rPr>
-                <w:sz w:val="22"/>
-              </w:rPr>
-            </w:pPr>
-            <w:r>
-              <w:rPr>
-                <w:sz w:val="22"/>
-              </w:rPr>
-              <w:t>/</w:t>
-            </w:r>
-            <w:r>
-              <w:rPr>
-                <w:sz w:val="22"/>
-              </w:rPr>
-              <w:t>28</w:t>
-            </w:r>
-          </w:p>
-        </w:tc>
-        <w:tc>
-          <w:tcPr>
-            <w:tcW w:w="831" w:type="pct"/>
-            <w:vAlign w:val="center"/>
-          </w:tcPr>
-          <w:p>
-            <w:pPr>
-              <w:jc w:val="center"/>
-              <w:rPr>
-                <w:sz w:val="22"/>
-              </w:rPr>
-            </w:pPr>
-            <w:r>
-              <w:rPr>
-                <w:sz w:val="22"/>
+            <w:tcW w:w="362" w:type="pct"/>
+            <w:vAlign w:val="center"/>
+          </w:tcPr>
+          <w:p>
+            <w:pPr>
+              <w:jc w:val="center"/>
+              <w:rPr>
+                <w:sz w:val="20"/>
+                <w:lang w:val="pt-BR"/>
+              </w:rPr>
+            </w:pPr>
+            <w:r>
+              <w:rPr>
+                <w:sz w:val="20"/>
+                <w:lang w:val="pt-BR"/>
+              </w:rPr>
+              <w:t>4</w:t>
+            </w:r>
+          </w:p>
+        </w:tc>
+        <w:tc>
+          <w:tcPr>
+            <w:tcW w:w="366" w:type="pct"/>
+            <w:vAlign w:val="center"/>
+          </w:tcPr>
+          <w:p>
+            <w:pPr>
+              <w:jc w:val="center"/>
+              <w:rPr>
+                <w:sz w:val="20"/>
+                <w:lang w:val="pt-BR"/>
+              </w:rPr>
+            </w:pPr>
+            <w:r>
+              <w:rPr>
+                <w:sz w:val="20"/>
+                <w:lang w:val="pt-BR"/>
+              </w:rPr>
+              <w:t>/28</w:t>
+            </w:r>
+          </w:p>
+        </w:tc>
+        <w:tc>
+          <w:tcPr>
+            <w:tcW w:w="771" w:type="pct"/>
+            <w:vAlign w:val="center"/>
+          </w:tcPr>
+          <w:p>
+            <w:pPr>
+              <w:jc w:val="center"/>
+              <w:rPr>
+                <w:sz w:val="20"/>
+                <w:lang w:val="pt-BR"/>
+              </w:rPr>
+            </w:pPr>
+            <w:r>
+              <w:rPr>
+                <w:sz w:val="20"/>
+                <w:lang w:val="pt-BR"/>
               </w:rPr>
               <w:t>172.16.1.208</w:t>
             </w:r>
@@ -2179,19 +2560,21 @@
         </w:tc>
         <w:tc>
           <w:tcPr>
-            <w:tcW w:w="1010" w:type="pct"/>
-            <w:vAlign w:val="center"/>
-          </w:tcPr>
-          <w:p>
-            <w:pPr>
-              <w:jc w:val="center"/>
-              <w:rPr>
-                <w:sz w:val="22"/>
-              </w:rPr>
-            </w:pPr>
-            <w:r>
-              <w:rPr>
-                <w:sz w:val="22"/>
+            <w:tcW w:w="935" w:type="pct"/>
+            <w:vAlign w:val="center"/>
+          </w:tcPr>
+          <w:p>
+            <w:pPr>
+              <w:jc w:val="center"/>
+              <w:rPr>
+                <w:sz w:val="20"/>
+                <w:lang w:val="pt-BR"/>
+              </w:rPr>
+            </w:pPr>
+            <w:r>
+              <w:rPr>
+                <w:sz w:val="20"/>
+                <w:lang w:val="pt-BR"/>
               </w:rPr>
               <w:t>172.16.1.209 a 172.16.1.222</w:t>
             </w:r>
@@ -2199,19 +2582,21 @@
         </w:tc>
         <w:tc>
           <w:tcPr>
-            <w:tcW w:w="888" w:type="pct"/>
-            <w:vAlign w:val="center"/>
-          </w:tcPr>
-          <w:p>
-            <w:pPr>
-              <w:jc w:val="center"/>
-              <w:rPr>
-                <w:sz w:val="22"/>
-              </w:rPr>
-            </w:pPr>
-            <w:r>
-              <w:rPr>
-                <w:sz w:val="22"/>
+            <w:tcW w:w="824" w:type="pct"/>
+            <w:vAlign w:val="center"/>
+          </w:tcPr>
+          <w:p>
+            <w:pPr>
+              <w:jc w:val="center"/>
+              <w:rPr>
+                <w:sz w:val="20"/>
+                <w:lang w:val="pt-BR"/>
+              </w:rPr>
+            </w:pPr>
+            <w:r>
+              <w:rPr>
+                <w:sz w:val="20"/>
+                <w:lang w:val="pt-BR"/>
               </w:rPr>
               <w:t>172.16.1.223</w:t>
             </w:r>
@@ -2221,19 +2606,21 @@
       <w:tr>
         <w:tc>
           <w:tcPr>
-            <w:tcW w:w="1088" w:type="pct"/>
-            <w:vAlign w:val="center"/>
-          </w:tcPr>
-          <w:p>
-            <w:pPr>
-              <w:jc w:val="center"/>
-              <w:rPr>
-                <w:sz w:val="22"/>
-              </w:rPr>
-            </w:pPr>
-            <w:r>
-              <w:rPr>
-                <w:sz w:val="22"/>
+            <w:tcW w:w="1009" w:type="pct"/>
+            <w:vAlign w:val="center"/>
+          </w:tcPr>
+          <w:p>
+            <w:pPr>
+              <w:jc w:val="center"/>
+              <w:rPr>
+                <w:sz w:val="20"/>
+                <w:lang w:val="pt-BR"/>
+              </w:rPr>
+            </w:pPr>
+            <w:r>
+              <w:rPr>
+                <w:sz w:val="20"/>
+                <w:lang w:val="pt-BR"/>
               </w:rPr>
               <w:t>E (Link principal)</w:t>
             </w:r>
@@ -2241,19 +2628,21 @@
         </w:tc>
         <w:tc>
           <w:tcPr>
-            <w:tcW w:w="790" w:type="pct"/>
-            <w:vAlign w:val="center"/>
-          </w:tcPr>
-          <w:p>
-            <w:pPr>
-              <w:jc w:val="center"/>
-              <w:rPr>
-                <w:sz w:val="22"/>
-              </w:rPr>
-            </w:pPr>
-            <w:r>
-              <w:rPr>
-                <w:sz w:val="22"/>
+            <w:tcW w:w="732" w:type="pct"/>
+            <w:vAlign w:val="center"/>
+          </w:tcPr>
+          <w:p>
+            <w:pPr>
+              <w:jc w:val="center"/>
+              <w:rPr>
+                <w:sz w:val="20"/>
+                <w:lang w:val="pt-BR"/>
+              </w:rPr>
+            </w:pPr>
+            <w:r>
+              <w:rPr>
+                <w:sz w:val="20"/>
+                <w:lang w:val="pt-BR"/>
               </w:rPr>
               <w:t>2</w:t>
             </w:r>
@@ -2261,88 +2650,121 @@
         </w:tc>
         <w:tc>
           <w:tcPr>
-            <w:tcW w:w="392" w:type="pct"/>
-            <w:vAlign w:val="center"/>
-          </w:tcPr>
-          <w:p>
-            <w:pPr>
-              <w:jc w:val="center"/>
-              <w:rPr>
-                <w:sz w:val="22"/>
-              </w:rPr>
-            </w:pPr>
-            <w:r>
-              <w:rPr>
-                <w:sz w:val="22"/>
-              </w:rPr>
-              <w:t>/</w:t>
-            </w:r>
-            <w:r>
-              <w:rPr>
-                <w:sz w:val="22"/>
-              </w:rPr>
-              <w:t>30</w:t>
-            </w:r>
-          </w:p>
-        </w:tc>
-        <w:tc>
-          <w:tcPr>
-            <w:tcW w:w="831" w:type="pct"/>
-            <w:vAlign w:val="center"/>
-          </w:tcPr>
-          <w:p>
-            <w:pPr>
-              <w:jc w:val="center"/>
-              <w:rPr>
-                <w:sz w:val="22"/>
-              </w:rPr>
-            </w:pPr>
-            <w:r>
-              <w:rPr>
-                <w:sz w:val="22"/>
+            <w:tcW w:w="362" w:type="pct"/>
+            <w:vAlign w:val="center"/>
+          </w:tcPr>
+          <w:p>
+            <w:pPr>
+              <w:jc w:val="center"/>
+              <w:rPr>
+                <w:sz w:val="20"/>
+                <w:lang w:val="pt-BR"/>
+              </w:rPr>
+            </w:pPr>
+            <w:r>
+              <w:rPr>
+                <w:sz w:val="20"/>
+                <w:lang w:val="pt-BR"/>
+              </w:rPr>
+              <w:t>5</w:t>
+            </w:r>
+          </w:p>
+        </w:tc>
+        <w:tc>
+          <w:tcPr>
+            <w:tcW w:w="366" w:type="pct"/>
+            <w:vAlign w:val="center"/>
+          </w:tcPr>
+          <w:p>
+            <w:pPr>
+              <w:jc w:val="center"/>
+              <w:rPr>
+                <w:sz w:val="20"/>
+                <w:lang w:val="pt-BR"/>
+              </w:rPr>
+            </w:pPr>
+            <w:r>
+              <w:rPr>
+                <w:sz w:val="20"/>
+                <w:lang w:val="pt-BR"/>
+              </w:rPr>
+              <w:t>/30</w:t>
+            </w:r>
+          </w:p>
+        </w:tc>
+        <w:tc>
+          <w:tcPr>
+            <w:tcW w:w="771" w:type="pct"/>
+            <w:vAlign w:val="center"/>
+          </w:tcPr>
+          <w:p>
+            <w:pPr>
+              <w:jc w:val="center"/>
+              <w:rPr>
+                <w:sz w:val="20"/>
+                <w:lang w:val="pt-BR"/>
+              </w:rPr>
+            </w:pPr>
+          </w:p>
+        </w:tc>
+        <w:tc>
+          <w:tcPr>
+            <w:tcW w:w="935" w:type="pct"/>
+            <w:vAlign w:val="center"/>
+          </w:tcPr>
+          <w:p>
+            <w:pPr>
+              <w:jc w:val="center"/>
+              <w:rPr>
+                <w:sz w:val="20"/>
+                <w:lang w:val="pt-BR"/>
+              </w:rPr>
+            </w:pPr>
+            <w:r>
+              <w:rPr>
+                <w:sz w:val="20"/>
+                <w:lang w:val="pt-BR"/>
               </w:rPr>
               <w:t>172.16.1.224</w:t>
             </w:r>
-          </w:p>
-        </w:tc>
-        <w:tc>
-          <w:tcPr>
-            <w:tcW w:w="1010" w:type="pct"/>
-            <w:vAlign w:val="center"/>
-          </w:tcPr>
-          <w:p>
-            <w:pPr>
-              <w:jc w:val="center"/>
-              <w:rPr>
-                <w:sz w:val="22"/>
-              </w:rPr>
-            </w:pPr>
-          </w:p>
-        </w:tc>
-        <w:tc>
-          <w:tcPr>
-            <w:tcW w:w="888" w:type="pct"/>
-            <w:vAlign w:val="center"/>
-          </w:tcPr>
-          <w:p>
-            <w:pPr>
-              <w:jc w:val="center"/>
-              <w:rPr>
-                <w:sz w:val="22"/>
-              </w:rPr>
-            </w:pPr>
-            <w:r>
-              <w:rPr>
-                <w:sz w:val="22"/>
-              </w:rPr>
-              <w:t>172.16.1.22</w:t>
-            </w:r>
-            <w:r>
-              <w:rPr>
-                <w:sz w:val="22"/>
-              </w:rPr>
-              <w:t>5</w:t>
-            </w:r>
+            <w:r>
+              <w:rPr>
+                <w:sz w:val="20"/>
+                <w:lang w:val="pt-BR"/>
+              </w:rPr>
+              <w:t xml:space="preserve"> a </w:t>
+            </w:r>
+          </w:p>
+          <w:p>
+            <w:pPr>
+              <w:jc w:val="center"/>
+              <w:rPr>
+                <w:sz w:val="20"/>
+                <w:lang w:val="pt-BR"/>
+              </w:rPr>
+            </w:pPr>
+            <w:r>
+              <w:rPr>
+                <w:sz w:val="20"/>
+                <w:lang w:val="pt-BR"/>
+              </w:rPr>
+              <w:t>172.16.1.225</w:t>
+            </w:r>
+          </w:p>
+        </w:tc>
+        <w:tc>
+          <w:tcPr>
+            <w:tcW w:w="824" w:type="pct"/>
+            <w:vAlign w:val="center"/>
+          </w:tcPr>
+          <w:p>
+            <w:pPr>
+              <w:jc w:val="center"/>
+              <w:rPr>
+                <w:sz w:val="20"/>
+                <w:lang w:val="pt-BR"/>
+              </w:rPr>
+            </w:pPr>
           </w:p>
         </w:tc>
       </w:tr>
@@ -2350,22 +2772,40 @@
     <w:p>
       <w:pPr>
         <w:pStyle w:val="Ttulo1"/>
+        <w:rPr>
+          <w:lang w:val="pt-BR"/>
+        </w:rPr>
       </w:pPr>
       <w:r>
+        <w:rPr>
+          <w:lang w:val="pt-BR"/>
+        </w:rPr>
         <w:t>Exercício 3</w:t>
       </w:r>
       <w:r>
+        <w:rPr>
+          <w:lang w:val="pt-BR"/>
+        </w:rPr>
         <w:t xml:space="preserve"> (REDE CLASSE C)</w:t>
       </w:r>
     </w:p>
     <w:p>
+      <w:pPr>
+        <w:rPr>
+          <w:lang w:val="pt-BR"/>
+        </w:rPr>
+      </w:pPr>
       <w:r>
         <w:rPr>
           <w:b/>
+          <w:lang w:val="pt-BR"/>
         </w:rPr>
         <w:t>Rede base</w:t>
       </w:r>
       <w:r>
+        <w:rPr>
+          <w:lang w:val="pt-BR"/>
+        </w:rPr>
         <w:t>: 192.168.50.0/24</w:t>
       </w:r>
     </w:p>
@@ -2377,8 +2817,8 @@
         <w:tblLook w:val="04A0" w:firstRow="1" w:lastRow="0" w:firstColumn="1" w:lastColumn="0" w:noHBand="0" w:noVBand="1"/>
       </w:tblPr>
       <w:tblGrid>
-        <w:gridCol w:w="2965"/>
-        <w:gridCol w:w="2177"/>
+        <w:gridCol w:w="2736"/>
+        <w:gridCol w:w="2161"/>
       </w:tblGrid>
       <w:tr>
         <w:trPr>
@@ -2392,12 +2832,20 @@
           <w:p>
             <w:pPr>
               <w:jc w:val="center"/>
-            </w:pPr>
-            <w:proofErr w:type="spellStart"/>
-            <w:r>
+              <w:rPr>
+                <w:b/>
+                <w:sz w:val="22"/>
+                <w:lang w:val="pt-BR"/>
+              </w:rPr>
+            </w:pPr>
+            <w:r>
+              <w:rPr>
+                <w:b/>
+                <w:sz w:val="22"/>
+                <w:lang w:val="pt-BR"/>
+              </w:rPr>
               <w:t>Requisitos</w:t>
             </w:r>
-            <w:proofErr w:type="spellEnd"/>
           </w:p>
         </w:tc>
         <w:tc>
@@ -2408,15 +2856,20 @@
           <w:p>
             <w:pPr>
               <w:jc w:val="center"/>
-            </w:pPr>
-            <w:r>
-              <w:t xml:space="preserve">Hosts </w:t>
-            </w:r>
-            <w:proofErr w:type="spellStart"/>
-            <w:r>
-              <w:t>necessários</w:t>
-            </w:r>
-            <w:proofErr w:type="spellEnd"/>
+              <w:rPr>
+                <w:b/>
+                <w:sz w:val="22"/>
+                <w:lang w:val="pt-BR"/>
+              </w:rPr>
+            </w:pPr>
+            <w:r>
+              <w:rPr>
+                <w:b/>
+                <w:sz w:val="22"/>
+                <w:lang w:val="pt-BR"/>
+              </w:rPr>
+              <w:t>Hosts necessários</w:t>
+            </w:r>
           </w:p>
         </w:tc>
       </w:tr>
@@ -2432,21 +2885,25 @@
           <w:p>
             <w:pPr>
               <w:jc w:val="center"/>
-            </w:pPr>
-            <w:r>
+              <w:rPr>
+                <w:sz w:val="22"/>
+                <w:lang w:val="pt-BR"/>
+              </w:rPr>
+            </w:pPr>
+            <w:r>
+              <w:rPr>
+                <w:sz w:val="22"/>
+                <w:lang w:val="pt-BR"/>
+              </w:rPr>
               <w:t xml:space="preserve">A </w:t>
             </w:r>
             <w:r>
+              <w:rPr>
+                <w:sz w:val="22"/>
+                <w:lang w:val="pt-BR"/>
+              </w:rPr>
               <w:br/>
-              <w:t>(</w:t>
-            </w:r>
-            <w:proofErr w:type="spellStart"/>
-            <w:r>
-              <w:t>Logística</w:t>
-            </w:r>
-            <w:proofErr w:type="spellEnd"/>
-            <w:r>
-              <w:t>)</w:t>
+              <w:t>(Logística)</w:t>
             </w:r>
           </w:p>
         </w:tc>
@@ -2458,8 +2915,16 @@
           <w:p>
             <w:pPr>
               <w:jc w:val="center"/>
-            </w:pPr>
-            <w:r>
+              <w:rPr>
+                <w:sz w:val="22"/>
+                <w:lang w:val="pt-BR"/>
+              </w:rPr>
+            </w:pPr>
+            <w:r>
+              <w:rPr>
+                <w:sz w:val="22"/>
+                <w:lang w:val="pt-BR"/>
+              </w:rPr>
               <w:t>30</w:t>
             </w:r>
           </w:p>
@@ -2477,17 +2942,17 @@
           <w:p>
             <w:pPr>
               <w:jc w:val="center"/>
-            </w:pPr>
-            <w:r>
-              <w:t>B (</w:t>
-            </w:r>
-            <w:proofErr w:type="spellStart"/>
-            <w:r>
-              <w:t>Produção</w:t>
-            </w:r>
-            <w:proofErr w:type="spellEnd"/>
-            <w:r>
-              <w:t>)</w:t>
+              <w:rPr>
+                <w:sz w:val="22"/>
+                <w:lang w:val="pt-BR"/>
+              </w:rPr>
+            </w:pPr>
+            <w:r>
+              <w:rPr>
+                <w:sz w:val="22"/>
+                <w:lang w:val="pt-BR"/>
+              </w:rPr>
+              <w:t>B (Produção)</w:t>
             </w:r>
           </w:p>
         </w:tc>
@@ -2499,8 +2964,16 @@
           <w:p>
             <w:pPr>
               <w:jc w:val="center"/>
-            </w:pPr>
-            <w:r>
+              <w:rPr>
+                <w:sz w:val="22"/>
+                <w:lang w:val="pt-BR"/>
+              </w:rPr>
+            </w:pPr>
+            <w:r>
+              <w:rPr>
+                <w:sz w:val="22"/>
+                <w:lang w:val="pt-BR"/>
+              </w:rPr>
               <w:t>14</w:t>
             </w:r>
           </w:p>
@@ -2518,25 +2991,17 @@
           <w:p>
             <w:pPr>
               <w:jc w:val="center"/>
-            </w:pPr>
-            <w:r>
-              <w:t>C (</w:t>
-            </w:r>
-            <w:proofErr w:type="spellStart"/>
-            <w:r>
-              <w:t>Controle</w:t>
-            </w:r>
-            <w:proofErr w:type="spellEnd"/>
-            <w:r>
-              <w:t xml:space="preserve"> de </w:t>
-            </w:r>
-            <w:proofErr w:type="spellStart"/>
-            <w:r>
-              <w:t>qualidade</w:t>
-            </w:r>
-            <w:proofErr w:type="spellEnd"/>
-            <w:r>
-              <w:t>)</w:t>
+              <w:rPr>
+                <w:sz w:val="22"/>
+                <w:lang w:val="pt-BR"/>
+              </w:rPr>
+            </w:pPr>
+            <w:r>
+              <w:rPr>
+                <w:sz w:val="22"/>
+                <w:lang w:val="pt-BR"/>
+              </w:rPr>
+              <w:t>C (Controle de qualidade)</w:t>
             </w:r>
           </w:p>
         </w:tc>
@@ -2548,8 +3013,16 @@
           <w:p>
             <w:pPr>
               <w:jc w:val="center"/>
-            </w:pPr>
-            <w:r>
+              <w:rPr>
+                <w:sz w:val="22"/>
+                <w:lang w:val="pt-BR"/>
+              </w:rPr>
+            </w:pPr>
+            <w:r>
+              <w:rPr>
+                <w:sz w:val="22"/>
+                <w:lang w:val="pt-BR"/>
+              </w:rPr>
               <w:t>6</w:t>
             </w:r>
           </w:p>
@@ -2567,18 +3040,18 @@
           <w:p>
             <w:pPr>
               <w:jc w:val="center"/>
-            </w:pPr>
-            <w:r>
+              <w:rPr>
+                <w:sz w:val="22"/>
+                <w:lang w:val="pt-BR"/>
+              </w:rPr>
+            </w:pPr>
+            <w:r>
+              <w:rPr>
+                <w:sz w:val="22"/>
+                <w:lang w:val="pt-BR"/>
+              </w:rPr>
               <w:lastRenderedPageBreak/>
-              <w:t xml:space="preserve">D (Link </w:t>
-            </w:r>
-            <w:proofErr w:type="spellStart"/>
-            <w:r>
-              <w:t>roteador</w:t>
-            </w:r>
-            <w:proofErr w:type="spellEnd"/>
-            <w:r>
-              <w:t xml:space="preserve"> 1)</w:t>
+              <w:t>D (Link roteador 1)</w:t>
             </w:r>
           </w:p>
         </w:tc>
@@ -2590,8 +3063,16 @@
           <w:p>
             <w:pPr>
               <w:jc w:val="center"/>
-            </w:pPr>
-            <w:r>
+              <w:rPr>
+                <w:sz w:val="22"/>
+                <w:lang w:val="pt-BR"/>
+              </w:rPr>
+            </w:pPr>
+            <w:r>
+              <w:rPr>
+                <w:sz w:val="22"/>
+                <w:lang w:val="pt-BR"/>
+              </w:rPr>
               <w:t>2</w:t>
             </w:r>
           </w:p>
@@ -2609,17 +3090,17 @@
           <w:p>
             <w:pPr>
               <w:jc w:val="center"/>
-            </w:pPr>
-            <w:r>
-              <w:t xml:space="preserve">E (Link </w:t>
-            </w:r>
-            <w:proofErr w:type="spellStart"/>
-            <w:r>
-              <w:t>roteador</w:t>
-            </w:r>
-            <w:proofErr w:type="spellEnd"/>
-            <w:r>
-              <w:t xml:space="preserve"> 2)</w:t>
+              <w:rPr>
+                <w:sz w:val="22"/>
+                <w:lang w:val="pt-BR"/>
+              </w:rPr>
+            </w:pPr>
+            <w:r>
+              <w:rPr>
+                <w:sz w:val="22"/>
+                <w:lang w:val="pt-BR"/>
+              </w:rPr>
+              <w:t>E (Link roteador 2)</w:t>
             </w:r>
           </w:p>
         </w:tc>
@@ -2631,15 +3112,29 @@
           <w:p>
             <w:pPr>
               <w:jc w:val="center"/>
-            </w:pPr>
-            <w:r>
+              <w:rPr>
+                <w:sz w:val="22"/>
+                <w:lang w:val="pt-BR"/>
+              </w:rPr>
+            </w:pPr>
+            <w:r>
+              <w:rPr>
+                <w:sz w:val="22"/>
+                <w:lang w:val="pt-BR"/>
+              </w:rPr>
               <w:t>2</w:t>
             </w:r>
           </w:p>
         </w:tc>
       </w:tr>
     </w:tbl>
-    <w:p/>
+    <w:p>
+      <w:pPr>
+        <w:rPr>
+          <w:lang w:val="pt-BR"/>
+        </w:rPr>
+      </w:pPr>
+    </w:p>
     <w:tbl>
       <w:tblPr>
         <w:tblStyle w:val="Tabelacomgrade"/>
@@ -2647,76 +3142,102 @@
         <w:tblLook w:val="04A0" w:firstRow="1" w:lastRow="0" w:firstColumn="1" w:lastColumn="0" w:noHBand="0" w:noVBand="1"/>
       </w:tblPr>
       <w:tblGrid>
-        <w:gridCol w:w="2088"/>
-        <w:gridCol w:w="1514"/>
-        <w:gridCol w:w="754"/>
-        <w:gridCol w:w="1623"/>
-        <w:gridCol w:w="1938"/>
-        <w:gridCol w:w="1704"/>
+        <w:gridCol w:w="1897"/>
+        <w:gridCol w:w="1373"/>
+        <w:gridCol w:w="861"/>
+        <w:gridCol w:w="705"/>
+        <w:gridCol w:w="1496"/>
+        <w:gridCol w:w="1747"/>
+        <w:gridCol w:w="1542"/>
       </w:tblGrid>
       <w:tr>
         <w:tc>
           <w:tcPr>
-            <w:tcW w:w="1088" w:type="pct"/>
-          </w:tcPr>
-          <w:p>
-            <w:pPr>
-              <w:jc w:val="center"/>
-              <w:rPr>
-                <w:sz w:val="22"/>
-              </w:rPr>
-            </w:pPr>
-            <w:proofErr w:type="spellStart"/>
-            <w:r>
-              <w:rPr>
-                <w:sz w:val="22"/>
+            <w:tcW w:w="1008" w:type="pct"/>
+          </w:tcPr>
+          <w:p>
+            <w:pPr>
+              <w:jc w:val="center"/>
+              <w:rPr>
+                <w:b/>
+                <w:sz w:val="20"/>
+                <w:lang w:val="pt-BR"/>
+              </w:rPr>
+            </w:pPr>
+            <w:r>
+              <w:rPr>
+                <w:b/>
+                <w:sz w:val="20"/>
+                <w:lang w:val="pt-BR"/>
               </w:rPr>
               <w:t>Requisitos</w:t>
             </w:r>
-            <w:proofErr w:type="spellEnd"/>
-          </w:p>
-        </w:tc>
-        <w:tc>
-          <w:tcPr>
-            <w:tcW w:w="790" w:type="pct"/>
-          </w:tcPr>
-          <w:p>
-            <w:pPr>
-              <w:jc w:val="center"/>
-              <w:rPr>
-                <w:sz w:val="22"/>
-              </w:rPr>
-            </w:pPr>
-            <w:r>
-              <w:rPr>
-                <w:sz w:val="22"/>
-              </w:rPr>
-              <w:t xml:space="preserve">Hosts </w:t>
-            </w:r>
-            <w:proofErr w:type="spellStart"/>
-            <w:r>
-              <w:rPr>
-                <w:sz w:val="22"/>
-              </w:rPr>
-              <w:t>necessários</w:t>
-            </w:r>
-            <w:proofErr w:type="spellEnd"/>
-          </w:p>
-        </w:tc>
-        <w:tc>
-          <w:tcPr>
-            <w:tcW w:w="392" w:type="pct"/>
-          </w:tcPr>
-          <w:p>
-            <w:pPr>
-              <w:jc w:val="center"/>
-              <w:rPr>
-                <w:sz w:val="22"/>
-              </w:rPr>
-            </w:pPr>
-            <w:r>
-              <w:rPr>
-                <w:sz w:val="22"/>
+          </w:p>
+        </w:tc>
+        <w:tc>
+          <w:tcPr>
+            <w:tcW w:w="731" w:type="pct"/>
+          </w:tcPr>
+          <w:p>
+            <w:pPr>
+              <w:jc w:val="center"/>
+              <w:rPr>
+                <w:b/>
+                <w:sz w:val="20"/>
+                <w:lang w:val="pt-BR"/>
+              </w:rPr>
+            </w:pPr>
+            <w:r>
+              <w:rPr>
+                <w:b/>
+                <w:sz w:val="20"/>
+                <w:lang w:val="pt-BR"/>
+              </w:rPr>
+              <w:t>Hosts necessários</w:t>
+            </w:r>
+          </w:p>
+        </w:tc>
+        <w:tc>
+          <w:tcPr>
+            <w:tcW w:w="361" w:type="pct"/>
+          </w:tcPr>
+          <w:p>
+            <w:pPr>
+              <w:jc w:val="center"/>
+              <w:rPr>
+                <w:b/>
+                <w:sz w:val="20"/>
+                <w:lang w:val="pt-BR"/>
+              </w:rPr>
+            </w:pPr>
+            <w:r>
+              <w:rPr>
+                <w:b/>
+                <w:sz w:val="20"/>
+                <w:lang w:val="pt-BR"/>
+              </w:rPr>
+              <w:t>Ordem</w:t>
+            </w:r>
+          </w:p>
+        </w:tc>
+        <w:tc>
+          <w:tcPr>
+            <w:tcW w:w="366" w:type="pct"/>
+          </w:tcPr>
+          <w:p>
+            <w:pPr>
+              <w:jc w:val="center"/>
+              <w:rPr>
+                <w:b/>
+                <w:sz w:val="20"/>
+                <w:lang w:val="pt-BR"/>
+              </w:rPr>
+            </w:pPr>
+            <w:r>
+              <w:rPr>
+                <w:b/>
+                <w:sz w:val="20"/>
+                <w:lang w:val="pt-BR"/>
               </w:rPr>
               <w:t>CIDR</w:t>
             </w:r>
@@ -2724,82 +3245,70 @@
         </w:tc>
         <w:tc>
           <w:tcPr>
-            <w:tcW w:w="831" w:type="pct"/>
-          </w:tcPr>
-          <w:p>
-            <w:pPr>
-              <w:jc w:val="center"/>
-              <w:rPr>
-                <w:sz w:val="22"/>
-              </w:rPr>
-            </w:pPr>
-            <w:proofErr w:type="spellStart"/>
-            <w:r>
-              <w:rPr>
-                <w:sz w:val="22"/>
-              </w:rPr>
-              <w:t>Endereço</w:t>
-            </w:r>
-            <w:proofErr w:type="spellEnd"/>
-            <w:r>
-              <w:rPr>
-                <w:sz w:val="22"/>
-              </w:rPr>
-              <w:t xml:space="preserve"> de rede</w:t>
-            </w:r>
-          </w:p>
-        </w:tc>
-        <w:tc>
-          <w:tcPr>
-            <w:tcW w:w="1010" w:type="pct"/>
-          </w:tcPr>
-          <w:p>
-            <w:pPr>
-              <w:jc w:val="center"/>
-              <w:rPr>
-                <w:sz w:val="22"/>
-              </w:rPr>
-            </w:pPr>
-            <w:proofErr w:type="spellStart"/>
-            <w:r>
-              <w:rPr>
-                <w:sz w:val="22"/>
-              </w:rPr>
-              <w:t>Intervalo</w:t>
-            </w:r>
-            <w:proofErr w:type="spellEnd"/>
-            <w:r>
-              <w:rPr>
-                <w:sz w:val="22"/>
-              </w:rPr>
-              <w:t xml:space="preserve"> de hosts</w:t>
-            </w:r>
-          </w:p>
-        </w:tc>
-        <w:tc>
-          <w:tcPr>
-            <w:tcW w:w="888" w:type="pct"/>
-          </w:tcPr>
-          <w:p>
-            <w:pPr>
-              <w:jc w:val="center"/>
-              <w:rPr>
-                <w:sz w:val="22"/>
-              </w:rPr>
-            </w:pPr>
-            <w:proofErr w:type="spellStart"/>
-            <w:r>
-              <w:rPr>
-                <w:sz w:val="22"/>
-              </w:rPr>
-              <w:t>Endereço</w:t>
-            </w:r>
-            <w:proofErr w:type="spellEnd"/>
-            <w:r>
-              <w:rPr>
-                <w:sz w:val="22"/>
-              </w:rPr>
-              <w:t xml:space="preserve"> de broadcast</w:t>
+            <w:tcW w:w="777" w:type="pct"/>
+          </w:tcPr>
+          <w:p>
+            <w:pPr>
+              <w:jc w:val="center"/>
+              <w:rPr>
+                <w:b/>
+                <w:sz w:val="20"/>
+                <w:lang w:val="pt-BR"/>
+              </w:rPr>
+            </w:pPr>
+            <w:r>
+              <w:rPr>
+                <w:b/>
+                <w:sz w:val="20"/>
+                <w:lang w:val="pt-BR"/>
+              </w:rPr>
+              <w:t>Endereço de rede</w:t>
+            </w:r>
+          </w:p>
+        </w:tc>
+        <w:tc>
+          <w:tcPr>
+            <w:tcW w:w="934" w:type="pct"/>
+          </w:tcPr>
+          <w:p>
+            <w:pPr>
+              <w:jc w:val="center"/>
+              <w:rPr>
+                <w:b/>
+                <w:sz w:val="20"/>
+                <w:lang w:val="pt-BR"/>
+              </w:rPr>
+            </w:pPr>
+            <w:r>
+              <w:rPr>
+                <w:b/>
+                <w:sz w:val="20"/>
+                <w:lang w:val="pt-BR"/>
+              </w:rPr>
+              <w:t>Intervalo de hosts</w:t>
+            </w:r>
+          </w:p>
+        </w:tc>
+        <w:tc>
+          <w:tcPr>
+            <w:tcW w:w="823" w:type="pct"/>
+          </w:tcPr>
+          <w:p>
+            <w:pPr>
+              <w:jc w:val="center"/>
+              <w:rPr>
+                <w:b/>
+                <w:sz w:val="20"/>
+                <w:lang w:val="pt-BR"/>
+              </w:rPr>
+            </w:pPr>
+            <w:r>
+              <w:rPr>
+                <w:b/>
+                <w:sz w:val="20"/>
+                <w:lang w:val="pt-BR"/>
+              </w:rPr>
+              <w:t>Endereço de broadcast</w:t>
             </w:r>
           </w:p>
         </w:tc>
@@ -2807,19 +3316,21 @@
       <w:tr>
         <w:tc>
           <w:tcPr>
-            <w:tcW w:w="1088" w:type="pct"/>
-            <w:vAlign w:val="center"/>
-          </w:tcPr>
-          <w:p>
-            <w:pPr>
-              <w:jc w:val="center"/>
-              <w:rPr>
-                <w:sz w:val="22"/>
-              </w:rPr>
-            </w:pPr>
-            <w:r>
-              <w:rPr>
-                <w:sz w:val="22"/>
+            <w:tcW w:w="1008" w:type="pct"/>
+            <w:vAlign w:val="center"/>
+          </w:tcPr>
+          <w:p>
+            <w:pPr>
+              <w:jc w:val="center"/>
+              <w:rPr>
+                <w:sz w:val="20"/>
+                <w:lang w:val="pt-BR"/>
+              </w:rPr>
+            </w:pPr>
+            <w:r>
+              <w:rPr>
+                <w:sz w:val="20"/>
+                <w:lang w:val="pt-BR"/>
               </w:rPr>
               <w:t>A</w:t>
             </w:r>
@@ -2827,19 +3338,21 @@
         </w:tc>
         <w:tc>
           <w:tcPr>
-            <w:tcW w:w="790" w:type="pct"/>
-            <w:vAlign w:val="center"/>
-          </w:tcPr>
-          <w:p>
-            <w:pPr>
-              <w:jc w:val="center"/>
-              <w:rPr>
-                <w:sz w:val="22"/>
-              </w:rPr>
-            </w:pPr>
-            <w:r>
-              <w:rPr>
-                <w:sz w:val="22"/>
+            <w:tcW w:w="731" w:type="pct"/>
+            <w:vAlign w:val="center"/>
+          </w:tcPr>
+          <w:p>
+            <w:pPr>
+              <w:jc w:val="center"/>
+              <w:rPr>
+                <w:sz w:val="20"/>
+                <w:lang w:val="pt-BR"/>
+              </w:rPr>
+            </w:pPr>
+            <w:r>
+              <w:rPr>
+                <w:sz w:val="20"/>
+                <w:lang w:val="pt-BR"/>
               </w:rPr>
               <w:t>30</w:t>
             </w:r>
@@ -2847,19 +3360,43 @@
         </w:tc>
         <w:tc>
           <w:tcPr>
-            <w:tcW w:w="392" w:type="pct"/>
-            <w:vAlign w:val="center"/>
-          </w:tcPr>
-          <w:p>
-            <w:pPr>
-              <w:jc w:val="center"/>
-              <w:rPr>
-                <w:sz w:val="22"/>
-              </w:rPr>
-            </w:pPr>
-            <w:r>
-              <w:rPr>
-                <w:sz w:val="22"/>
+            <w:tcW w:w="361" w:type="pct"/>
+            <w:vAlign w:val="center"/>
+          </w:tcPr>
+          <w:p>
+            <w:pPr>
+              <w:jc w:val="center"/>
+              <w:rPr>
+                <w:sz w:val="20"/>
+                <w:lang w:val="pt-BR"/>
+              </w:rPr>
+            </w:pPr>
+            <w:r>
+              <w:rPr>
+                <w:sz w:val="20"/>
+                <w:lang w:val="pt-BR"/>
+              </w:rPr>
+              <w:t>1</w:t>
+            </w:r>
+          </w:p>
+        </w:tc>
+        <w:tc>
+          <w:tcPr>
+            <w:tcW w:w="366" w:type="pct"/>
+            <w:vAlign w:val="center"/>
+          </w:tcPr>
+          <w:p>
+            <w:pPr>
+              <w:jc w:val="center"/>
+              <w:rPr>
+                <w:sz w:val="20"/>
+                <w:lang w:val="pt-BR"/>
+              </w:rPr>
+            </w:pPr>
+            <w:r>
+              <w:rPr>
+                <w:sz w:val="20"/>
+                <w:lang w:val="pt-BR"/>
               </w:rPr>
               <w:t>/27</w:t>
             </w:r>
@@ -2867,19 +3404,21 @@
         </w:tc>
         <w:tc>
           <w:tcPr>
-            <w:tcW w:w="831" w:type="pct"/>
-            <w:vAlign w:val="center"/>
-          </w:tcPr>
-          <w:p>
-            <w:pPr>
-              <w:jc w:val="center"/>
-              <w:rPr>
-                <w:sz w:val="22"/>
-              </w:rPr>
-            </w:pPr>
-            <w:r>
-              <w:rPr>
-                <w:sz w:val="22"/>
+            <w:tcW w:w="777" w:type="pct"/>
+            <w:vAlign w:val="center"/>
+          </w:tcPr>
+          <w:p>
+            <w:pPr>
+              <w:jc w:val="center"/>
+              <w:rPr>
+                <w:sz w:val="20"/>
+                <w:lang w:val="pt-BR"/>
+              </w:rPr>
+            </w:pPr>
+            <w:r>
+              <w:rPr>
+                <w:sz w:val="20"/>
+                <w:lang w:val="pt-BR"/>
               </w:rPr>
               <w:t>192.168.50.0</w:t>
             </w:r>
@@ -2887,19 +3426,21 @@
         </w:tc>
         <w:tc>
           <w:tcPr>
-            <w:tcW w:w="1010" w:type="pct"/>
-            <w:vAlign w:val="center"/>
-          </w:tcPr>
-          <w:p>
-            <w:pPr>
-              <w:jc w:val="center"/>
-              <w:rPr>
-                <w:sz w:val="22"/>
-              </w:rPr>
-            </w:pPr>
-            <w:r>
-              <w:rPr>
-                <w:sz w:val="22"/>
+            <w:tcW w:w="934" w:type="pct"/>
+            <w:vAlign w:val="center"/>
+          </w:tcPr>
+          <w:p>
+            <w:pPr>
+              <w:jc w:val="center"/>
+              <w:rPr>
+                <w:sz w:val="20"/>
+                <w:lang w:val="pt-BR"/>
+              </w:rPr>
+            </w:pPr>
+            <w:r>
+              <w:rPr>
+                <w:sz w:val="20"/>
+                <w:lang w:val="pt-BR"/>
               </w:rPr>
               <w:t>192.168.50.1 a 192.168.50.30</w:t>
             </w:r>
@@ -2907,19 +3448,21 @@
         </w:tc>
         <w:tc>
           <w:tcPr>
-            <w:tcW w:w="888" w:type="pct"/>
-            <w:vAlign w:val="center"/>
-          </w:tcPr>
-          <w:p>
-            <w:pPr>
-              <w:jc w:val="center"/>
-              <w:rPr>
-                <w:sz w:val="22"/>
-              </w:rPr>
-            </w:pPr>
-            <w:r>
-              <w:rPr>
-                <w:sz w:val="22"/>
+            <w:tcW w:w="823" w:type="pct"/>
+            <w:vAlign w:val="center"/>
+          </w:tcPr>
+          <w:p>
+            <w:pPr>
+              <w:jc w:val="center"/>
+              <w:rPr>
+                <w:sz w:val="20"/>
+                <w:lang w:val="pt-BR"/>
+              </w:rPr>
+            </w:pPr>
+            <w:r>
+              <w:rPr>
+                <w:sz w:val="20"/>
+                <w:lang w:val="pt-BR"/>
               </w:rPr>
               <w:t>192.168.50.31</w:t>
             </w:r>
@@ -2929,19 +3472,21 @@
       <w:tr>
         <w:tc>
           <w:tcPr>
-            <w:tcW w:w="1088" w:type="pct"/>
-            <w:vAlign w:val="center"/>
-          </w:tcPr>
-          <w:p>
-            <w:pPr>
-              <w:jc w:val="center"/>
-              <w:rPr>
-                <w:sz w:val="22"/>
-              </w:rPr>
-            </w:pPr>
-            <w:r>
-              <w:rPr>
-                <w:sz w:val="22"/>
+            <w:tcW w:w="1008" w:type="pct"/>
+            <w:vAlign w:val="center"/>
+          </w:tcPr>
+          <w:p>
+            <w:pPr>
+              <w:jc w:val="center"/>
+              <w:rPr>
+                <w:sz w:val="20"/>
+                <w:lang w:val="pt-BR"/>
+              </w:rPr>
+            </w:pPr>
+            <w:r>
+              <w:rPr>
+                <w:sz w:val="20"/>
+                <w:lang w:val="pt-BR"/>
               </w:rPr>
               <w:t>B</w:t>
             </w:r>
@@ -2949,19 +3494,21 @@
         </w:tc>
         <w:tc>
           <w:tcPr>
-            <w:tcW w:w="790" w:type="pct"/>
-            <w:vAlign w:val="center"/>
-          </w:tcPr>
-          <w:p>
-            <w:pPr>
-              <w:jc w:val="center"/>
-              <w:rPr>
-                <w:sz w:val="22"/>
-              </w:rPr>
-            </w:pPr>
-            <w:r>
-              <w:rPr>
-                <w:sz w:val="22"/>
+            <w:tcW w:w="731" w:type="pct"/>
+            <w:vAlign w:val="center"/>
+          </w:tcPr>
+          <w:p>
+            <w:pPr>
+              <w:jc w:val="center"/>
+              <w:rPr>
+                <w:sz w:val="20"/>
+                <w:lang w:val="pt-BR"/>
+              </w:rPr>
+            </w:pPr>
+            <w:r>
+              <w:rPr>
+                <w:sz w:val="20"/>
+                <w:lang w:val="pt-BR"/>
               </w:rPr>
               <w:t>14</w:t>
             </w:r>
@@ -2969,19 +3516,43 @@
         </w:tc>
         <w:tc>
           <w:tcPr>
-            <w:tcW w:w="392" w:type="pct"/>
-            <w:vAlign w:val="center"/>
-          </w:tcPr>
-          <w:p>
-            <w:pPr>
-              <w:jc w:val="center"/>
-              <w:rPr>
-                <w:sz w:val="22"/>
-              </w:rPr>
-            </w:pPr>
-            <w:r>
-              <w:rPr>
-                <w:sz w:val="22"/>
+            <w:tcW w:w="361" w:type="pct"/>
+            <w:vAlign w:val="center"/>
+          </w:tcPr>
+          <w:p>
+            <w:pPr>
+              <w:jc w:val="center"/>
+              <w:rPr>
+                <w:sz w:val="20"/>
+                <w:lang w:val="pt-BR"/>
+              </w:rPr>
+            </w:pPr>
+            <w:r>
+              <w:rPr>
+                <w:sz w:val="20"/>
+                <w:lang w:val="pt-BR"/>
+              </w:rPr>
+              <w:t>2</w:t>
+            </w:r>
+          </w:p>
+        </w:tc>
+        <w:tc>
+          <w:tcPr>
+            <w:tcW w:w="366" w:type="pct"/>
+            <w:vAlign w:val="center"/>
+          </w:tcPr>
+          <w:p>
+            <w:pPr>
+              <w:jc w:val="center"/>
+              <w:rPr>
+                <w:sz w:val="20"/>
+                <w:lang w:val="pt-BR"/>
+              </w:rPr>
+            </w:pPr>
+            <w:r>
+              <w:rPr>
+                <w:sz w:val="20"/>
+                <w:lang w:val="pt-BR"/>
               </w:rPr>
               <w:t>/28</w:t>
             </w:r>
@@ -2989,19 +3560,21 @@
         </w:tc>
         <w:tc>
           <w:tcPr>
-            <w:tcW w:w="831" w:type="pct"/>
-            <w:vAlign w:val="center"/>
-          </w:tcPr>
-          <w:p>
-            <w:pPr>
-              <w:jc w:val="center"/>
-              <w:rPr>
-                <w:sz w:val="22"/>
-              </w:rPr>
-            </w:pPr>
-            <w:r>
-              <w:rPr>
-                <w:sz w:val="22"/>
+            <w:tcW w:w="777" w:type="pct"/>
+            <w:vAlign w:val="center"/>
+          </w:tcPr>
+          <w:p>
+            <w:pPr>
+              <w:jc w:val="center"/>
+              <w:rPr>
+                <w:sz w:val="20"/>
+                <w:lang w:val="pt-BR"/>
+              </w:rPr>
+            </w:pPr>
+            <w:r>
+              <w:rPr>
+                <w:sz w:val="20"/>
+                <w:lang w:val="pt-BR"/>
               </w:rPr>
               <w:t>192.168.50.32</w:t>
             </w:r>
@@ -3009,19 +3582,21 @@
         </w:tc>
         <w:tc>
           <w:tcPr>
-            <w:tcW w:w="1010" w:type="pct"/>
-            <w:vAlign w:val="center"/>
-          </w:tcPr>
-          <w:p>
-            <w:pPr>
-              <w:jc w:val="center"/>
-              <w:rPr>
-                <w:sz w:val="22"/>
-              </w:rPr>
-            </w:pPr>
-            <w:r>
-              <w:rPr>
-                <w:sz w:val="22"/>
+            <w:tcW w:w="934" w:type="pct"/>
+            <w:vAlign w:val="center"/>
+          </w:tcPr>
+          <w:p>
+            <w:pPr>
+              <w:jc w:val="center"/>
+              <w:rPr>
+                <w:sz w:val="20"/>
+                <w:lang w:val="pt-BR"/>
+              </w:rPr>
+            </w:pPr>
+            <w:r>
+              <w:rPr>
+                <w:sz w:val="20"/>
+                <w:lang w:val="pt-BR"/>
               </w:rPr>
               <w:t>192.168.50.33 a 192.168.50.46</w:t>
             </w:r>
@@ -3029,19 +3604,21 @@
         </w:tc>
         <w:tc>
           <w:tcPr>
-            <w:tcW w:w="888" w:type="pct"/>
-            <w:vAlign w:val="center"/>
-          </w:tcPr>
-          <w:p>
-            <w:pPr>
-              <w:jc w:val="center"/>
-              <w:rPr>
-                <w:sz w:val="22"/>
-              </w:rPr>
-            </w:pPr>
-            <w:r>
-              <w:rPr>
-                <w:sz w:val="22"/>
+            <w:tcW w:w="823" w:type="pct"/>
+            <w:vAlign w:val="center"/>
+          </w:tcPr>
+          <w:p>
+            <w:pPr>
+              <w:jc w:val="center"/>
+              <w:rPr>
+                <w:sz w:val="20"/>
+                <w:lang w:val="pt-BR"/>
+              </w:rPr>
+            </w:pPr>
+            <w:r>
+              <w:rPr>
+                <w:sz w:val="20"/>
+                <w:lang w:val="pt-BR"/>
               </w:rPr>
               <w:t>192.168.50.47</w:t>
             </w:r>
@@ -3051,19 +3628,21 @@
       <w:tr>
         <w:tc>
           <w:tcPr>
-            <w:tcW w:w="1088" w:type="pct"/>
-            <w:vAlign w:val="center"/>
-          </w:tcPr>
-          <w:p>
-            <w:pPr>
-              <w:jc w:val="center"/>
-              <w:rPr>
-                <w:sz w:val="22"/>
-              </w:rPr>
-            </w:pPr>
-            <w:r>
-              <w:rPr>
-                <w:sz w:val="22"/>
+            <w:tcW w:w="1008" w:type="pct"/>
+            <w:vAlign w:val="center"/>
+          </w:tcPr>
+          <w:p>
+            <w:pPr>
+              <w:jc w:val="center"/>
+              <w:rPr>
+                <w:sz w:val="20"/>
+                <w:lang w:val="pt-BR"/>
+              </w:rPr>
+            </w:pPr>
+            <w:r>
+              <w:rPr>
+                <w:sz w:val="20"/>
+                <w:lang w:val="pt-BR"/>
               </w:rPr>
               <w:t>C</w:t>
             </w:r>
@@ -3071,19 +3650,21 @@
         </w:tc>
         <w:tc>
           <w:tcPr>
-            <w:tcW w:w="790" w:type="pct"/>
-            <w:vAlign w:val="center"/>
-          </w:tcPr>
-          <w:p>
-            <w:pPr>
-              <w:jc w:val="center"/>
-              <w:rPr>
-                <w:sz w:val="22"/>
-              </w:rPr>
-            </w:pPr>
-            <w:r>
-              <w:rPr>
-                <w:sz w:val="22"/>
+            <w:tcW w:w="731" w:type="pct"/>
+            <w:vAlign w:val="center"/>
+          </w:tcPr>
+          <w:p>
+            <w:pPr>
+              <w:jc w:val="center"/>
+              <w:rPr>
+                <w:sz w:val="20"/>
+                <w:lang w:val="pt-BR"/>
+              </w:rPr>
+            </w:pPr>
+            <w:r>
+              <w:rPr>
+                <w:sz w:val="20"/>
+                <w:lang w:val="pt-BR"/>
               </w:rPr>
               <w:t>6</w:t>
             </w:r>
@@ -3091,19 +3672,43 @@
         </w:tc>
         <w:tc>
           <w:tcPr>
-            <w:tcW w:w="392" w:type="pct"/>
-            <w:vAlign w:val="center"/>
-          </w:tcPr>
-          <w:p>
-            <w:pPr>
-              <w:jc w:val="center"/>
-              <w:rPr>
-                <w:sz w:val="22"/>
-              </w:rPr>
-            </w:pPr>
-            <w:r>
-              <w:rPr>
-                <w:sz w:val="22"/>
+            <w:tcW w:w="361" w:type="pct"/>
+            <w:vAlign w:val="center"/>
+          </w:tcPr>
+          <w:p>
+            <w:pPr>
+              <w:jc w:val="center"/>
+              <w:rPr>
+                <w:sz w:val="20"/>
+                <w:lang w:val="pt-BR"/>
+              </w:rPr>
+            </w:pPr>
+            <w:r>
+              <w:rPr>
+                <w:sz w:val="20"/>
+                <w:lang w:val="pt-BR"/>
+              </w:rPr>
+              <w:t>3</w:t>
+            </w:r>
+          </w:p>
+        </w:tc>
+        <w:tc>
+          <w:tcPr>
+            <w:tcW w:w="366" w:type="pct"/>
+            <w:vAlign w:val="center"/>
+          </w:tcPr>
+          <w:p>
+            <w:pPr>
+              <w:jc w:val="center"/>
+              <w:rPr>
+                <w:sz w:val="20"/>
+                <w:lang w:val="pt-BR"/>
+              </w:rPr>
+            </w:pPr>
+            <w:r>
+              <w:rPr>
+                <w:sz w:val="20"/>
+                <w:lang w:val="pt-BR"/>
               </w:rPr>
               <w:t>/29</w:t>
             </w:r>
@@ -3111,19 +3716,21 @@
         </w:tc>
         <w:tc>
           <w:tcPr>
-            <w:tcW w:w="831" w:type="pct"/>
-            <w:vAlign w:val="center"/>
-          </w:tcPr>
-          <w:p>
-            <w:pPr>
-              <w:jc w:val="center"/>
-              <w:rPr>
-                <w:sz w:val="22"/>
-              </w:rPr>
-            </w:pPr>
-            <w:r>
-              <w:rPr>
-                <w:sz w:val="22"/>
+            <w:tcW w:w="777" w:type="pct"/>
+            <w:vAlign w:val="center"/>
+          </w:tcPr>
+          <w:p>
+            <w:pPr>
+              <w:jc w:val="center"/>
+              <w:rPr>
+                <w:sz w:val="20"/>
+                <w:lang w:val="pt-BR"/>
+              </w:rPr>
+            </w:pPr>
+            <w:r>
+              <w:rPr>
+                <w:sz w:val="20"/>
+                <w:lang w:val="pt-BR"/>
               </w:rPr>
               <w:t>192.168.50.48</w:t>
             </w:r>
@@ -3131,19 +3738,21 @@
         </w:tc>
         <w:tc>
           <w:tcPr>
-            <w:tcW w:w="1010" w:type="pct"/>
-            <w:vAlign w:val="center"/>
-          </w:tcPr>
-          <w:p>
-            <w:pPr>
-              <w:jc w:val="center"/>
-              <w:rPr>
-                <w:sz w:val="22"/>
-              </w:rPr>
-            </w:pPr>
-            <w:r>
-              <w:rPr>
-                <w:sz w:val="22"/>
+            <w:tcW w:w="934" w:type="pct"/>
+            <w:vAlign w:val="center"/>
+          </w:tcPr>
+          <w:p>
+            <w:pPr>
+              <w:jc w:val="center"/>
+              <w:rPr>
+                <w:sz w:val="20"/>
+                <w:lang w:val="pt-BR"/>
+              </w:rPr>
+            </w:pPr>
+            <w:r>
+              <w:rPr>
+                <w:sz w:val="20"/>
+                <w:lang w:val="pt-BR"/>
               </w:rPr>
               <w:t>192.168.50.49 a 192.168.50.54</w:t>
             </w:r>
@@ -3151,19 +3760,21 @@
         </w:tc>
         <w:tc>
           <w:tcPr>
-            <w:tcW w:w="888" w:type="pct"/>
-            <w:vAlign w:val="center"/>
-          </w:tcPr>
-          <w:p>
-            <w:pPr>
-              <w:jc w:val="center"/>
-              <w:rPr>
-                <w:sz w:val="22"/>
-              </w:rPr>
-            </w:pPr>
-            <w:r>
-              <w:rPr>
-                <w:sz w:val="22"/>
+            <w:tcW w:w="823" w:type="pct"/>
+            <w:vAlign w:val="center"/>
+          </w:tcPr>
+          <w:p>
+            <w:pPr>
+              <w:jc w:val="center"/>
+              <w:rPr>
+                <w:sz w:val="20"/>
+                <w:lang w:val="pt-BR"/>
+              </w:rPr>
+            </w:pPr>
+            <w:r>
+              <w:rPr>
+                <w:sz w:val="20"/>
+                <w:lang w:val="pt-BR"/>
               </w:rPr>
               <w:t>192.168.50.55</w:t>
             </w:r>
@@ -3173,19 +3784,21 @@
       <w:tr>
         <w:tc>
           <w:tcPr>
-            <w:tcW w:w="1088" w:type="pct"/>
-            <w:vAlign w:val="center"/>
-          </w:tcPr>
-          <w:p>
-            <w:pPr>
-              <w:jc w:val="center"/>
-              <w:rPr>
-                <w:sz w:val="22"/>
-              </w:rPr>
-            </w:pPr>
-            <w:r>
-              <w:rPr>
-                <w:sz w:val="22"/>
+            <w:tcW w:w="1008" w:type="pct"/>
+            <w:vAlign w:val="center"/>
+          </w:tcPr>
+          <w:p>
+            <w:pPr>
+              <w:jc w:val="center"/>
+              <w:rPr>
+                <w:sz w:val="20"/>
+                <w:lang w:val="pt-BR"/>
+              </w:rPr>
+            </w:pPr>
+            <w:r>
+              <w:rPr>
+                <w:sz w:val="20"/>
+                <w:lang w:val="pt-BR"/>
               </w:rPr>
               <w:t>D</w:t>
             </w:r>
@@ -3193,19 +3806,21 @@
         </w:tc>
         <w:tc>
           <w:tcPr>
-            <w:tcW w:w="790" w:type="pct"/>
-            <w:vAlign w:val="center"/>
-          </w:tcPr>
-          <w:p>
-            <w:pPr>
-              <w:jc w:val="center"/>
-              <w:rPr>
-                <w:sz w:val="22"/>
-              </w:rPr>
-            </w:pPr>
-            <w:r>
-              <w:rPr>
-                <w:sz w:val="22"/>
+            <w:tcW w:w="731" w:type="pct"/>
+            <w:vAlign w:val="center"/>
+          </w:tcPr>
+          <w:p>
+            <w:pPr>
+              <w:jc w:val="center"/>
+              <w:rPr>
+                <w:sz w:val="20"/>
+                <w:lang w:val="pt-BR"/>
+              </w:rPr>
+            </w:pPr>
+            <w:r>
+              <w:rPr>
+                <w:sz w:val="20"/>
+                <w:lang w:val="pt-BR"/>
               </w:rPr>
               <w:t>2</w:t>
             </w:r>
@@ -3213,19 +3828,43 @@
         </w:tc>
         <w:tc>
           <w:tcPr>
-            <w:tcW w:w="392" w:type="pct"/>
-            <w:vAlign w:val="center"/>
-          </w:tcPr>
-          <w:p>
-            <w:pPr>
-              <w:jc w:val="center"/>
-              <w:rPr>
-                <w:sz w:val="22"/>
-              </w:rPr>
-            </w:pPr>
-            <w:r>
-              <w:rPr>
-                <w:sz w:val="22"/>
+            <w:tcW w:w="361" w:type="pct"/>
+            <w:vAlign w:val="center"/>
+          </w:tcPr>
+          <w:p>
+            <w:pPr>
+              <w:jc w:val="center"/>
+              <w:rPr>
+                <w:sz w:val="20"/>
+                <w:lang w:val="pt-BR"/>
+              </w:rPr>
+            </w:pPr>
+            <w:r>
+              <w:rPr>
+                <w:sz w:val="20"/>
+                <w:lang w:val="pt-BR"/>
+              </w:rPr>
+              <w:t>4</w:t>
+            </w:r>
+          </w:p>
+        </w:tc>
+        <w:tc>
+          <w:tcPr>
+            <w:tcW w:w="366" w:type="pct"/>
+            <w:vAlign w:val="center"/>
+          </w:tcPr>
+          <w:p>
+            <w:pPr>
+              <w:jc w:val="center"/>
+              <w:rPr>
+                <w:sz w:val="20"/>
+                <w:lang w:val="pt-BR"/>
+              </w:rPr>
+            </w:pPr>
+            <w:r>
+              <w:rPr>
+                <w:sz w:val="20"/>
+                <w:lang w:val="pt-BR"/>
               </w:rPr>
               <w:t>/31</w:t>
             </w:r>
@@ -3233,60 +3872,52 @@
         </w:tc>
         <w:tc>
           <w:tcPr>
-            <w:tcW w:w="831" w:type="pct"/>
-            <w:vAlign w:val="center"/>
-          </w:tcPr>
-          <w:p>
-            <w:pPr>
-              <w:jc w:val="center"/>
-              <w:rPr>
-                <w:sz w:val="22"/>
-              </w:rPr>
-            </w:pPr>
-          </w:p>
-        </w:tc>
-        <w:tc>
-          <w:tcPr>
-            <w:tcW w:w="1010" w:type="pct"/>
-            <w:vAlign w:val="center"/>
-          </w:tcPr>
-          <w:p>
-            <w:pPr>
-              <w:jc w:val="center"/>
-              <w:rPr>
-                <w:sz w:val="22"/>
-              </w:rPr>
-            </w:pPr>
-            <w:r>
-              <w:rPr>
-                <w:sz w:val="22"/>
-              </w:rPr>
-              <w:t>192.168.50.56</w:t>
-            </w:r>
-            <w:r>
-              <w:rPr>
-                <w:sz w:val="22"/>
-              </w:rPr>
-              <w:t xml:space="preserve"> a </w:t>
-            </w:r>
-            <w:r>
-              <w:rPr>
-                <w:sz w:val="22"/>
-              </w:rPr>
-              <w:t>192.168.50.57</w:t>
-            </w:r>
-          </w:p>
-        </w:tc>
-        <w:tc>
-          <w:tcPr>
-            <w:tcW w:w="888" w:type="pct"/>
-            <w:vAlign w:val="center"/>
-          </w:tcPr>
-          <w:p>
-            <w:pPr>
-              <w:jc w:val="center"/>
-              <w:rPr>
-                <w:sz w:val="22"/>
+            <w:tcW w:w="777" w:type="pct"/>
+            <w:vAlign w:val="center"/>
+          </w:tcPr>
+          <w:p>
+            <w:pPr>
+              <w:jc w:val="center"/>
+              <w:rPr>
+                <w:sz w:val="20"/>
+                <w:lang w:val="pt-BR"/>
+              </w:rPr>
+            </w:pPr>
+          </w:p>
+        </w:tc>
+        <w:tc>
+          <w:tcPr>
+            <w:tcW w:w="934" w:type="pct"/>
+            <w:vAlign w:val="center"/>
+          </w:tcPr>
+          <w:p>
+            <w:pPr>
+              <w:jc w:val="center"/>
+              <w:rPr>
+                <w:sz w:val="20"/>
+                <w:lang w:val="pt-BR"/>
+              </w:rPr>
+            </w:pPr>
+            <w:r>
+              <w:rPr>
+                <w:sz w:val="20"/>
+                <w:lang w:val="pt-BR"/>
+              </w:rPr>
+              <w:t>192.168.50.56 a 192.168.50.57</w:t>
+            </w:r>
+          </w:p>
+        </w:tc>
+        <w:tc>
+          <w:tcPr>
+            <w:tcW w:w="823" w:type="pct"/>
+            <w:vAlign w:val="center"/>
+          </w:tcPr>
+          <w:p>
+            <w:pPr>
+              <w:jc w:val="center"/>
+              <w:rPr>
+                <w:sz w:val="20"/>
+                <w:lang w:val="pt-BR"/>
               </w:rPr>
             </w:pPr>
           </w:p>
@@ -3295,19 +3926,21 @@
       <w:tr>
         <w:tc>
           <w:tcPr>
-            <w:tcW w:w="1088" w:type="pct"/>
-            <w:vAlign w:val="center"/>
-          </w:tcPr>
-          <w:p>
-            <w:pPr>
-              <w:jc w:val="center"/>
-              <w:rPr>
-                <w:sz w:val="22"/>
-              </w:rPr>
-            </w:pPr>
-            <w:r>
-              <w:rPr>
-                <w:sz w:val="22"/>
+            <w:tcW w:w="1008" w:type="pct"/>
+            <w:vAlign w:val="center"/>
+          </w:tcPr>
+          <w:p>
+            <w:pPr>
+              <w:jc w:val="center"/>
+              <w:rPr>
+                <w:sz w:val="20"/>
+                <w:lang w:val="pt-BR"/>
+              </w:rPr>
+            </w:pPr>
+            <w:r>
+              <w:rPr>
+                <w:sz w:val="20"/>
+                <w:lang w:val="pt-BR"/>
               </w:rPr>
               <w:t>E</w:t>
             </w:r>
@@ -3315,19 +3948,21 @@
         </w:tc>
         <w:tc>
           <w:tcPr>
-            <w:tcW w:w="790" w:type="pct"/>
-            <w:vAlign w:val="center"/>
-          </w:tcPr>
-          <w:p>
-            <w:pPr>
-              <w:jc w:val="center"/>
-              <w:rPr>
-                <w:sz w:val="22"/>
-              </w:rPr>
-            </w:pPr>
-            <w:r>
-              <w:rPr>
-                <w:sz w:val="22"/>
+            <w:tcW w:w="731" w:type="pct"/>
+            <w:vAlign w:val="center"/>
+          </w:tcPr>
+          <w:p>
+            <w:pPr>
+              <w:jc w:val="center"/>
+              <w:rPr>
+                <w:sz w:val="20"/>
+                <w:lang w:val="pt-BR"/>
+              </w:rPr>
+            </w:pPr>
+            <w:r>
+              <w:rPr>
+                <w:sz w:val="20"/>
+                <w:lang w:val="pt-BR"/>
               </w:rPr>
               <w:t>2</w:t>
             </w:r>
@@ -3335,19 +3970,43 @@
         </w:tc>
         <w:tc>
           <w:tcPr>
-            <w:tcW w:w="392" w:type="pct"/>
-            <w:vAlign w:val="center"/>
-          </w:tcPr>
-          <w:p>
-            <w:pPr>
-              <w:jc w:val="center"/>
-              <w:rPr>
-                <w:sz w:val="22"/>
-              </w:rPr>
-            </w:pPr>
-            <w:r>
-              <w:rPr>
-                <w:sz w:val="22"/>
+            <w:tcW w:w="361" w:type="pct"/>
+            <w:vAlign w:val="center"/>
+          </w:tcPr>
+          <w:p>
+            <w:pPr>
+              <w:jc w:val="center"/>
+              <w:rPr>
+                <w:sz w:val="20"/>
+                <w:lang w:val="pt-BR"/>
+              </w:rPr>
+            </w:pPr>
+            <w:r>
+              <w:rPr>
+                <w:sz w:val="20"/>
+                <w:lang w:val="pt-BR"/>
+              </w:rPr>
+              <w:t>5</w:t>
+            </w:r>
+          </w:p>
+        </w:tc>
+        <w:tc>
+          <w:tcPr>
+            <w:tcW w:w="366" w:type="pct"/>
+            <w:vAlign w:val="center"/>
+          </w:tcPr>
+          <w:p>
+            <w:pPr>
+              <w:jc w:val="center"/>
+              <w:rPr>
+                <w:sz w:val="20"/>
+                <w:lang w:val="pt-BR"/>
+              </w:rPr>
+            </w:pPr>
+            <w:r>
+              <w:rPr>
+                <w:sz w:val="20"/>
+                <w:lang w:val="pt-BR"/>
               </w:rPr>
               <w:t>/31</w:t>
             </w:r>
@@ -3355,72 +4014,2666 @@
         </w:tc>
         <w:tc>
           <w:tcPr>
-            <w:tcW w:w="831" w:type="pct"/>
-            <w:vAlign w:val="center"/>
-          </w:tcPr>
-          <w:p>
-            <w:pPr>
-              <w:jc w:val="center"/>
-              <w:rPr>
-                <w:sz w:val="22"/>
-              </w:rPr>
-            </w:pPr>
-          </w:p>
-        </w:tc>
-        <w:tc>
-          <w:tcPr>
-            <w:tcW w:w="1010" w:type="pct"/>
-            <w:vAlign w:val="center"/>
-          </w:tcPr>
-          <w:p>
-            <w:pPr>
-              <w:jc w:val="center"/>
-              <w:rPr>
-                <w:sz w:val="22"/>
-              </w:rPr>
-            </w:pPr>
-            <w:r>
-              <w:rPr>
-                <w:sz w:val="22"/>
-              </w:rPr>
-              <w:t>192.168.50.58</w:t>
-            </w:r>
-            <w:r>
-              <w:rPr>
-                <w:sz w:val="22"/>
-              </w:rPr>
-              <w:t xml:space="preserve"> a 192.168.50.59</w:t>
-            </w:r>
-          </w:p>
-        </w:tc>
-        <w:tc>
-          <w:tcPr>
-            <w:tcW w:w="888" w:type="pct"/>
-            <w:vAlign w:val="center"/>
-          </w:tcPr>
-          <w:p>
-            <w:pPr>
-              <w:jc w:val="center"/>
-              <w:rPr>
-                <w:sz w:val="22"/>
+            <w:tcW w:w="777" w:type="pct"/>
+            <w:vAlign w:val="center"/>
+          </w:tcPr>
+          <w:p>
+            <w:pPr>
+              <w:jc w:val="center"/>
+              <w:rPr>
+                <w:sz w:val="20"/>
+                <w:lang w:val="pt-BR"/>
+              </w:rPr>
+            </w:pPr>
+          </w:p>
+        </w:tc>
+        <w:tc>
+          <w:tcPr>
+            <w:tcW w:w="934" w:type="pct"/>
+            <w:vAlign w:val="center"/>
+          </w:tcPr>
+          <w:p>
+            <w:pPr>
+              <w:jc w:val="center"/>
+              <w:rPr>
+                <w:sz w:val="20"/>
+                <w:lang w:val="pt-BR"/>
+              </w:rPr>
+            </w:pPr>
+            <w:r>
+              <w:rPr>
+                <w:sz w:val="20"/>
+                <w:lang w:val="pt-BR"/>
+              </w:rPr>
+              <w:t>192.168.50.58 a 192.168.50.59</w:t>
+            </w:r>
+          </w:p>
+        </w:tc>
+        <w:tc>
+          <w:tcPr>
+            <w:tcW w:w="823" w:type="pct"/>
+            <w:vAlign w:val="center"/>
+          </w:tcPr>
+          <w:p>
+            <w:pPr>
+              <w:jc w:val="center"/>
+              <w:rPr>
+                <w:sz w:val="20"/>
+                <w:lang w:val="pt-BR"/>
               </w:rPr>
             </w:pPr>
           </w:p>
         </w:tc>
       </w:tr>
     </w:tbl>
-    <w:p/>
     <w:p>
       <w:pPr>
+        <w:rPr>
+          <w:lang w:val="pt-BR"/>
+        </w:rPr>
+      </w:pPr>
+    </w:p>
+    <w:p>
+      <w:pPr>
         <w:pStyle w:val="Ttulo1"/>
+        <w:rPr>
+          <w:lang w:val="pt-BR"/>
+        </w:rPr>
       </w:pPr>
       <w:r>
+        <w:rPr>
+          <w:lang w:val="pt-BR"/>
+        </w:rPr>
         <w:t>Exercício 4 (rede classe a – diferente octeto)</w:t>
       </w:r>
     </w:p>
     <w:p>
-      <w:bookmarkStart w:id="0" w:name="_GoBack"/>
-      <w:bookmarkEnd w:id="0"/>
+      <w:pPr>
+        <w:rPr>
+          <w:lang w:val="pt-BR"/>
+        </w:rPr>
+      </w:pPr>
+      <w:r>
+        <w:rPr>
+          <w:lang w:val="pt-BR"/>
+        </w:rPr>
+        <w:t>Rede base: 10.1.1.0/24</w:t>
+      </w:r>
+    </w:p>
+    <w:tbl>
+      <w:tblPr>
+        <w:tblStyle w:val="Tabelacomgrade"/>
+        <w:tblW w:w="0" w:type="auto"/>
+        <w:jc w:val="center"/>
+        <w:tblLook w:val="04A0" w:firstRow="1" w:lastRow="0" w:firstColumn="1" w:lastColumn="0" w:noHBand="0" w:noVBand="1"/>
+      </w:tblPr>
+      <w:tblGrid>
+        <w:gridCol w:w="2357"/>
+        <w:gridCol w:w="2161"/>
+      </w:tblGrid>
+      <w:tr>
+        <w:trPr>
+          <w:jc w:val="center"/>
+        </w:trPr>
+        <w:tc>
+          <w:tcPr>
+            <w:tcW w:w="0" w:type="auto"/>
+            <w:vAlign w:val="center"/>
+          </w:tcPr>
+          <w:p>
+            <w:pPr>
+              <w:jc w:val="center"/>
+              <w:rPr>
+                <w:b/>
+                <w:sz w:val="22"/>
+                <w:lang w:val="pt-BR"/>
+              </w:rPr>
+            </w:pPr>
+            <w:r>
+              <w:rPr>
+                <w:b/>
+                <w:sz w:val="22"/>
+                <w:lang w:val="pt-BR"/>
+              </w:rPr>
+              <w:t>Requisitos</w:t>
+            </w:r>
+          </w:p>
+        </w:tc>
+        <w:tc>
+          <w:tcPr>
+            <w:tcW w:w="0" w:type="auto"/>
+            <w:vAlign w:val="center"/>
+          </w:tcPr>
+          <w:p>
+            <w:pPr>
+              <w:jc w:val="center"/>
+              <w:rPr>
+                <w:b/>
+                <w:sz w:val="22"/>
+                <w:lang w:val="pt-BR"/>
+              </w:rPr>
+            </w:pPr>
+            <w:r>
+              <w:rPr>
+                <w:b/>
+                <w:sz w:val="22"/>
+                <w:lang w:val="pt-BR"/>
+              </w:rPr>
+              <w:t>Hosts necessários</w:t>
+            </w:r>
+          </w:p>
+        </w:tc>
+      </w:tr>
+      <w:tr>
+        <w:trPr>
+          <w:jc w:val="center"/>
+        </w:trPr>
+        <w:tc>
+          <w:tcPr>
+            <w:tcW w:w="0" w:type="auto"/>
+            <w:vAlign w:val="center"/>
+          </w:tcPr>
+          <w:p>
+            <w:pPr>
+              <w:jc w:val="center"/>
+              <w:rPr>
+                <w:sz w:val="22"/>
+                <w:lang w:val="pt-BR"/>
+              </w:rPr>
+            </w:pPr>
+            <w:r>
+              <w:rPr>
+                <w:sz w:val="22"/>
+                <w:lang w:val="pt-BR"/>
+              </w:rPr>
+              <w:t>A (Câmeras IP)</w:t>
+            </w:r>
+          </w:p>
+        </w:tc>
+        <w:tc>
+          <w:tcPr>
+            <w:tcW w:w="0" w:type="auto"/>
+            <w:vAlign w:val="center"/>
+          </w:tcPr>
+          <w:p>
+            <w:pPr>
+              <w:jc w:val="center"/>
+              <w:rPr>
+                <w:sz w:val="22"/>
+                <w:lang w:val="pt-BR"/>
+              </w:rPr>
+            </w:pPr>
+            <w:r>
+              <w:rPr>
+                <w:sz w:val="22"/>
+                <w:lang w:val="pt-BR"/>
+              </w:rPr>
+              <w:t>40</w:t>
+            </w:r>
+          </w:p>
+        </w:tc>
+      </w:tr>
+      <w:tr>
+        <w:trPr>
+          <w:jc w:val="center"/>
+        </w:trPr>
+        <w:tc>
+          <w:tcPr>
+            <w:tcW w:w="0" w:type="auto"/>
+            <w:vAlign w:val="center"/>
+          </w:tcPr>
+          <w:p>
+            <w:pPr>
+              <w:jc w:val="center"/>
+              <w:rPr>
+                <w:sz w:val="22"/>
+                <w:lang w:val="pt-BR"/>
+              </w:rPr>
+            </w:pPr>
+            <w:r>
+              <w:rPr>
+                <w:sz w:val="22"/>
+                <w:lang w:val="pt-BR"/>
+              </w:rPr>
+              <w:t>B (Equipe de suporte)</w:t>
+            </w:r>
+          </w:p>
+        </w:tc>
+        <w:tc>
+          <w:tcPr>
+            <w:tcW w:w="0" w:type="auto"/>
+            <w:vAlign w:val="center"/>
+          </w:tcPr>
+          <w:p>
+            <w:pPr>
+              <w:jc w:val="center"/>
+              <w:rPr>
+                <w:sz w:val="22"/>
+                <w:lang w:val="pt-BR"/>
+              </w:rPr>
+            </w:pPr>
+            <w:r>
+              <w:rPr>
+                <w:sz w:val="22"/>
+                <w:lang w:val="pt-BR"/>
+              </w:rPr>
+              <w:t>15</w:t>
+            </w:r>
+          </w:p>
+        </w:tc>
+      </w:tr>
+      <w:tr>
+        <w:trPr>
+          <w:jc w:val="center"/>
+        </w:trPr>
+        <w:tc>
+          <w:tcPr>
+            <w:tcW w:w="0" w:type="auto"/>
+            <w:vAlign w:val="center"/>
+          </w:tcPr>
+          <w:p>
+            <w:pPr>
+              <w:jc w:val="center"/>
+              <w:rPr>
+                <w:sz w:val="22"/>
+                <w:lang w:val="pt-BR"/>
+              </w:rPr>
+            </w:pPr>
+            <w:r>
+              <w:rPr>
+                <w:sz w:val="22"/>
+                <w:lang w:val="pt-BR"/>
+              </w:rPr>
+              <w:t>C (Estagiários)</w:t>
+            </w:r>
+          </w:p>
+        </w:tc>
+        <w:tc>
+          <w:tcPr>
+            <w:tcW w:w="0" w:type="auto"/>
+            <w:vAlign w:val="center"/>
+          </w:tcPr>
+          <w:p>
+            <w:pPr>
+              <w:jc w:val="center"/>
+              <w:rPr>
+                <w:sz w:val="22"/>
+                <w:lang w:val="pt-BR"/>
+              </w:rPr>
+            </w:pPr>
+            <w:r>
+              <w:rPr>
+                <w:sz w:val="22"/>
+                <w:lang w:val="pt-BR"/>
+              </w:rPr>
+              <w:t>5</w:t>
+            </w:r>
+          </w:p>
+        </w:tc>
+      </w:tr>
+      <w:tr>
+        <w:trPr>
+          <w:jc w:val="center"/>
+        </w:trPr>
+        <w:tc>
+          <w:tcPr>
+            <w:tcW w:w="0" w:type="auto"/>
+            <w:vAlign w:val="center"/>
+          </w:tcPr>
+          <w:p>
+            <w:pPr>
+              <w:jc w:val="center"/>
+              <w:rPr>
+                <w:sz w:val="22"/>
+                <w:lang w:val="pt-BR"/>
+              </w:rPr>
+            </w:pPr>
+            <w:r>
+              <w:rPr>
+                <w:sz w:val="22"/>
+                <w:lang w:val="pt-BR"/>
+              </w:rPr>
+              <w:t>D (Link de backup)</w:t>
+            </w:r>
+          </w:p>
+        </w:tc>
+        <w:tc>
+          <w:tcPr>
+            <w:tcW w:w="0" w:type="auto"/>
+            <w:vAlign w:val="center"/>
+          </w:tcPr>
+          <w:p>
+            <w:pPr>
+              <w:jc w:val="center"/>
+              <w:rPr>
+                <w:sz w:val="22"/>
+                <w:lang w:val="pt-BR"/>
+              </w:rPr>
+            </w:pPr>
+            <w:r>
+              <w:rPr>
+                <w:sz w:val="22"/>
+                <w:lang w:val="pt-BR"/>
+              </w:rPr>
+              <w:t>2</w:t>
+            </w:r>
+          </w:p>
+        </w:tc>
+      </w:tr>
+      <w:tr>
+        <w:trPr>
+          <w:jc w:val="center"/>
+        </w:trPr>
+        <w:tc>
+          <w:tcPr>
+            <w:tcW w:w="0" w:type="auto"/>
+            <w:vAlign w:val="center"/>
+          </w:tcPr>
+          <w:p>
+            <w:pPr>
+              <w:jc w:val="center"/>
+              <w:rPr>
+                <w:sz w:val="22"/>
+                <w:lang w:val="pt-BR"/>
+              </w:rPr>
+            </w:pPr>
+            <w:r>
+              <w:rPr>
+                <w:sz w:val="22"/>
+                <w:lang w:val="pt-BR"/>
+              </w:rPr>
+              <w:t>E (Setor de testes)</w:t>
+            </w:r>
+          </w:p>
+        </w:tc>
+        <w:tc>
+          <w:tcPr>
+            <w:tcW w:w="0" w:type="auto"/>
+            <w:vAlign w:val="center"/>
+          </w:tcPr>
+          <w:p>
+            <w:pPr>
+              <w:jc w:val="center"/>
+              <w:rPr>
+                <w:sz w:val="22"/>
+                <w:lang w:val="pt-BR"/>
+              </w:rPr>
+            </w:pPr>
+            <w:r>
+              <w:rPr>
+                <w:sz w:val="22"/>
+                <w:lang w:val="pt-BR"/>
+              </w:rPr>
+              <w:t>12</w:t>
+            </w:r>
+          </w:p>
+        </w:tc>
+      </w:tr>
+    </w:tbl>
+    <w:p>
+      <w:pPr>
+        <w:rPr>
+          <w:lang w:val="pt-BR"/>
+        </w:rPr>
+      </w:pPr>
+    </w:p>
+    <w:tbl>
+      <w:tblPr>
+        <w:tblStyle w:val="Tabelacomgrade"/>
+        <w:tblW w:w="5000" w:type="pct"/>
+        <w:tblLook w:val="04A0" w:firstRow="1" w:lastRow="0" w:firstColumn="1" w:lastColumn="0" w:noHBand="0" w:noVBand="1"/>
+      </w:tblPr>
+      <w:tblGrid>
+        <w:gridCol w:w="1905"/>
+        <w:gridCol w:w="1373"/>
+        <w:gridCol w:w="861"/>
+        <w:gridCol w:w="724"/>
+        <w:gridCol w:w="1447"/>
+        <w:gridCol w:w="1763"/>
+        <w:gridCol w:w="1548"/>
+      </w:tblGrid>
+      <w:tr>
+        <w:tc>
+          <w:tcPr>
+            <w:tcW w:w="1005" w:type="pct"/>
+          </w:tcPr>
+          <w:p>
+            <w:pPr>
+              <w:jc w:val="center"/>
+              <w:rPr>
+                <w:b/>
+                <w:sz w:val="20"/>
+                <w:lang w:val="pt-BR"/>
+              </w:rPr>
+            </w:pPr>
+            <w:r>
+              <w:rPr>
+                <w:b/>
+                <w:sz w:val="20"/>
+                <w:lang w:val="pt-BR"/>
+              </w:rPr>
+              <w:t>Requisitos</w:t>
+            </w:r>
+          </w:p>
+        </w:tc>
+        <w:tc>
+          <w:tcPr>
+            <w:tcW w:w="728" w:type="pct"/>
+          </w:tcPr>
+          <w:p>
+            <w:pPr>
+              <w:jc w:val="center"/>
+              <w:rPr>
+                <w:b/>
+                <w:sz w:val="20"/>
+                <w:lang w:val="pt-BR"/>
+              </w:rPr>
+            </w:pPr>
+            <w:r>
+              <w:rPr>
+                <w:b/>
+                <w:sz w:val="20"/>
+                <w:lang w:val="pt-BR"/>
+              </w:rPr>
+              <w:t>Hosts necessários</w:t>
+            </w:r>
+          </w:p>
+        </w:tc>
+        <w:tc>
+          <w:tcPr>
+            <w:tcW w:w="358" w:type="pct"/>
+          </w:tcPr>
+          <w:p>
+            <w:pPr>
+              <w:jc w:val="center"/>
+              <w:rPr>
+                <w:b/>
+                <w:sz w:val="20"/>
+                <w:lang w:val="pt-BR"/>
+              </w:rPr>
+            </w:pPr>
+            <w:r>
+              <w:rPr>
+                <w:b/>
+                <w:sz w:val="20"/>
+                <w:lang w:val="pt-BR"/>
+              </w:rPr>
+              <w:t>Ordem</w:t>
+            </w:r>
+          </w:p>
+        </w:tc>
+        <w:tc>
+          <w:tcPr>
+            <w:tcW w:w="392" w:type="pct"/>
+          </w:tcPr>
+          <w:p>
+            <w:pPr>
+              <w:jc w:val="center"/>
+              <w:rPr>
+                <w:b/>
+                <w:sz w:val="20"/>
+                <w:lang w:val="pt-BR"/>
+              </w:rPr>
+            </w:pPr>
+            <w:r>
+              <w:rPr>
+                <w:b/>
+                <w:sz w:val="20"/>
+                <w:lang w:val="pt-BR"/>
+              </w:rPr>
+              <w:t>CIDR</w:t>
+            </w:r>
+          </w:p>
+        </w:tc>
+        <w:tc>
+          <w:tcPr>
+            <w:tcW w:w="767" w:type="pct"/>
+          </w:tcPr>
+          <w:p>
+            <w:pPr>
+              <w:jc w:val="center"/>
+              <w:rPr>
+                <w:b/>
+                <w:sz w:val="20"/>
+                <w:lang w:val="pt-BR"/>
+              </w:rPr>
+            </w:pPr>
+            <w:r>
+              <w:rPr>
+                <w:b/>
+                <w:sz w:val="20"/>
+                <w:lang w:val="pt-BR"/>
+              </w:rPr>
+              <w:t>Endereço de rede</w:t>
+            </w:r>
+          </w:p>
+        </w:tc>
+        <w:tc>
+          <w:tcPr>
+            <w:tcW w:w="931" w:type="pct"/>
+          </w:tcPr>
+          <w:p>
+            <w:pPr>
+              <w:jc w:val="center"/>
+              <w:rPr>
+                <w:b/>
+                <w:sz w:val="20"/>
+                <w:lang w:val="pt-BR"/>
+              </w:rPr>
+            </w:pPr>
+            <w:r>
+              <w:rPr>
+                <w:b/>
+                <w:sz w:val="20"/>
+                <w:lang w:val="pt-BR"/>
+              </w:rPr>
+              <w:t>Intervalo de hosts</w:t>
+            </w:r>
+          </w:p>
+        </w:tc>
+        <w:tc>
+          <w:tcPr>
+            <w:tcW w:w="820" w:type="pct"/>
+          </w:tcPr>
+          <w:p>
+            <w:pPr>
+              <w:jc w:val="center"/>
+              <w:rPr>
+                <w:b/>
+                <w:sz w:val="20"/>
+                <w:lang w:val="pt-BR"/>
+              </w:rPr>
+            </w:pPr>
+            <w:r>
+              <w:rPr>
+                <w:b/>
+                <w:sz w:val="20"/>
+                <w:lang w:val="pt-BR"/>
+              </w:rPr>
+              <w:t>Endereço de broadcast</w:t>
+            </w:r>
+          </w:p>
+        </w:tc>
+      </w:tr>
+      <w:tr>
+        <w:tc>
+          <w:tcPr>
+            <w:tcW w:w="1005" w:type="pct"/>
+            <w:vAlign w:val="center"/>
+          </w:tcPr>
+          <w:p>
+            <w:pPr>
+              <w:jc w:val="center"/>
+              <w:rPr>
+                <w:sz w:val="20"/>
+                <w:lang w:val="pt-BR"/>
+              </w:rPr>
+            </w:pPr>
+            <w:r>
+              <w:rPr>
+                <w:sz w:val="20"/>
+                <w:lang w:val="pt-BR"/>
+              </w:rPr>
+              <w:t>A (Câmeras IP)</w:t>
+            </w:r>
+          </w:p>
+        </w:tc>
+        <w:tc>
+          <w:tcPr>
+            <w:tcW w:w="728" w:type="pct"/>
+            <w:vAlign w:val="center"/>
+          </w:tcPr>
+          <w:p>
+            <w:pPr>
+              <w:jc w:val="center"/>
+              <w:rPr>
+                <w:sz w:val="20"/>
+                <w:lang w:val="pt-BR"/>
+              </w:rPr>
+            </w:pPr>
+            <w:r>
+              <w:rPr>
+                <w:sz w:val="20"/>
+                <w:lang w:val="pt-BR"/>
+              </w:rPr>
+              <w:t>40</w:t>
+            </w:r>
+          </w:p>
+        </w:tc>
+        <w:tc>
+          <w:tcPr>
+            <w:tcW w:w="358" w:type="pct"/>
+            <w:vAlign w:val="center"/>
+          </w:tcPr>
+          <w:p>
+            <w:pPr>
+              <w:jc w:val="center"/>
+              <w:rPr>
+                <w:sz w:val="20"/>
+                <w:lang w:val="pt-BR"/>
+              </w:rPr>
+            </w:pPr>
+            <w:r>
+              <w:rPr>
+                <w:sz w:val="20"/>
+                <w:lang w:val="pt-BR"/>
+              </w:rPr>
+              <w:t>1</w:t>
+            </w:r>
+          </w:p>
+        </w:tc>
+        <w:tc>
+          <w:tcPr>
+            <w:tcW w:w="392" w:type="pct"/>
+            <w:vAlign w:val="center"/>
+          </w:tcPr>
+          <w:p>
+            <w:pPr>
+              <w:jc w:val="center"/>
+              <w:rPr>
+                <w:sz w:val="20"/>
+                <w:lang w:val="pt-BR"/>
+              </w:rPr>
+            </w:pPr>
+            <w:r>
+              <w:rPr>
+                <w:sz w:val="20"/>
+                <w:lang w:val="pt-BR"/>
+              </w:rPr>
+              <w:t>/26</w:t>
+            </w:r>
+          </w:p>
+        </w:tc>
+        <w:tc>
+          <w:tcPr>
+            <w:tcW w:w="767" w:type="pct"/>
+            <w:vAlign w:val="center"/>
+          </w:tcPr>
+          <w:p>
+            <w:pPr>
+              <w:jc w:val="center"/>
+              <w:rPr>
+                <w:sz w:val="20"/>
+                <w:lang w:val="pt-BR"/>
+              </w:rPr>
+            </w:pPr>
+            <w:r>
+              <w:rPr>
+                <w:sz w:val="20"/>
+                <w:lang w:val="pt-BR"/>
+              </w:rPr>
+              <w:t>10.1.1.0</w:t>
+            </w:r>
+          </w:p>
+        </w:tc>
+        <w:tc>
+          <w:tcPr>
+            <w:tcW w:w="931" w:type="pct"/>
+            <w:vAlign w:val="center"/>
+          </w:tcPr>
+          <w:p>
+            <w:pPr>
+              <w:jc w:val="center"/>
+              <w:rPr>
+                <w:sz w:val="20"/>
+                <w:lang w:val="pt-BR"/>
+              </w:rPr>
+            </w:pPr>
+            <w:r>
+              <w:rPr>
+                <w:sz w:val="20"/>
+                <w:lang w:val="pt-BR"/>
+              </w:rPr>
+              <w:t>10.1.1.1 a 10.1.1.62</w:t>
+            </w:r>
+          </w:p>
+        </w:tc>
+        <w:tc>
+          <w:tcPr>
+            <w:tcW w:w="820" w:type="pct"/>
+            <w:vAlign w:val="center"/>
+          </w:tcPr>
+          <w:p>
+            <w:pPr>
+              <w:jc w:val="center"/>
+              <w:rPr>
+                <w:sz w:val="20"/>
+                <w:lang w:val="pt-BR"/>
+              </w:rPr>
+            </w:pPr>
+            <w:r>
+              <w:rPr>
+                <w:sz w:val="20"/>
+                <w:lang w:val="pt-BR"/>
+              </w:rPr>
+              <w:t>10.1.1.63</w:t>
+            </w:r>
+          </w:p>
+        </w:tc>
+      </w:tr>
+      <w:tr>
+        <w:tc>
+          <w:tcPr>
+            <w:tcW w:w="1005" w:type="pct"/>
+            <w:vAlign w:val="center"/>
+          </w:tcPr>
+          <w:p>
+            <w:pPr>
+              <w:jc w:val="center"/>
+              <w:rPr>
+                <w:sz w:val="20"/>
+                <w:lang w:val="pt-BR"/>
+              </w:rPr>
+            </w:pPr>
+            <w:r>
+              <w:rPr>
+                <w:sz w:val="20"/>
+                <w:lang w:val="pt-BR"/>
+              </w:rPr>
+              <w:t>B (Equipe de suporte)</w:t>
+            </w:r>
+          </w:p>
+        </w:tc>
+        <w:tc>
+          <w:tcPr>
+            <w:tcW w:w="728" w:type="pct"/>
+            <w:vAlign w:val="center"/>
+          </w:tcPr>
+          <w:p>
+            <w:pPr>
+              <w:jc w:val="center"/>
+              <w:rPr>
+                <w:sz w:val="20"/>
+                <w:lang w:val="pt-BR"/>
+              </w:rPr>
+            </w:pPr>
+            <w:r>
+              <w:rPr>
+                <w:sz w:val="20"/>
+                <w:lang w:val="pt-BR"/>
+              </w:rPr>
+              <w:t>15</w:t>
+            </w:r>
+          </w:p>
+        </w:tc>
+        <w:tc>
+          <w:tcPr>
+            <w:tcW w:w="358" w:type="pct"/>
+            <w:vAlign w:val="center"/>
+          </w:tcPr>
+          <w:p>
+            <w:pPr>
+              <w:jc w:val="center"/>
+              <w:rPr>
+                <w:sz w:val="20"/>
+                <w:lang w:val="pt-BR"/>
+              </w:rPr>
+            </w:pPr>
+            <w:r>
+              <w:rPr>
+                <w:sz w:val="20"/>
+                <w:lang w:val="pt-BR"/>
+              </w:rPr>
+              <w:t>2</w:t>
+            </w:r>
+          </w:p>
+        </w:tc>
+        <w:tc>
+          <w:tcPr>
+            <w:tcW w:w="392" w:type="pct"/>
+            <w:vAlign w:val="center"/>
+          </w:tcPr>
+          <w:p>
+            <w:pPr>
+              <w:jc w:val="center"/>
+              <w:rPr>
+                <w:sz w:val="20"/>
+                <w:lang w:val="pt-BR"/>
+              </w:rPr>
+            </w:pPr>
+            <w:r>
+              <w:rPr>
+                <w:sz w:val="20"/>
+                <w:lang w:val="pt-BR"/>
+              </w:rPr>
+              <w:t>/27</w:t>
+            </w:r>
+          </w:p>
+        </w:tc>
+        <w:tc>
+          <w:tcPr>
+            <w:tcW w:w="767" w:type="pct"/>
+            <w:vAlign w:val="center"/>
+          </w:tcPr>
+          <w:p>
+            <w:pPr>
+              <w:jc w:val="center"/>
+              <w:rPr>
+                <w:sz w:val="20"/>
+                <w:lang w:val="pt-BR"/>
+              </w:rPr>
+            </w:pPr>
+            <w:r>
+              <w:rPr>
+                <w:sz w:val="20"/>
+                <w:lang w:val="pt-BR"/>
+              </w:rPr>
+              <w:t>10.1.1.64</w:t>
+            </w:r>
+          </w:p>
+        </w:tc>
+        <w:tc>
+          <w:tcPr>
+            <w:tcW w:w="931" w:type="pct"/>
+            <w:vAlign w:val="center"/>
+          </w:tcPr>
+          <w:p>
+            <w:pPr>
+              <w:jc w:val="center"/>
+              <w:rPr>
+                <w:sz w:val="20"/>
+                <w:lang w:val="pt-BR"/>
+              </w:rPr>
+            </w:pPr>
+            <w:r>
+              <w:rPr>
+                <w:sz w:val="20"/>
+                <w:lang w:val="pt-BR"/>
+              </w:rPr>
+              <w:t>10.1.1.65 a 10.1.1.78</w:t>
+            </w:r>
+          </w:p>
+        </w:tc>
+        <w:tc>
+          <w:tcPr>
+            <w:tcW w:w="820" w:type="pct"/>
+            <w:vAlign w:val="center"/>
+          </w:tcPr>
+          <w:p>
+            <w:pPr>
+              <w:jc w:val="center"/>
+              <w:rPr>
+                <w:sz w:val="20"/>
+                <w:lang w:val="pt-BR"/>
+              </w:rPr>
+            </w:pPr>
+            <w:r>
+              <w:rPr>
+                <w:sz w:val="20"/>
+                <w:lang w:val="pt-BR"/>
+              </w:rPr>
+              <w:t>10.1.1.79</w:t>
+            </w:r>
+          </w:p>
+        </w:tc>
+      </w:tr>
+      <w:tr>
+        <w:tc>
+          <w:tcPr>
+            <w:tcW w:w="1005" w:type="pct"/>
+            <w:vAlign w:val="center"/>
+          </w:tcPr>
+          <w:p>
+            <w:pPr>
+              <w:jc w:val="center"/>
+              <w:rPr>
+                <w:sz w:val="20"/>
+                <w:lang w:val="pt-BR"/>
+              </w:rPr>
+            </w:pPr>
+            <w:r>
+              <w:rPr>
+                <w:sz w:val="20"/>
+                <w:lang w:val="pt-BR"/>
+              </w:rPr>
+              <w:t>E (Setor de testes)</w:t>
+            </w:r>
+          </w:p>
+        </w:tc>
+        <w:tc>
+          <w:tcPr>
+            <w:tcW w:w="728" w:type="pct"/>
+            <w:vAlign w:val="center"/>
+          </w:tcPr>
+          <w:p>
+            <w:pPr>
+              <w:jc w:val="center"/>
+              <w:rPr>
+                <w:sz w:val="20"/>
+                <w:lang w:val="pt-BR"/>
+              </w:rPr>
+            </w:pPr>
+            <w:r>
+              <w:rPr>
+                <w:sz w:val="20"/>
+                <w:lang w:val="pt-BR"/>
+              </w:rPr>
+              <w:t>12</w:t>
+            </w:r>
+          </w:p>
+        </w:tc>
+        <w:tc>
+          <w:tcPr>
+            <w:tcW w:w="358" w:type="pct"/>
+            <w:vAlign w:val="center"/>
+          </w:tcPr>
+          <w:p>
+            <w:pPr>
+              <w:jc w:val="center"/>
+              <w:rPr>
+                <w:sz w:val="20"/>
+                <w:lang w:val="pt-BR"/>
+              </w:rPr>
+            </w:pPr>
+            <w:r>
+              <w:rPr>
+                <w:sz w:val="20"/>
+                <w:lang w:val="pt-BR"/>
+              </w:rPr>
+              <w:t>3</w:t>
+            </w:r>
+          </w:p>
+        </w:tc>
+        <w:tc>
+          <w:tcPr>
+            <w:tcW w:w="392" w:type="pct"/>
+            <w:vAlign w:val="center"/>
+          </w:tcPr>
+          <w:p>
+            <w:pPr>
+              <w:jc w:val="center"/>
+              <w:rPr>
+                <w:sz w:val="20"/>
+                <w:lang w:val="pt-BR"/>
+              </w:rPr>
+            </w:pPr>
+            <w:r>
+              <w:rPr>
+                <w:sz w:val="20"/>
+                <w:lang w:val="pt-BR"/>
+              </w:rPr>
+              <w:t>/28</w:t>
+            </w:r>
+          </w:p>
+        </w:tc>
+        <w:tc>
+          <w:tcPr>
+            <w:tcW w:w="767" w:type="pct"/>
+            <w:vAlign w:val="center"/>
+          </w:tcPr>
+          <w:p>
+            <w:pPr>
+              <w:jc w:val="center"/>
+              <w:rPr>
+                <w:sz w:val="20"/>
+                <w:lang w:val="pt-BR"/>
+              </w:rPr>
+            </w:pPr>
+            <w:r>
+              <w:rPr>
+                <w:sz w:val="20"/>
+                <w:lang w:val="pt-BR"/>
+              </w:rPr>
+              <w:t>10.1.1.80</w:t>
+            </w:r>
+          </w:p>
+        </w:tc>
+        <w:tc>
+          <w:tcPr>
+            <w:tcW w:w="931" w:type="pct"/>
+            <w:vAlign w:val="center"/>
+          </w:tcPr>
+          <w:p>
+            <w:pPr>
+              <w:jc w:val="center"/>
+              <w:rPr>
+                <w:sz w:val="20"/>
+                <w:lang w:val="pt-BR"/>
+              </w:rPr>
+            </w:pPr>
+            <w:r>
+              <w:rPr>
+                <w:sz w:val="20"/>
+                <w:lang w:val="pt-BR"/>
+              </w:rPr>
+              <w:t>10.1.1.81 a 10.1.1.86</w:t>
+            </w:r>
+          </w:p>
+        </w:tc>
+        <w:tc>
+          <w:tcPr>
+            <w:tcW w:w="820" w:type="pct"/>
+            <w:vAlign w:val="center"/>
+          </w:tcPr>
+          <w:p>
+            <w:pPr>
+              <w:jc w:val="center"/>
+              <w:rPr>
+                <w:sz w:val="20"/>
+                <w:lang w:val="pt-BR"/>
+              </w:rPr>
+            </w:pPr>
+            <w:r>
+              <w:rPr>
+                <w:sz w:val="20"/>
+                <w:lang w:val="pt-BR"/>
+              </w:rPr>
+              <w:t>10.1.1.87</w:t>
+            </w:r>
+          </w:p>
+        </w:tc>
+      </w:tr>
+      <w:tr>
+        <w:tc>
+          <w:tcPr>
+            <w:tcW w:w="1005" w:type="pct"/>
+            <w:vAlign w:val="center"/>
+          </w:tcPr>
+          <w:p>
+            <w:pPr>
+              <w:jc w:val="center"/>
+              <w:rPr>
+                <w:sz w:val="20"/>
+                <w:lang w:val="pt-BR"/>
+              </w:rPr>
+            </w:pPr>
+            <w:r>
+              <w:rPr>
+                <w:sz w:val="20"/>
+                <w:lang w:val="pt-BR"/>
+              </w:rPr>
+              <w:lastRenderedPageBreak/>
+              <w:t>C (Estagiários)</w:t>
+            </w:r>
+          </w:p>
+        </w:tc>
+        <w:tc>
+          <w:tcPr>
+            <w:tcW w:w="728" w:type="pct"/>
+            <w:vAlign w:val="center"/>
+          </w:tcPr>
+          <w:p>
+            <w:pPr>
+              <w:jc w:val="center"/>
+              <w:rPr>
+                <w:sz w:val="20"/>
+                <w:lang w:val="pt-BR"/>
+              </w:rPr>
+            </w:pPr>
+            <w:r>
+              <w:rPr>
+                <w:sz w:val="20"/>
+                <w:lang w:val="pt-BR"/>
+              </w:rPr>
+              <w:t>5</w:t>
+            </w:r>
+          </w:p>
+        </w:tc>
+        <w:tc>
+          <w:tcPr>
+            <w:tcW w:w="358" w:type="pct"/>
+            <w:vAlign w:val="center"/>
+          </w:tcPr>
+          <w:p>
+            <w:pPr>
+              <w:jc w:val="center"/>
+              <w:rPr>
+                <w:sz w:val="20"/>
+                <w:lang w:val="pt-BR"/>
+              </w:rPr>
+            </w:pPr>
+            <w:r>
+              <w:rPr>
+                <w:sz w:val="20"/>
+                <w:lang w:val="pt-BR"/>
+              </w:rPr>
+              <w:t>4</w:t>
+            </w:r>
+          </w:p>
+        </w:tc>
+        <w:tc>
+          <w:tcPr>
+            <w:tcW w:w="392" w:type="pct"/>
+            <w:vAlign w:val="center"/>
+          </w:tcPr>
+          <w:p>
+            <w:pPr>
+              <w:jc w:val="center"/>
+              <w:rPr>
+                <w:sz w:val="20"/>
+                <w:lang w:val="pt-BR"/>
+              </w:rPr>
+            </w:pPr>
+            <w:r>
+              <w:rPr>
+                <w:sz w:val="20"/>
+                <w:lang w:val="pt-BR"/>
+              </w:rPr>
+              <w:t>/29</w:t>
+            </w:r>
+          </w:p>
+        </w:tc>
+        <w:tc>
+          <w:tcPr>
+            <w:tcW w:w="767" w:type="pct"/>
+            <w:vAlign w:val="center"/>
+          </w:tcPr>
+          <w:p>
+            <w:pPr>
+              <w:jc w:val="center"/>
+              <w:rPr>
+                <w:sz w:val="20"/>
+                <w:lang w:val="pt-BR"/>
+              </w:rPr>
+            </w:pPr>
+            <w:r>
+              <w:rPr>
+                <w:sz w:val="20"/>
+                <w:lang w:val="pt-BR"/>
+              </w:rPr>
+              <w:t>10.1.1.88</w:t>
+            </w:r>
+          </w:p>
+        </w:tc>
+        <w:tc>
+          <w:tcPr>
+            <w:tcW w:w="931" w:type="pct"/>
+            <w:vAlign w:val="center"/>
+          </w:tcPr>
+          <w:p>
+            <w:pPr>
+              <w:jc w:val="center"/>
+              <w:rPr>
+                <w:sz w:val="20"/>
+                <w:lang w:val="pt-BR"/>
+              </w:rPr>
+            </w:pPr>
+          </w:p>
+        </w:tc>
+        <w:tc>
+          <w:tcPr>
+            <w:tcW w:w="820" w:type="pct"/>
+            <w:vAlign w:val="center"/>
+          </w:tcPr>
+          <w:p>
+            <w:pPr>
+              <w:jc w:val="center"/>
+              <w:rPr>
+                <w:sz w:val="20"/>
+                <w:lang w:val="pt-BR"/>
+              </w:rPr>
+            </w:pPr>
+            <w:r>
+              <w:rPr>
+                <w:sz w:val="20"/>
+                <w:lang w:val="pt-BR"/>
+              </w:rPr>
+              <w:t>10.1.1.89</w:t>
+            </w:r>
+          </w:p>
+        </w:tc>
+      </w:tr>
+      <w:tr>
+        <w:tc>
+          <w:tcPr>
+            <w:tcW w:w="1005" w:type="pct"/>
+            <w:vAlign w:val="center"/>
+          </w:tcPr>
+          <w:p>
+            <w:pPr>
+              <w:jc w:val="center"/>
+              <w:rPr>
+                <w:sz w:val="20"/>
+                <w:lang w:val="pt-BR"/>
+              </w:rPr>
+            </w:pPr>
+            <w:r>
+              <w:rPr>
+                <w:sz w:val="20"/>
+                <w:lang w:val="pt-BR"/>
+              </w:rPr>
+              <w:t>D (Link de backup)</w:t>
+            </w:r>
+          </w:p>
+        </w:tc>
+        <w:tc>
+          <w:tcPr>
+            <w:tcW w:w="728" w:type="pct"/>
+            <w:vAlign w:val="center"/>
+          </w:tcPr>
+          <w:p>
+            <w:pPr>
+              <w:jc w:val="center"/>
+              <w:rPr>
+                <w:sz w:val="20"/>
+                <w:lang w:val="pt-BR"/>
+              </w:rPr>
+            </w:pPr>
+            <w:r>
+              <w:rPr>
+                <w:sz w:val="20"/>
+                <w:lang w:val="pt-BR"/>
+              </w:rPr>
+              <w:t>2</w:t>
+            </w:r>
+          </w:p>
+        </w:tc>
+        <w:tc>
+          <w:tcPr>
+            <w:tcW w:w="358" w:type="pct"/>
+            <w:vAlign w:val="center"/>
+          </w:tcPr>
+          <w:p>
+            <w:pPr>
+              <w:jc w:val="center"/>
+              <w:rPr>
+                <w:sz w:val="20"/>
+                <w:lang w:val="pt-BR"/>
+              </w:rPr>
+            </w:pPr>
+            <w:r>
+              <w:rPr>
+                <w:sz w:val="20"/>
+                <w:lang w:val="pt-BR"/>
+              </w:rPr>
+              <w:t>5</w:t>
+            </w:r>
+          </w:p>
+        </w:tc>
+        <w:tc>
+          <w:tcPr>
+            <w:tcW w:w="392" w:type="pct"/>
+            <w:vAlign w:val="center"/>
+          </w:tcPr>
+          <w:p>
+            <w:pPr>
+              <w:jc w:val="center"/>
+              <w:rPr>
+                <w:sz w:val="20"/>
+                <w:lang w:val="pt-BR"/>
+              </w:rPr>
+            </w:pPr>
+            <w:r>
+              <w:rPr>
+                <w:sz w:val="20"/>
+                <w:lang w:val="pt-BR"/>
+              </w:rPr>
+              <w:t>/</w:t>
+            </w:r>
+            <w:r>
+              <w:rPr>
+                <w:sz w:val="20"/>
+                <w:lang w:val="pt-BR"/>
+              </w:rPr>
+              <w:t>31</w:t>
+            </w:r>
+          </w:p>
+        </w:tc>
+        <w:tc>
+          <w:tcPr>
+            <w:tcW w:w="767" w:type="pct"/>
+            <w:vAlign w:val="center"/>
+          </w:tcPr>
+          <w:p>
+            <w:pPr>
+              <w:jc w:val="center"/>
+              <w:rPr>
+                <w:sz w:val="20"/>
+                <w:lang w:val="pt-BR"/>
+              </w:rPr>
+            </w:pPr>
+          </w:p>
+        </w:tc>
+        <w:tc>
+          <w:tcPr>
+            <w:tcW w:w="931" w:type="pct"/>
+            <w:vAlign w:val="center"/>
+          </w:tcPr>
+          <w:p>
+            <w:pPr>
+              <w:jc w:val="center"/>
+              <w:rPr>
+                <w:sz w:val="20"/>
+                <w:lang w:val="pt-BR"/>
+              </w:rPr>
+            </w:pPr>
+            <w:r>
+              <w:rPr>
+                <w:sz w:val="20"/>
+                <w:lang w:val="pt-BR"/>
+              </w:rPr>
+              <w:t>10.1.1.90</w:t>
+            </w:r>
+            <w:r>
+              <w:rPr>
+                <w:sz w:val="20"/>
+                <w:lang w:val="pt-BR"/>
+              </w:rPr>
+              <w:t xml:space="preserve"> a 10.1.1.91</w:t>
+            </w:r>
+          </w:p>
+        </w:tc>
+        <w:tc>
+          <w:tcPr>
+            <w:tcW w:w="820" w:type="pct"/>
+            <w:vAlign w:val="center"/>
+          </w:tcPr>
+          <w:p>
+            <w:pPr>
+              <w:jc w:val="center"/>
+              <w:rPr>
+                <w:sz w:val="20"/>
+                <w:lang w:val="pt-BR"/>
+              </w:rPr>
+            </w:pPr>
+          </w:p>
+        </w:tc>
+      </w:tr>
+    </w:tbl>
+    <w:p>
+      <w:pPr>
+        <w:pStyle w:val="Ttulo1"/>
+        <w:rPr>
+          <w:lang w:val="pt-BR"/>
+        </w:rPr>
+      </w:pPr>
+      <w:r>
+        <w:rPr>
+          <w:lang w:val="pt-BR"/>
+        </w:rPr>
+        <w:t>exercício 5 (Rede classe b diferente)</w:t>
+      </w:r>
+    </w:p>
+    <w:p>
+      <w:pPr>
+        <w:rPr>
+          <w:sz w:val="20"/>
+          <w:lang w:val="pt-BR"/>
+        </w:rPr>
+      </w:pPr>
+      <w:r>
+        <w:rPr>
+          <w:sz w:val="20"/>
+          <w:lang w:val="pt-BR"/>
+        </w:rPr>
+        <w:t>Rede base: 172.30.20.0/24</w:t>
+      </w:r>
+    </w:p>
+    <w:tbl>
+      <w:tblPr>
+        <w:tblStyle w:val="Tabelacomgrade"/>
+        <w:tblW w:w="0" w:type="auto"/>
+        <w:jc w:val="center"/>
+        <w:tblLook w:val="04A0" w:firstRow="1" w:lastRow="0" w:firstColumn="1" w:lastColumn="0" w:noHBand="0" w:noVBand="1"/>
+      </w:tblPr>
+      <w:tblGrid>
+        <w:gridCol w:w="2063"/>
+        <w:gridCol w:w="2161"/>
+      </w:tblGrid>
+      <w:tr>
+        <w:trPr>
+          <w:jc w:val="center"/>
+        </w:trPr>
+        <w:tc>
+          <w:tcPr>
+            <w:tcW w:w="0" w:type="auto"/>
+            <w:vAlign w:val="center"/>
+          </w:tcPr>
+          <w:p>
+            <w:pPr>
+              <w:jc w:val="center"/>
+              <w:rPr>
+                <w:b/>
+                <w:sz w:val="22"/>
+                <w:lang w:val="pt-BR"/>
+              </w:rPr>
+            </w:pPr>
+            <w:r>
+              <w:rPr>
+                <w:b/>
+                <w:sz w:val="22"/>
+                <w:lang w:val="pt-BR"/>
+              </w:rPr>
+              <w:t>Requisitos</w:t>
+            </w:r>
+          </w:p>
+        </w:tc>
+        <w:tc>
+          <w:tcPr>
+            <w:tcW w:w="0" w:type="auto"/>
+            <w:vAlign w:val="center"/>
+          </w:tcPr>
+          <w:p>
+            <w:pPr>
+              <w:jc w:val="center"/>
+              <w:rPr>
+                <w:b/>
+                <w:sz w:val="22"/>
+                <w:lang w:val="pt-BR"/>
+              </w:rPr>
+            </w:pPr>
+            <w:r>
+              <w:rPr>
+                <w:b/>
+                <w:sz w:val="22"/>
+                <w:lang w:val="pt-BR"/>
+              </w:rPr>
+              <w:t>Hosts necessários</w:t>
+            </w:r>
+          </w:p>
+        </w:tc>
+      </w:tr>
+      <w:tr>
+        <w:trPr>
+          <w:jc w:val="center"/>
+        </w:trPr>
+        <w:tc>
+          <w:tcPr>
+            <w:tcW w:w="0" w:type="auto"/>
+            <w:vAlign w:val="center"/>
+          </w:tcPr>
+          <w:p>
+            <w:pPr>
+              <w:jc w:val="center"/>
+              <w:rPr>
+                <w:sz w:val="22"/>
+                <w:lang w:val="pt-BR"/>
+              </w:rPr>
+            </w:pPr>
+            <w:r>
+              <w:rPr>
+                <w:sz w:val="22"/>
+                <w:lang w:val="pt-BR"/>
+              </w:rPr>
+              <w:t>A (Comercial)</w:t>
+            </w:r>
+          </w:p>
+        </w:tc>
+        <w:tc>
+          <w:tcPr>
+            <w:tcW w:w="0" w:type="auto"/>
+            <w:vAlign w:val="center"/>
+          </w:tcPr>
+          <w:p>
+            <w:pPr>
+              <w:jc w:val="center"/>
+              <w:rPr>
+                <w:sz w:val="22"/>
+                <w:lang w:val="pt-BR"/>
+              </w:rPr>
+            </w:pPr>
+            <w:r>
+              <w:rPr>
+                <w:sz w:val="22"/>
+                <w:lang w:val="pt-BR"/>
+              </w:rPr>
+              <w:t>50</w:t>
+            </w:r>
+          </w:p>
+        </w:tc>
+      </w:tr>
+      <w:tr>
+        <w:trPr>
+          <w:jc w:val="center"/>
+        </w:trPr>
+        <w:tc>
+          <w:tcPr>
+            <w:tcW w:w="0" w:type="auto"/>
+            <w:vAlign w:val="center"/>
+          </w:tcPr>
+          <w:p>
+            <w:pPr>
+              <w:jc w:val="center"/>
+              <w:rPr>
+                <w:sz w:val="22"/>
+                <w:lang w:val="pt-BR"/>
+              </w:rPr>
+            </w:pPr>
+            <w:r>
+              <w:rPr>
+                <w:sz w:val="22"/>
+                <w:lang w:val="pt-BR"/>
+              </w:rPr>
+              <w:t>B (Gerência)</w:t>
+            </w:r>
+          </w:p>
+        </w:tc>
+        <w:tc>
+          <w:tcPr>
+            <w:tcW w:w="0" w:type="auto"/>
+            <w:vAlign w:val="center"/>
+          </w:tcPr>
+          <w:p>
+            <w:pPr>
+              <w:jc w:val="center"/>
+              <w:rPr>
+                <w:sz w:val="22"/>
+                <w:lang w:val="pt-BR"/>
+              </w:rPr>
+            </w:pPr>
+            <w:r>
+              <w:rPr>
+                <w:sz w:val="22"/>
+                <w:lang w:val="pt-BR"/>
+              </w:rPr>
+              <w:t>10</w:t>
+            </w:r>
+          </w:p>
+        </w:tc>
+      </w:tr>
+      <w:tr>
+        <w:trPr>
+          <w:jc w:val="center"/>
+        </w:trPr>
+        <w:tc>
+          <w:tcPr>
+            <w:tcW w:w="0" w:type="auto"/>
+            <w:vAlign w:val="center"/>
+          </w:tcPr>
+          <w:p>
+            <w:pPr>
+              <w:jc w:val="center"/>
+              <w:rPr>
+                <w:sz w:val="22"/>
+                <w:lang w:val="pt-BR"/>
+              </w:rPr>
+            </w:pPr>
+            <w:r>
+              <w:rPr>
+                <w:sz w:val="22"/>
+                <w:lang w:val="pt-BR"/>
+              </w:rPr>
+              <w:t>C (Link servidores)</w:t>
+            </w:r>
+          </w:p>
+        </w:tc>
+        <w:tc>
+          <w:tcPr>
+            <w:tcW w:w="0" w:type="auto"/>
+            <w:vAlign w:val="center"/>
+          </w:tcPr>
+          <w:p>
+            <w:pPr>
+              <w:jc w:val="center"/>
+              <w:rPr>
+                <w:sz w:val="22"/>
+                <w:lang w:val="pt-BR"/>
+              </w:rPr>
+            </w:pPr>
+            <w:r>
+              <w:rPr>
+                <w:sz w:val="22"/>
+                <w:lang w:val="pt-BR"/>
+              </w:rPr>
+              <w:t>2</w:t>
+            </w:r>
+          </w:p>
+        </w:tc>
+      </w:tr>
+      <w:tr>
+        <w:trPr>
+          <w:jc w:val="center"/>
+        </w:trPr>
+        <w:tc>
+          <w:tcPr>
+            <w:tcW w:w="0" w:type="auto"/>
+            <w:vAlign w:val="center"/>
+          </w:tcPr>
+          <w:p>
+            <w:pPr>
+              <w:jc w:val="center"/>
+              <w:rPr>
+                <w:sz w:val="22"/>
+                <w:lang w:val="pt-BR"/>
+              </w:rPr>
+            </w:pPr>
+            <w:r>
+              <w:rPr>
+                <w:sz w:val="22"/>
+                <w:lang w:val="pt-BR"/>
+              </w:rPr>
+              <w:t>D (Laboratório)</w:t>
+            </w:r>
+          </w:p>
+        </w:tc>
+        <w:tc>
+          <w:tcPr>
+            <w:tcW w:w="0" w:type="auto"/>
+            <w:vAlign w:val="center"/>
+          </w:tcPr>
+          <w:p>
+            <w:pPr>
+              <w:jc w:val="center"/>
+              <w:rPr>
+                <w:sz w:val="22"/>
+                <w:lang w:val="pt-BR"/>
+              </w:rPr>
+            </w:pPr>
+            <w:r>
+              <w:rPr>
+                <w:sz w:val="22"/>
+                <w:lang w:val="pt-BR"/>
+              </w:rPr>
+              <w:t>20</w:t>
+            </w:r>
+          </w:p>
+        </w:tc>
+      </w:tr>
+      <w:tr>
+        <w:trPr>
+          <w:jc w:val="center"/>
+        </w:trPr>
+        <w:tc>
+          <w:tcPr>
+            <w:tcW w:w="0" w:type="auto"/>
+            <w:vAlign w:val="center"/>
+          </w:tcPr>
+          <w:p>
+            <w:pPr>
+              <w:jc w:val="center"/>
+              <w:rPr>
+                <w:sz w:val="22"/>
+                <w:lang w:val="pt-BR"/>
+              </w:rPr>
+            </w:pPr>
+            <w:r>
+              <w:rPr>
+                <w:sz w:val="22"/>
+                <w:lang w:val="pt-BR"/>
+              </w:rPr>
+              <w:t>E (Segurança)</w:t>
+            </w:r>
+          </w:p>
+        </w:tc>
+        <w:tc>
+          <w:tcPr>
+            <w:tcW w:w="0" w:type="auto"/>
+            <w:vAlign w:val="center"/>
+          </w:tcPr>
+          <w:p>
+            <w:pPr>
+              <w:jc w:val="center"/>
+              <w:rPr>
+                <w:sz w:val="22"/>
+                <w:lang w:val="pt-BR"/>
+              </w:rPr>
+            </w:pPr>
+            <w:r>
+              <w:rPr>
+                <w:sz w:val="22"/>
+                <w:lang w:val="pt-BR"/>
+              </w:rPr>
+              <w:t>3</w:t>
+            </w:r>
+          </w:p>
+        </w:tc>
+      </w:tr>
+    </w:tbl>
+    <w:p>
+      <w:pPr>
+        <w:rPr>
+          <w:lang w:val="pt-BR"/>
+        </w:rPr>
+      </w:pPr>
+    </w:p>
+    <w:tbl>
+      <w:tblPr>
+        <w:tblStyle w:val="Tabelacomgrade"/>
+        <w:tblW w:w="5000" w:type="pct"/>
+        <w:tblLook w:val="04A0" w:firstRow="1" w:lastRow="0" w:firstColumn="1" w:lastColumn="0" w:noHBand="0" w:noVBand="1"/>
+      </w:tblPr>
+      <w:tblGrid>
+        <w:gridCol w:w="1895"/>
+        <w:gridCol w:w="1374"/>
+        <w:gridCol w:w="861"/>
+        <w:gridCol w:w="705"/>
+        <w:gridCol w:w="1496"/>
+        <w:gridCol w:w="1753"/>
+        <w:gridCol w:w="1537"/>
+      </w:tblGrid>
+      <w:tr>
+        <w:tc>
+          <w:tcPr>
+            <w:tcW w:w="985" w:type="pct"/>
+          </w:tcPr>
+          <w:p>
+            <w:pPr>
+              <w:jc w:val="center"/>
+              <w:rPr>
+                <w:b/>
+                <w:sz w:val="20"/>
+                <w:lang w:val="pt-BR"/>
+              </w:rPr>
+            </w:pPr>
+            <w:r>
+              <w:rPr>
+                <w:b/>
+                <w:sz w:val="20"/>
+                <w:lang w:val="pt-BR"/>
+              </w:rPr>
+              <w:t>Requisitos</w:t>
+            </w:r>
+          </w:p>
+        </w:tc>
+        <w:tc>
+          <w:tcPr>
+            <w:tcW w:w="714" w:type="pct"/>
+          </w:tcPr>
+          <w:p>
+            <w:pPr>
+              <w:jc w:val="center"/>
+              <w:rPr>
+                <w:b/>
+                <w:sz w:val="20"/>
+                <w:lang w:val="pt-BR"/>
+              </w:rPr>
+            </w:pPr>
+            <w:r>
+              <w:rPr>
+                <w:b/>
+                <w:sz w:val="20"/>
+                <w:lang w:val="pt-BR"/>
+              </w:rPr>
+              <w:t>Hosts necessários</w:t>
+            </w:r>
+          </w:p>
+        </w:tc>
+        <w:tc>
+          <w:tcPr>
+            <w:tcW w:w="447" w:type="pct"/>
+          </w:tcPr>
+          <w:p>
+            <w:pPr>
+              <w:jc w:val="center"/>
+              <w:rPr>
+                <w:b/>
+                <w:sz w:val="20"/>
+                <w:lang w:val="pt-BR"/>
+              </w:rPr>
+            </w:pPr>
+            <w:r>
+              <w:rPr>
+                <w:b/>
+                <w:sz w:val="20"/>
+                <w:lang w:val="pt-BR"/>
+              </w:rPr>
+              <w:t>Ordem</w:t>
+            </w:r>
+          </w:p>
+        </w:tc>
+        <w:tc>
+          <w:tcPr>
+            <w:tcW w:w="366" w:type="pct"/>
+          </w:tcPr>
+          <w:p>
+            <w:pPr>
+              <w:jc w:val="center"/>
+              <w:rPr>
+                <w:b/>
+                <w:sz w:val="20"/>
+                <w:lang w:val="pt-BR"/>
+              </w:rPr>
+            </w:pPr>
+            <w:r>
+              <w:rPr>
+                <w:b/>
+                <w:sz w:val="20"/>
+                <w:lang w:val="pt-BR"/>
+              </w:rPr>
+              <w:t>CIDR</w:t>
+            </w:r>
+          </w:p>
+        </w:tc>
+        <w:tc>
+          <w:tcPr>
+            <w:tcW w:w="777" w:type="pct"/>
+          </w:tcPr>
+          <w:p>
+            <w:pPr>
+              <w:jc w:val="center"/>
+              <w:rPr>
+                <w:b/>
+                <w:sz w:val="20"/>
+                <w:lang w:val="pt-BR"/>
+              </w:rPr>
+            </w:pPr>
+            <w:r>
+              <w:rPr>
+                <w:b/>
+                <w:sz w:val="20"/>
+                <w:lang w:val="pt-BR"/>
+              </w:rPr>
+              <w:t>Endereço de rede</w:t>
+            </w:r>
+          </w:p>
+        </w:tc>
+        <w:tc>
+          <w:tcPr>
+            <w:tcW w:w="911" w:type="pct"/>
+          </w:tcPr>
+          <w:p>
+            <w:pPr>
+              <w:jc w:val="center"/>
+              <w:rPr>
+                <w:b/>
+                <w:sz w:val="20"/>
+                <w:lang w:val="pt-BR"/>
+              </w:rPr>
+            </w:pPr>
+            <w:r>
+              <w:rPr>
+                <w:b/>
+                <w:sz w:val="20"/>
+                <w:lang w:val="pt-BR"/>
+              </w:rPr>
+              <w:t>Intervalo de hosts</w:t>
+            </w:r>
+          </w:p>
+        </w:tc>
+        <w:tc>
+          <w:tcPr>
+            <w:tcW w:w="799" w:type="pct"/>
+          </w:tcPr>
+          <w:p>
+            <w:pPr>
+              <w:jc w:val="center"/>
+              <w:rPr>
+                <w:b/>
+                <w:sz w:val="20"/>
+                <w:lang w:val="pt-BR"/>
+              </w:rPr>
+            </w:pPr>
+            <w:r>
+              <w:rPr>
+                <w:b/>
+                <w:sz w:val="20"/>
+                <w:lang w:val="pt-BR"/>
+              </w:rPr>
+              <w:t>Endereço de broadcast</w:t>
+            </w:r>
+          </w:p>
+        </w:tc>
+      </w:tr>
+      <w:tr>
+        <w:tc>
+          <w:tcPr>
+            <w:tcW w:w="985" w:type="pct"/>
+            <w:vAlign w:val="center"/>
+          </w:tcPr>
+          <w:p>
+            <w:pPr>
+              <w:jc w:val="center"/>
+              <w:rPr>
+                <w:sz w:val="20"/>
+                <w:lang w:val="pt-BR"/>
+              </w:rPr>
+            </w:pPr>
+            <w:r>
+              <w:rPr>
+                <w:sz w:val="22"/>
+                <w:lang w:val="pt-BR"/>
+              </w:rPr>
+              <w:t>A (Comercial)</w:t>
+            </w:r>
+          </w:p>
+        </w:tc>
+        <w:tc>
+          <w:tcPr>
+            <w:tcW w:w="714" w:type="pct"/>
+            <w:vAlign w:val="center"/>
+          </w:tcPr>
+          <w:p>
+            <w:pPr>
+              <w:jc w:val="center"/>
+              <w:rPr>
+                <w:sz w:val="20"/>
+                <w:lang w:val="pt-BR"/>
+              </w:rPr>
+            </w:pPr>
+            <w:r>
+              <w:rPr>
+                <w:sz w:val="20"/>
+                <w:lang w:val="pt-BR"/>
+              </w:rPr>
+              <w:t>50</w:t>
+            </w:r>
+          </w:p>
+        </w:tc>
+        <w:tc>
+          <w:tcPr>
+            <w:tcW w:w="447" w:type="pct"/>
+            <w:vAlign w:val="center"/>
+          </w:tcPr>
+          <w:p>
+            <w:pPr>
+              <w:jc w:val="center"/>
+              <w:rPr>
+                <w:sz w:val="20"/>
+                <w:lang w:val="pt-BR"/>
+              </w:rPr>
+            </w:pPr>
+            <w:r>
+              <w:rPr>
+                <w:sz w:val="20"/>
+                <w:lang w:val="pt-BR"/>
+              </w:rPr>
+              <w:t>1</w:t>
+            </w:r>
+          </w:p>
+        </w:tc>
+        <w:tc>
+          <w:tcPr>
+            <w:tcW w:w="366" w:type="pct"/>
+            <w:vAlign w:val="center"/>
+          </w:tcPr>
+          <w:p>
+            <w:pPr>
+              <w:jc w:val="center"/>
+              <w:rPr>
+                <w:sz w:val="20"/>
+                <w:lang w:val="pt-BR"/>
+              </w:rPr>
+            </w:pPr>
+            <w:r>
+              <w:rPr>
+                <w:sz w:val="20"/>
+                <w:lang w:val="pt-BR"/>
+              </w:rPr>
+              <w:t>/26</w:t>
+            </w:r>
+          </w:p>
+        </w:tc>
+        <w:tc>
+          <w:tcPr>
+            <w:tcW w:w="777" w:type="pct"/>
+            <w:vAlign w:val="center"/>
+          </w:tcPr>
+          <w:p>
+            <w:pPr>
+              <w:jc w:val="center"/>
+              <w:rPr>
+                <w:sz w:val="20"/>
+                <w:lang w:val="pt-BR"/>
+              </w:rPr>
+            </w:pPr>
+            <w:r>
+              <w:rPr>
+                <w:sz w:val="20"/>
+                <w:lang w:val="pt-BR"/>
+              </w:rPr>
+              <w:t>172.30.20.0</w:t>
+            </w:r>
+          </w:p>
+        </w:tc>
+        <w:tc>
+          <w:tcPr>
+            <w:tcW w:w="911" w:type="pct"/>
+            <w:vAlign w:val="center"/>
+          </w:tcPr>
+          <w:p>
+            <w:pPr>
+              <w:jc w:val="center"/>
+              <w:rPr>
+                <w:sz w:val="20"/>
+                <w:lang w:val="pt-BR"/>
+              </w:rPr>
+            </w:pPr>
+            <w:r>
+              <w:rPr>
+                <w:sz w:val="20"/>
+                <w:lang w:val="pt-BR"/>
+              </w:rPr>
+              <w:t>172.30.20.1 a 172.30.20.62</w:t>
+            </w:r>
+          </w:p>
+        </w:tc>
+        <w:tc>
+          <w:tcPr>
+            <w:tcW w:w="799" w:type="pct"/>
+            <w:vAlign w:val="center"/>
+          </w:tcPr>
+          <w:p>
+            <w:pPr>
+              <w:jc w:val="center"/>
+              <w:rPr>
+                <w:sz w:val="20"/>
+                <w:lang w:val="pt-BR"/>
+              </w:rPr>
+            </w:pPr>
+            <w:r>
+              <w:rPr>
+                <w:sz w:val="20"/>
+                <w:lang w:val="pt-BR"/>
+              </w:rPr>
+              <w:t>172.30.20.63</w:t>
+            </w:r>
+          </w:p>
+        </w:tc>
+      </w:tr>
+      <w:tr>
+        <w:tc>
+          <w:tcPr>
+            <w:tcW w:w="985" w:type="pct"/>
+            <w:vAlign w:val="center"/>
+          </w:tcPr>
+          <w:p>
+            <w:pPr>
+              <w:jc w:val="center"/>
+              <w:rPr>
+                <w:sz w:val="20"/>
+                <w:lang w:val="pt-BR"/>
+              </w:rPr>
+            </w:pPr>
+            <w:r>
+              <w:rPr>
+                <w:sz w:val="22"/>
+                <w:lang w:val="pt-BR"/>
+              </w:rPr>
+              <w:t>D (Laboratório)</w:t>
+            </w:r>
+          </w:p>
+        </w:tc>
+        <w:tc>
+          <w:tcPr>
+            <w:tcW w:w="714" w:type="pct"/>
+            <w:vAlign w:val="center"/>
+          </w:tcPr>
+          <w:p>
+            <w:pPr>
+              <w:jc w:val="center"/>
+              <w:rPr>
+                <w:sz w:val="20"/>
+                <w:lang w:val="pt-BR"/>
+              </w:rPr>
+            </w:pPr>
+            <w:r>
+              <w:rPr>
+                <w:sz w:val="20"/>
+                <w:lang w:val="pt-BR"/>
+              </w:rPr>
+              <w:t>20</w:t>
+            </w:r>
+          </w:p>
+        </w:tc>
+        <w:tc>
+          <w:tcPr>
+            <w:tcW w:w="447" w:type="pct"/>
+            <w:vAlign w:val="center"/>
+          </w:tcPr>
+          <w:p>
+            <w:pPr>
+              <w:jc w:val="center"/>
+              <w:rPr>
+                <w:sz w:val="20"/>
+                <w:lang w:val="pt-BR"/>
+              </w:rPr>
+            </w:pPr>
+            <w:r>
+              <w:rPr>
+                <w:sz w:val="20"/>
+                <w:lang w:val="pt-BR"/>
+              </w:rPr>
+              <w:t>2</w:t>
+            </w:r>
+          </w:p>
+        </w:tc>
+        <w:tc>
+          <w:tcPr>
+            <w:tcW w:w="366" w:type="pct"/>
+            <w:vAlign w:val="center"/>
+          </w:tcPr>
+          <w:p>
+            <w:pPr>
+              <w:jc w:val="center"/>
+              <w:rPr>
+                <w:sz w:val="20"/>
+                <w:lang w:val="pt-BR"/>
+              </w:rPr>
+            </w:pPr>
+            <w:r>
+              <w:rPr>
+                <w:sz w:val="20"/>
+                <w:lang w:val="pt-BR"/>
+              </w:rPr>
+              <w:t>/27</w:t>
+            </w:r>
+          </w:p>
+        </w:tc>
+        <w:tc>
+          <w:tcPr>
+            <w:tcW w:w="777" w:type="pct"/>
+            <w:vAlign w:val="center"/>
+          </w:tcPr>
+          <w:p>
+            <w:pPr>
+              <w:jc w:val="center"/>
+              <w:rPr>
+                <w:sz w:val="20"/>
+                <w:lang w:val="pt-BR"/>
+              </w:rPr>
+            </w:pPr>
+            <w:r>
+              <w:rPr>
+                <w:sz w:val="20"/>
+                <w:lang w:val="pt-BR"/>
+              </w:rPr>
+              <w:t>172.30.20.64</w:t>
+            </w:r>
+          </w:p>
+        </w:tc>
+        <w:tc>
+          <w:tcPr>
+            <w:tcW w:w="911" w:type="pct"/>
+            <w:vAlign w:val="center"/>
+          </w:tcPr>
+          <w:p>
+            <w:pPr>
+              <w:jc w:val="center"/>
+              <w:rPr>
+                <w:sz w:val="20"/>
+                <w:lang w:val="pt-BR"/>
+              </w:rPr>
+            </w:pPr>
+            <w:r>
+              <w:rPr>
+                <w:sz w:val="20"/>
+                <w:lang w:val="pt-BR"/>
+              </w:rPr>
+              <w:t>172.30.20.65 a 172.30.20.94</w:t>
+            </w:r>
+          </w:p>
+        </w:tc>
+        <w:tc>
+          <w:tcPr>
+            <w:tcW w:w="799" w:type="pct"/>
+            <w:vAlign w:val="center"/>
+          </w:tcPr>
+          <w:p>
+            <w:pPr>
+              <w:jc w:val="center"/>
+              <w:rPr>
+                <w:sz w:val="20"/>
+                <w:lang w:val="pt-BR"/>
+              </w:rPr>
+            </w:pPr>
+            <w:r>
+              <w:rPr>
+                <w:sz w:val="20"/>
+                <w:lang w:val="pt-BR"/>
+              </w:rPr>
+              <w:t>172.30.20.95</w:t>
+            </w:r>
+          </w:p>
+        </w:tc>
+      </w:tr>
+      <w:tr>
+        <w:tc>
+          <w:tcPr>
+            <w:tcW w:w="985" w:type="pct"/>
+            <w:vAlign w:val="center"/>
+          </w:tcPr>
+          <w:p>
+            <w:pPr>
+              <w:jc w:val="center"/>
+              <w:rPr>
+                <w:sz w:val="20"/>
+                <w:lang w:val="pt-BR"/>
+              </w:rPr>
+            </w:pPr>
+            <w:r>
+              <w:rPr>
+                <w:sz w:val="22"/>
+                <w:lang w:val="pt-BR"/>
+              </w:rPr>
+              <w:t>B (Gerência)</w:t>
+            </w:r>
+          </w:p>
+        </w:tc>
+        <w:tc>
+          <w:tcPr>
+            <w:tcW w:w="714" w:type="pct"/>
+            <w:vAlign w:val="center"/>
+          </w:tcPr>
+          <w:p>
+            <w:pPr>
+              <w:jc w:val="center"/>
+              <w:rPr>
+                <w:sz w:val="20"/>
+                <w:lang w:val="pt-BR"/>
+              </w:rPr>
+            </w:pPr>
+            <w:r>
+              <w:rPr>
+                <w:sz w:val="20"/>
+                <w:lang w:val="pt-BR"/>
+              </w:rPr>
+              <w:t>10</w:t>
+            </w:r>
+          </w:p>
+        </w:tc>
+        <w:tc>
+          <w:tcPr>
+            <w:tcW w:w="447" w:type="pct"/>
+            <w:vAlign w:val="center"/>
+          </w:tcPr>
+          <w:p>
+            <w:pPr>
+              <w:jc w:val="center"/>
+              <w:rPr>
+                <w:sz w:val="20"/>
+                <w:lang w:val="pt-BR"/>
+              </w:rPr>
+            </w:pPr>
+            <w:r>
+              <w:rPr>
+                <w:sz w:val="20"/>
+                <w:lang w:val="pt-BR"/>
+              </w:rPr>
+              <w:t>3</w:t>
+            </w:r>
+          </w:p>
+        </w:tc>
+        <w:tc>
+          <w:tcPr>
+            <w:tcW w:w="366" w:type="pct"/>
+            <w:vAlign w:val="center"/>
+          </w:tcPr>
+          <w:p>
+            <w:pPr>
+              <w:jc w:val="center"/>
+              <w:rPr>
+                <w:sz w:val="20"/>
+                <w:lang w:val="pt-BR"/>
+              </w:rPr>
+            </w:pPr>
+            <w:r>
+              <w:rPr>
+                <w:sz w:val="20"/>
+                <w:lang w:val="pt-BR"/>
+              </w:rPr>
+              <w:t>/28</w:t>
+            </w:r>
+          </w:p>
+        </w:tc>
+        <w:tc>
+          <w:tcPr>
+            <w:tcW w:w="777" w:type="pct"/>
+            <w:vAlign w:val="center"/>
+          </w:tcPr>
+          <w:p>
+            <w:pPr>
+              <w:jc w:val="center"/>
+              <w:rPr>
+                <w:sz w:val="20"/>
+                <w:lang w:val="pt-BR"/>
+              </w:rPr>
+            </w:pPr>
+            <w:r>
+              <w:rPr>
+                <w:sz w:val="20"/>
+                <w:lang w:val="pt-BR"/>
+              </w:rPr>
+              <w:t>172.30.20.96</w:t>
+            </w:r>
+          </w:p>
+        </w:tc>
+        <w:tc>
+          <w:tcPr>
+            <w:tcW w:w="911" w:type="pct"/>
+            <w:vAlign w:val="center"/>
+          </w:tcPr>
+          <w:p>
+            <w:pPr>
+              <w:jc w:val="center"/>
+              <w:rPr>
+                <w:sz w:val="20"/>
+                <w:lang w:val="pt-BR"/>
+              </w:rPr>
+            </w:pPr>
+            <w:r>
+              <w:rPr>
+                <w:sz w:val="20"/>
+                <w:lang w:val="pt-BR"/>
+              </w:rPr>
+              <w:t>172.30.20.97 a 172.30.20.110</w:t>
+            </w:r>
+          </w:p>
+        </w:tc>
+        <w:tc>
+          <w:tcPr>
+            <w:tcW w:w="799" w:type="pct"/>
+            <w:vAlign w:val="center"/>
+          </w:tcPr>
+          <w:p>
+            <w:pPr>
+              <w:jc w:val="center"/>
+              <w:rPr>
+                <w:sz w:val="20"/>
+                <w:lang w:val="pt-BR"/>
+              </w:rPr>
+            </w:pPr>
+            <w:r>
+              <w:rPr>
+                <w:sz w:val="20"/>
+                <w:lang w:val="pt-BR"/>
+              </w:rPr>
+              <w:t>172.30.20.111</w:t>
+            </w:r>
+          </w:p>
+        </w:tc>
+      </w:tr>
+      <w:tr>
+        <w:tc>
+          <w:tcPr>
+            <w:tcW w:w="985" w:type="pct"/>
+            <w:vAlign w:val="center"/>
+          </w:tcPr>
+          <w:p>
+            <w:pPr>
+              <w:jc w:val="center"/>
+              <w:rPr>
+                <w:sz w:val="20"/>
+                <w:lang w:val="pt-BR"/>
+              </w:rPr>
+            </w:pPr>
+            <w:r>
+              <w:rPr>
+                <w:sz w:val="22"/>
+                <w:lang w:val="pt-BR"/>
+              </w:rPr>
+              <w:t>E (Segurança)</w:t>
+            </w:r>
+          </w:p>
+        </w:tc>
+        <w:tc>
+          <w:tcPr>
+            <w:tcW w:w="714" w:type="pct"/>
+            <w:vAlign w:val="center"/>
+          </w:tcPr>
+          <w:p>
+            <w:pPr>
+              <w:jc w:val="center"/>
+              <w:rPr>
+                <w:sz w:val="20"/>
+                <w:lang w:val="pt-BR"/>
+              </w:rPr>
+            </w:pPr>
+            <w:r>
+              <w:rPr>
+                <w:sz w:val="20"/>
+                <w:lang w:val="pt-BR"/>
+              </w:rPr>
+              <w:t>3</w:t>
+            </w:r>
+          </w:p>
+        </w:tc>
+        <w:tc>
+          <w:tcPr>
+            <w:tcW w:w="447" w:type="pct"/>
+            <w:vAlign w:val="center"/>
+          </w:tcPr>
+          <w:p>
+            <w:pPr>
+              <w:jc w:val="center"/>
+              <w:rPr>
+                <w:sz w:val="20"/>
+                <w:lang w:val="pt-BR"/>
+              </w:rPr>
+            </w:pPr>
+            <w:r>
+              <w:rPr>
+                <w:sz w:val="20"/>
+                <w:lang w:val="pt-BR"/>
+              </w:rPr>
+              <w:t>4</w:t>
+            </w:r>
+          </w:p>
+        </w:tc>
+        <w:tc>
+          <w:tcPr>
+            <w:tcW w:w="366" w:type="pct"/>
+            <w:vAlign w:val="center"/>
+          </w:tcPr>
+          <w:p>
+            <w:pPr>
+              <w:jc w:val="center"/>
+              <w:rPr>
+                <w:sz w:val="20"/>
+                <w:lang w:val="pt-BR"/>
+              </w:rPr>
+            </w:pPr>
+            <w:r>
+              <w:rPr>
+                <w:sz w:val="20"/>
+                <w:lang w:val="pt-BR"/>
+              </w:rPr>
+              <w:t>/29</w:t>
+            </w:r>
+          </w:p>
+        </w:tc>
+        <w:tc>
+          <w:tcPr>
+            <w:tcW w:w="777" w:type="pct"/>
+            <w:vAlign w:val="center"/>
+          </w:tcPr>
+          <w:p>
+            <w:pPr>
+              <w:jc w:val="center"/>
+              <w:rPr>
+                <w:sz w:val="20"/>
+                <w:lang w:val="pt-BR"/>
+              </w:rPr>
+            </w:pPr>
+            <w:r>
+              <w:rPr>
+                <w:sz w:val="20"/>
+                <w:lang w:val="pt-BR"/>
+              </w:rPr>
+              <w:t>172.30.20.112</w:t>
+            </w:r>
+          </w:p>
+        </w:tc>
+        <w:tc>
+          <w:tcPr>
+            <w:tcW w:w="911" w:type="pct"/>
+            <w:vAlign w:val="center"/>
+          </w:tcPr>
+          <w:p>
+            <w:pPr>
+              <w:jc w:val="center"/>
+              <w:rPr>
+                <w:sz w:val="20"/>
+                <w:lang w:val="pt-BR"/>
+              </w:rPr>
+            </w:pPr>
+            <w:r>
+              <w:rPr>
+                <w:sz w:val="20"/>
+                <w:lang w:val="pt-BR"/>
+              </w:rPr>
+              <w:t>172.30.20.113 a 172.30.20.118</w:t>
+            </w:r>
+          </w:p>
+        </w:tc>
+        <w:tc>
+          <w:tcPr>
+            <w:tcW w:w="799" w:type="pct"/>
+            <w:vAlign w:val="center"/>
+          </w:tcPr>
+          <w:p>
+            <w:pPr>
+              <w:jc w:val="center"/>
+              <w:rPr>
+                <w:sz w:val="20"/>
+                <w:lang w:val="pt-BR"/>
+              </w:rPr>
+            </w:pPr>
+            <w:r>
+              <w:rPr>
+                <w:sz w:val="20"/>
+                <w:lang w:val="pt-BR"/>
+              </w:rPr>
+              <w:t>172.30.20.119</w:t>
+            </w:r>
+          </w:p>
+        </w:tc>
+      </w:tr>
+      <w:tr>
+        <w:tc>
+          <w:tcPr>
+            <w:tcW w:w="985" w:type="pct"/>
+            <w:vAlign w:val="center"/>
+          </w:tcPr>
+          <w:p>
+            <w:pPr>
+              <w:jc w:val="center"/>
+              <w:rPr>
+                <w:sz w:val="22"/>
+                <w:lang w:val="pt-BR"/>
+              </w:rPr>
+            </w:pPr>
+            <w:r>
+              <w:rPr>
+                <w:sz w:val="22"/>
+                <w:lang w:val="pt-BR"/>
+              </w:rPr>
+              <w:t>C (Link servidores)</w:t>
+            </w:r>
+          </w:p>
+        </w:tc>
+        <w:tc>
+          <w:tcPr>
+            <w:tcW w:w="714" w:type="pct"/>
+            <w:vAlign w:val="center"/>
+          </w:tcPr>
+          <w:p>
+            <w:pPr>
+              <w:jc w:val="center"/>
+              <w:rPr>
+                <w:sz w:val="20"/>
+                <w:lang w:val="pt-BR"/>
+              </w:rPr>
+            </w:pPr>
+            <w:r>
+              <w:rPr>
+                <w:sz w:val="20"/>
+                <w:lang w:val="pt-BR"/>
+              </w:rPr>
+              <w:t>2</w:t>
+            </w:r>
+          </w:p>
+        </w:tc>
+        <w:tc>
+          <w:tcPr>
+            <w:tcW w:w="447" w:type="pct"/>
+            <w:vAlign w:val="center"/>
+          </w:tcPr>
+          <w:p>
+            <w:pPr>
+              <w:jc w:val="center"/>
+              <w:rPr>
+                <w:sz w:val="20"/>
+                <w:lang w:val="pt-BR"/>
+              </w:rPr>
+            </w:pPr>
+            <w:r>
+              <w:rPr>
+                <w:sz w:val="20"/>
+                <w:lang w:val="pt-BR"/>
+              </w:rPr>
+              <w:t>5</w:t>
+            </w:r>
+          </w:p>
+        </w:tc>
+        <w:tc>
+          <w:tcPr>
+            <w:tcW w:w="366" w:type="pct"/>
+            <w:vAlign w:val="center"/>
+          </w:tcPr>
+          <w:p>
+            <w:pPr>
+              <w:jc w:val="center"/>
+              <w:rPr>
+                <w:sz w:val="20"/>
+                <w:lang w:val="pt-BR"/>
+              </w:rPr>
+            </w:pPr>
+            <w:r>
+              <w:rPr>
+                <w:sz w:val="20"/>
+                <w:lang w:val="pt-BR"/>
+              </w:rPr>
+              <w:t>/31</w:t>
+            </w:r>
+          </w:p>
+        </w:tc>
+        <w:tc>
+          <w:tcPr>
+            <w:tcW w:w="777" w:type="pct"/>
+            <w:vAlign w:val="center"/>
+          </w:tcPr>
+          <w:p>
+            <w:pPr>
+              <w:jc w:val="center"/>
+              <w:rPr>
+                <w:sz w:val="20"/>
+                <w:lang w:val="pt-BR"/>
+              </w:rPr>
+            </w:pPr>
+          </w:p>
+        </w:tc>
+        <w:tc>
+          <w:tcPr>
+            <w:tcW w:w="911" w:type="pct"/>
+            <w:vAlign w:val="center"/>
+          </w:tcPr>
+          <w:p>
+            <w:pPr>
+              <w:jc w:val="center"/>
+              <w:rPr>
+                <w:sz w:val="20"/>
+                <w:lang w:val="pt-BR"/>
+              </w:rPr>
+            </w:pPr>
+            <w:r>
+              <w:rPr>
+                <w:sz w:val="20"/>
+                <w:lang w:val="pt-BR"/>
+              </w:rPr>
+              <w:t>172.30.20.120</w:t>
+            </w:r>
+            <w:r>
+              <w:rPr>
+                <w:sz w:val="20"/>
+                <w:lang w:val="pt-BR"/>
+              </w:rPr>
+              <w:t xml:space="preserve"> a 172.30.20.121</w:t>
+            </w:r>
+          </w:p>
+        </w:tc>
+        <w:tc>
+          <w:tcPr>
+            <w:tcW w:w="799" w:type="pct"/>
+            <w:vAlign w:val="center"/>
+          </w:tcPr>
+          <w:p>
+            <w:pPr>
+              <w:jc w:val="center"/>
+              <w:rPr>
+                <w:sz w:val="20"/>
+                <w:lang w:val="pt-BR"/>
+              </w:rPr>
+            </w:pPr>
+          </w:p>
+        </w:tc>
+      </w:tr>
+    </w:tbl>
+    <w:p>
+      <w:pPr>
+        <w:rPr>
+          <w:lang w:val="pt-BR"/>
+        </w:rPr>
+      </w:pPr>
     </w:p>
     <w:sectPr>
       <w:headerReference w:type="first" r:id="rId8"/>
@@ -18067,7 +21320,7 @@
 </file>
 
 <file path=customXml/itemProps1.xml><?xml version="1.0" encoding="utf-8"?>
-<ds:datastoreItem xmlns:ds="http://schemas.openxmlformats.org/officeDocument/2006/customXml" ds:itemID="{BDA7B3C6-690C-4E0D-84D9-1BF218580286}">
+<ds:datastoreItem xmlns:ds="http://schemas.openxmlformats.org/officeDocument/2006/customXml" ds:itemID="{D9CEE80F-D501-4ABA-9A67-D7EAC6DB20A8}">
   <ds:schemaRefs>
     <ds:schemaRef ds:uri="http://schemas.openxmlformats.org/officeDocument/2006/bibliography"/>
   </ds:schemaRefs>
